--- a/基础架构.docx
+++ b/基础架构.docx
@@ -1,29 +1,47 @@
 
 <file path=word/document.xml><?xml version="1.0" encoding="utf-8"?>
-<w:document xmlns:wpc="http://schemas.microsoft.com/office/word/2010/wordprocessingCanvas" xmlns:cx="http://schemas.microsoft.com/office/drawing/2014/chartex" xmlns:cx1="http://schemas.microsoft.com/office/drawing/2015/9/8/chartex" xmlns:cx2="http://schemas.microsoft.com/office/drawing/2015/10/21/chartex" xmlns:cx3="http://schemas.microsoft.com/office/drawing/2016/5/9/chartex" xmlns:cx4="http://schemas.microsoft.com/office/drawing/2016/5/10/chartex" xmlns:cx5="http://schemas.microsoft.com/office/drawing/2016/5/11/chartex" xmlns:cx6="http://schemas.microsoft.com/office/drawing/2016/5/12/chartex" xmlns:cx7="http://schemas.microsoft.com/office/drawing/2016/5/13/chartex" xmlns:cx8="http://schemas.microsoft.com/office/drawing/2016/5/14/chartex" xmlns:mc="http://schemas.openxmlformats.org/markup-compatibility/2006" xmlns:aink="http://schemas.microsoft.com/office/drawing/2016/ink" xmlns:am3d="http://schemas.microsoft.com/office/drawing/2017/model3d" xmlns:o="urn:schemas-microsoft-com:office:office" xmlns:r="http://schemas.openxmlformats.org/officeDocument/2006/relationships" xmlns:m="http://schemas.openxmlformats.org/officeDocument/2006/math" xmlns:v="urn:schemas-microsoft-com:vml" xmlns:wp14="http://schemas.microsoft.com/office/word/2010/wordprocessingDrawing" xmlns:wp="http://schemas.openxmlformats.org/drawingml/2006/wordprocessingDrawing" xmlns:w10="urn:schemas-microsoft-com:office:word" xmlns:w="http://schemas.openxmlformats.org/wordprocessingml/2006/main" xmlns:w14="http://schemas.microsoft.com/office/word/2010/wordml" xmlns:w15="http://schemas.microsoft.com/office/word/2012/wordml" xmlns:w16cid="http://schemas.microsoft.com/office/word/2016/wordml/cid" xmlns:w16se="http://schemas.microsoft.com/office/word/2015/wordml/symex" xmlns:wpg="http://schemas.microsoft.com/office/word/2010/wordprocessingGroup" xmlns:wpi="http://schemas.microsoft.com/office/word/2010/wordprocessingInk" xmlns:wne="http://schemas.microsoft.com/office/word/2006/wordml" xmlns:wps="http://schemas.microsoft.com/office/word/2010/wordprocessingShape" mc:Ignorable="w14 w15 w16se w16cid wp14">
+<w:document xmlns:ve="http://schemas.openxmlformats.org/markup-compatibility/2006" xmlns:o="urn:schemas-microsoft-com:office:office" xmlns:r="http://schemas.openxmlformats.org/officeDocument/2006/relationships" xmlns:m="http://schemas.openxmlformats.org/officeDocument/2006/math" xmlns:v="urn:schemas-microsoft-com:vml" xmlns:wp="http://schemas.openxmlformats.org/drawingml/2006/wordprocessingDrawing" xmlns:w10="urn:schemas-microsoft-com:office:word" xmlns:w="http://schemas.openxmlformats.org/wordprocessingml/2006/main" xmlns:wne="http://schemas.microsoft.com/office/word/2006/wordml">
   <w:body>
     <w:p>
       <w:pPr>
-        <w:pStyle w:val="a8"/>
-      </w:pPr>
-      <w:bookmarkStart w:id="0" w:name="_Toc510256001"/>
-      <w:bookmarkStart w:id="1" w:name="_Toc510256017"/>
-      <w:bookmarkStart w:id="2" w:name="_GoBack"/>
+        <w:pStyle w:val="a6"/>
+        <w:rPr>
+          <w:rFonts w:hint="eastAsia"/>
+        </w:rPr>
+      </w:pPr>
+      <w:bookmarkStart w:id="0" w:name="_GoBack"/>
+      <w:bookmarkStart w:id="1" w:name="_Toc510256001"/>
+      <w:bookmarkStart w:id="2" w:name="_Toc510256017"/>
+      <w:bookmarkStart w:id="3" w:name="_Toc510391817"/>
+      <w:bookmarkEnd w:id="0"/>
+      <w:r>
+        <w:rPr>
+          <w:rFonts w:hint="eastAsia"/>
+        </w:rPr>
+        <w:t>大连市房屋租赁运营管理有限公司</w:t>
+      </w:r>
+      <w:bookmarkEnd w:id="3"/>
+    </w:p>
+    <w:p>
+      <w:pPr>
+        <w:pStyle w:val="a6"/>
+      </w:pPr>
+      <w:bookmarkStart w:id="4" w:name="_Toc510391818"/>
+      <w:r>
+        <w:rPr>
+          <w:rFonts w:hint="eastAsia"/>
+        </w:rPr>
+        <w:t>微服务</w:t>
+      </w:r>
+      <w:r>
+        <w:rPr>
+          <w:rFonts w:hint="eastAsia"/>
+        </w:rPr>
+        <w:t>基础架构</w:t>
+      </w:r>
+      <w:bookmarkEnd w:id="1"/>
       <w:bookmarkEnd w:id="2"/>
-      <w:r>
-        <w:rPr>
-          <w:rFonts w:hint="eastAsia"/>
-        </w:rPr>
-        <w:t>微服务</w:t>
-      </w:r>
-      <w:r>
-        <w:rPr>
-          <w:rFonts w:hint="eastAsia"/>
-        </w:rPr>
-        <w:t>基础架构</w:t>
-      </w:r>
-      <w:bookmarkEnd w:id="0"/>
-      <w:bookmarkEnd w:id="1"/>
+      <w:bookmarkEnd w:id="4"/>
     </w:p>
     <w:p/>
     <w:p/>
@@ -63,9 +81,9 @@
     </w:p>
     <w:tbl>
       <w:tblPr>
-        <w:tblStyle w:val="aa"/>
+        <w:tblStyle w:val="a7"/>
         <w:tblW w:w="0" w:type="auto"/>
-        <w:tblLook w:val="04A0" w:firstRow="1" w:lastRow="0" w:firstColumn="1" w:lastColumn="0" w:noHBand="0" w:noVBand="1"/>
+        <w:tblLook w:val="04A0"/>
       </w:tblPr>
       <w:tblGrid>
         <w:gridCol w:w="704"/>
@@ -379,6 +397,14 @@
               </w:rPr>
               <w:t>追加系统形态部分，去掉持续开发部分，修改图片，修改支撑框架部分的部分描述</w:t>
             </w:r>
+            <w:r>
+              <w:rPr>
+                <w:rFonts w:hint="eastAsia"/>
+                <w:sz w:val="18"/>
+                <w:szCs w:val="18"/>
+              </w:rPr>
+              <w:t>，逻辑部署</w:t>
+            </w:r>
           </w:p>
         </w:tc>
         <w:tc>
@@ -572,7 +598,7 @@
         </w:p>
         <w:p>
           <w:pPr>
-            <w:pStyle w:val="11"/>
+            <w:pStyle w:val="10"/>
             <w:tabs>
               <w:tab w:val="right" w:leader="dot" w:pos="8296"/>
             </w:tabs>
@@ -589,10 +615,68 @@
           <w:r>
             <w:fldChar w:fldCharType="separate"/>
           </w:r>
+          <w:hyperlink w:anchor="_Toc510391819" w:history="1">
+            <w:r>
+              <w:rPr>
+                <w:rStyle w:val="a8"/>
+                <w:rFonts w:hint="eastAsia"/>
+                <w:noProof/>
+              </w:rPr>
+              <w:t>系统形态</w:t>
+            </w:r>
+            <w:r>
+              <w:rPr>
+                <w:noProof/>
+                <w:webHidden/>
+              </w:rPr>
+              <w:tab/>
+            </w:r>
+            <w:r>
+              <w:rPr>
+                <w:noProof/>
+                <w:webHidden/>
+              </w:rPr>
+              <w:fldChar w:fldCharType="begin"/>
+            </w:r>
+            <w:r>
+              <w:rPr>
+                <w:noProof/>
+                <w:webHidden/>
+              </w:rPr>
+              <w:instrText xml:space="preserve"> PAGEREF _Toc510391819 \h </w:instrText>
+            </w:r>
+            <w:r>
+              <w:rPr>
+                <w:noProof/>
+                <w:webHidden/>
+              </w:rPr>
+            </w:r>
+            <w:r>
+              <w:rPr>
+                <w:noProof/>
+                <w:webHidden/>
+              </w:rPr>
+              <w:fldChar w:fldCharType="separate"/>
+            </w:r>
+            <w:r>
+              <w:rPr>
+                <w:noProof/>
+                <w:webHidden/>
+              </w:rPr>
+              <w:t>4</w:t>
+            </w:r>
+            <w:r>
+              <w:rPr>
+                <w:noProof/>
+                <w:webHidden/>
+              </w:rPr>
+              <w:fldChar w:fldCharType="end"/>
+            </w:r>
+          </w:hyperlink>
         </w:p>
         <w:p>
           <w:pPr>
-            <w:pStyle w:val="11"/>
+            <w:pStyle w:val="20"/>
             <w:tabs>
               <w:tab w:val="right" w:leader="dot" w:pos="8296"/>
             </w:tabs>
@@ -600,13 +684,14 @@
               <w:noProof/>
             </w:rPr>
           </w:pPr>
-          <w:hyperlink w:anchor="_Toc510256018" w:history="1">
-            <w:r>
-              <w:rPr>
-                <w:rStyle w:val="ab"/>
-                <w:noProof/>
-              </w:rPr>
-              <w:t>系统形态</w:t>
+          <w:hyperlink w:anchor="_Toc510391820" w:history="1">
+            <w:r>
+              <w:rPr>
+                <w:rStyle w:val="a8"/>
+                <w:rFonts w:hint="eastAsia"/>
+                <w:noProof/>
+              </w:rPr>
+              <w:t>外部系统与微服务体系的交互形式</w:t>
             </w:r>
             <w:r>
               <w:rPr>
@@ -627,7 +712,7 @@
                 <w:noProof/>
                 <w:webHidden/>
               </w:rPr>
-              <w:instrText xml:space="preserve"> PAGEREF _Toc510256018 \h </w:instrText>
+              <w:instrText xml:space="preserve"> PAGEREF _Toc510391820 \h </w:instrText>
             </w:r>
             <w:r>
               <w:rPr>
@@ -660,7 +745,7 @@
         </w:p>
         <w:p>
           <w:pPr>
-            <w:pStyle w:val="21"/>
+            <w:pStyle w:val="20"/>
             <w:tabs>
               <w:tab w:val="right" w:leader="dot" w:pos="8296"/>
             </w:tabs>
@@ -668,13 +753,14 @@
               <w:noProof/>
             </w:rPr>
           </w:pPr>
-          <w:hyperlink w:anchor="_Toc510256019" w:history="1">
-            <w:r>
-              <w:rPr>
-                <w:rStyle w:val="ab"/>
-                <w:noProof/>
-              </w:rPr>
-              <w:t>外部系统与微服务体系的交互形式</w:t>
+          <w:hyperlink w:anchor="_Toc510391821" w:history="1">
+            <w:r>
+              <w:rPr>
+                <w:rStyle w:val="a8"/>
+                <w:rFonts w:hint="eastAsia"/>
+                <w:noProof/>
+              </w:rPr>
+              <w:t>微服务体系内部的交互形式</w:t>
             </w:r>
             <w:r>
               <w:rPr>
@@ -695,7 +781,7 @@
                 <w:noProof/>
                 <w:webHidden/>
               </w:rPr>
-              <w:instrText xml:space="preserve"> PAGEREF _Toc510256019 \h </w:instrText>
+              <w:instrText xml:space="preserve"> PAGEREF _Toc510391821 \h </w:instrText>
             </w:r>
             <w:r>
               <w:rPr>
@@ -715,7 +801,7 @@
                 <w:noProof/>
                 <w:webHidden/>
               </w:rPr>
-              <w:t>4</w:t>
+              <w:t>6</w:t>
             </w:r>
             <w:r>
               <w:rPr>
@@ -728,7 +814,7 @@
         </w:p>
         <w:p>
           <w:pPr>
-            <w:pStyle w:val="21"/>
+            <w:pStyle w:val="10"/>
             <w:tabs>
               <w:tab w:val="right" w:leader="dot" w:pos="8296"/>
             </w:tabs>
@@ -736,13 +822,14 @@
               <w:noProof/>
             </w:rPr>
           </w:pPr>
-          <w:hyperlink w:anchor="_Toc510256020" w:history="1">
-            <w:r>
-              <w:rPr>
-                <w:rStyle w:val="ab"/>
-                <w:noProof/>
-              </w:rPr>
-              <w:t>微服务体系内部的交互形式</w:t>
+          <w:hyperlink w:anchor="_Toc510391822" w:history="1">
+            <w:r>
+              <w:rPr>
+                <w:rStyle w:val="a8"/>
+                <w:rFonts w:hint="eastAsia"/>
+                <w:noProof/>
+              </w:rPr>
+              <w:t>系统结构</w:t>
             </w:r>
             <w:r>
               <w:rPr>
@@ -763,7 +850,7 @@
                 <w:noProof/>
                 <w:webHidden/>
               </w:rPr>
-              <w:instrText xml:space="preserve"> PAGEREF _Toc510256020 \h </w:instrText>
+              <w:instrText xml:space="preserve"> PAGEREF _Toc510391822 \h </w:instrText>
             </w:r>
             <w:r>
               <w:rPr>
@@ -783,7 +870,7 @@
                 <w:noProof/>
                 <w:webHidden/>
               </w:rPr>
-              <w:t>5</w:t>
+              <w:t>9</w:t>
             </w:r>
             <w:r>
               <w:rPr>
@@ -796,7 +883,7 @@
         </w:p>
         <w:p>
           <w:pPr>
-            <w:pStyle w:val="11"/>
+            <w:pStyle w:val="20"/>
             <w:tabs>
               <w:tab w:val="right" w:leader="dot" w:pos="8296"/>
             </w:tabs>
@@ -804,13 +891,14 @@
               <w:noProof/>
             </w:rPr>
           </w:pPr>
-          <w:hyperlink w:anchor="_Toc510256021" w:history="1">
-            <w:r>
-              <w:rPr>
-                <w:rStyle w:val="ab"/>
-                <w:noProof/>
-              </w:rPr>
-              <w:t>系统结构</w:t>
+          <w:hyperlink w:anchor="_Toc510391823" w:history="1">
+            <w:r>
+              <w:rPr>
+                <w:rStyle w:val="a8"/>
+                <w:rFonts w:hint="eastAsia"/>
+                <w:noProof/>
+              </w:rPr>
+              <w:t>微服务架构组成</w:t>
             </w:r>
             <w:r>
               <w:rPr>
@@ -831,7 +919,7 @@
                 <w:noProof/>
                 <w:webHidden/>
               </w:rPr>
-              <w:instrText xml:space="preserve"> PAGEREF _Toc510256021 \h </w:instrText>
+              <w:instrText xml:space="preserve"> PAGEREF _Toc510391823 \h </w:instrText>
             </w:r>
             <w:r>
               <w:rPr>
@@ -851,7 +939,7 @@
                 <w:noProof/>
                 <w:webHidden/>
               </w:rPr>
-              <w:t>7</w:t>
+              <w:t>9</w:t>
             </w:r>
             <w:r>
               <w:rPr>
@@ -864,7 +952,7 @@
         </w:p>
         <w:p>
           <w:pPr>
-            <w:pStyle w:val="21"/>
+            <w:pStyle w:val="20"/>
             <w:tabs>
               <w:tab w:val="right" w:leader="dot" w:pos="8296"/>
             </w:tabs>
@@ -872,13 +960,14 @@
               <w:noProof/>
             </w:rPr>
           </w:pPr>
-          <w:hyperlink w:anchor="_Toc510256022" w:history="1">
-            <w:r>
-              <w:rPr>
-                <w:rStyle w:val="ab"/>
-                <w:noProof/>
-              </w:rPr>
-              <w:t>微服务架构组成</w:t>
+          <w:hyperlink w:anchor="_Toc510391824" w:history="1">
+            <w:r>
+              <w:rPr>
+                <w:rStyle w:val="a8"/>
+                <w:rFonts w:hint="eastAsia"/>
+                <w:noProof/>
+              </w:rPr>
+              <w:t>微服务系统整体结构</w:t>
             </w:r>
             <w:r>
               <w:rPr>
@@ -899,7 +988,7 @@
                 <w:noProof/>
                 <w:webHidden/>
               </w:rPr>
-              <w:instrText xml:space="preserve"> PAGEREF _Toc510256022 \h </w:instrText>
+              <w:instrText xml:space="preserve"> PAGEREF _Toc510391824 \h </w:instrText>
             </w:r>
             <w:r>
               <w:rPr>
@@ -919,7 +1008,7 @@
                 <w:noProof/>
                 <w:webHidden/>
               </w:rPr>
-              <w:t>7</w:t>
+              <w:t>9</w:t>
             </w:r>
             <w:r>
               <w:rPr>
@@ -932,7 +1021,7 @@
         </w:p>
         <w:p>
           <w:pPr>
-            <w:pStyle w:val="21"/>
+            <w:pStyle w:val="10"/>
             <w:tabs>
               <w:tab w:val="right" w:leader="dot" w:pos="8296"/>
             </w:tabs>
@@ -940,13 +1029,14 @@
               <w:noProof/>
             </w:rPr>
           </w:pPr>
-          <w:hyperlink w:anchor="_Toc510256023" w:history="1">
-            <w:r>
-              <w:rPr>
-                <w:rStyle w:val="ab"/>
-                <w:noProof/>
-              </w:rPr>
-              <w:t>微服务系统整体结构</w:t>
+          <w:hyperlink w:anchor="_Toc510391825" w:history="1">
+            <w:r>
+              <w:rPr>
+                <w:rStyle w:val="a8"/>
+                <w:rFonts w:hint="eastAsia"/>
+                <w:noProof/>
+              </w:rPr>
+              <w:t>微服务框架</w:t>
             </w:r>
             <w:r>
               <w:rPr>
@@ -967,7 +1057,7 @@
                 <w:noProof/>
                 <w:webHidden/>
               </w:rPr>
-              <w:instrText xml:space="preserve"> PAGEREF _Toc510256023 \h </w:instrText>
+              <w:instrText xml:space="preserve"> PAGEREF _Toc510391825 \h </w:instrText>
             </w:r>
             <w:r>
               <w:rPr>
@@ -987,7 +1077,7 @@
                 <w:noProof/>
                 <w:webHidden/>
               </w:rPr>
-              <w:t>7</w:t>
+              <w:t>10</w:t>
             </w:r>
             <w:r>
               <w:rPr>
@@ -1000,7 +1090,7 @@
         </w:p>
         <w:p>
           <w:pPr>
-            <w:pStyle w:val="11"/>
+            <w:pStyle w:val="20"/>
             <w:tabs>
               <w:tab w:val="right" w:leader="dot" w:pos="8296"/>
             </w:tabs>
@@ -1008,13 +1098,14 @@
               <w:noProof/>
             </w:rPr>
           </w:pPr>
-          <w:hyperlink w:anchor="_Toc510256024" w:history="1">
-            <w:r>
-              <w:rPr>
-                <w:rStyle w:val="ab"/>
-                <w:noProof/>
-              </w:rPr>
-              <w:t>微服务框架</w:t>
+          <w:hyperlink w:anchor="_Toc510391826" w:history="1">
+            <w:r>
+              <w:rPr>
+                <w:rStyle w:val="a8"/>
+                <w:rFonts w:hint="eastAsia"/>
+                <w:noProof/>
+              </w:rPr>
+              <w:t>选型</w:t>
             </w:r>
             <w:r>
               <w:rPr>
@@ -1035,7 +1126,7 @@
                 <w:noProof/>
                 <w:webHidden/>
               </w:rPr>
-              <w:instrText xml:space="preserve"> PAGEREF _Toc510256024 \h </w:instrText>
+              <w:instrText xml:space="preserve"> PAGEREF _Toc510391826 \h </w:instrText>
             </w:r>
             <w:r>
               <w:rPr>
@@ -1055,7 +1146,7 @@
                 <w:noProof/>
                 <w:webHidden/>
               </w:rPr>
-              <w:t>8</w:t>
+              <w:t>10</w:t>
             </w:r>
             <w:r>
               <w:rPr>
@@ -1068,7 +1159,7 @@
         </w:p>
         <w:p>
           <w:pPr>
-            <w:pStyle w:val="21"/>
+            <w:pStyle w:val="10"/>
             <w:tabs>
               <w:tab w:val="right" w:leader="dot" w:pos="8296"/>
             </w:tabs>
@@ -1076,13 +1167,14 @@
               <w:noProof/>
             </w:rPr>
           </w:pPr>
-          <w:hyperlink w:anchor="_Toc510256025" w:history="1">
-            <w:r>
-              <w:rPr>
-                <w:rStyle w:val="ab"/>
-                <w:noProof/>
-              </w:rPr>
-              <w:t>选型</w:t>
+          <w:hyperlink w:anchor="_Toc510391827" w:history="1">
+            <w:r>
+              <w:rPr>
+                <w:rStyle w:val="a8"/>
+                <w:rFonts w:hint="eastAsia"/>
+                <w:noProof/>
+              </w:rPr>
+              <w:t>支撑框架</w:t>
             </w:r>
             <w:r>
               <w:rPr>
@@ -1103,7 +1195,7 @@
                 <w:noProof/>
                 <w:webHidden/>
               </w:rPr>
-              <w:instrText xml:space="preserve"> PAGEREF _Toc510256025 \h </w:instrText>
+              <w:instrText xml:space="preserve"> PAGEREF _Toc510391827 \h </w:instrText>
             </w:r>
             <w:r>
               <w:rPr>
@@ -1123,7 +1215,7 @@
                 <w:noProof/>
                 <w:webHidden/>
               </w:rPr>
-              <w:t>8</w:t>
+              <w:t>12</w:t>
             </w:r>
             <w:r>
               <w:rPr>
@@ -1136,7 +1228,7 @@
         </w:p>
         <w:p>
           <w:pPr>
-            <w:pStyle w:val="11"/>
+            <w:pStyle w:val="20"/>
             <w:tabs>
               <w:tab w:val="right" w:leader="dot" w:pos="8296"/>
             </w:tabs>
@@ -1144,13 +1236,14 @@
               <w:noProof/>
             </w:rPr>
           </w:pPr>
-          <w:hyperlink w:anchor="_Toc510256026" w:history="1">
-            <w:r>
-              <w:rPr>
-                <w:rStyle w:val="ab"/>
-                <w:noProof/>
-              </w:rPr>
-              <w:t>支撑框架</w:t>
+          <w:hyperlink w:anchor="_Toc510391828" w:history="1">
+            <w:r>
+              <w:rPr>
+                <w:rStyle w:val="a8"/>
+                <w:rFonts w:hint="eastAsia"/>
+                <w:noProof/>
+              </w:rPr>
+              <w:t>选型和完成度</w:t>
             </w:r>
             <w:r>
               <w:rPr>
@@ -1171,7 +1264,7 @@
                 <w:noProof/>
                 <w:webHidden/>
               </w:rPr>
-              <w:instrText xml:space="preserve"> PAGEREF _Toc510256026 \h </w:instrText>
+              <w:instrText xml:space="preserve"> PAGEREF _Toc510391828 \h </w:instrText>
             </w:r>
             <w:r>
               <w:rPr>
@@ -1191,7 +1284,7 @@
                 <w:noProof/>
                 <w:webHidden/>
               </w:rPr>
-              <w:t>9</w:t>
+              <w:t>12</w:t>
             </w:r>
             <w:r>
               <w:rPr>
@@ -1204,7 +1297,7 @@
         </w:p>
         <w:p>
           <w:pPr>
-            <w:pStyle w:val="21"/>
+            <w:pStyle w:val="10"/>
             <w:tabs>
               <w:tab w:val="right" w:leader="dot" w:pos="8296"/>
             </w:tabs>
@@ -1212,13 +1305,14 @@
               <w:noProof/>
             </w:rPr>
           </w:pPr>
-          <w:hyperlink w:anchor="_Toc510256027" w:history="1">
-            <w:r>
-              <w:rPr>
-                <w:rStyle w:val="ab"/>
-                <w:noProof/>
-              </w:rPr>
-              <w:t>选型和完成度</w:t>
+          <w:hyperlink w:anchor="_Toc510391829" w:history="1">
+            <w:r>
+              <w:rPr>
+                <w:rStyle w:val="a8"/>
+                <w:rFonts w:hint="eastAsia"/>
+                <w:noProof/>
+              </w:rPr>
+              <w:t>部署逻辑结构</w:t>
             </w:r>
             <w:r>
               <w:rPr>
@@ -1239,7 +1333,7 @@
                 <w:noProof/>
                 <w:webHidden/>
               </w:rPr>
-              <w:instrText xml:space="preserve"> PAGEREF _Toc510256027 \h </w:instrText>
+              <w:instrText xml:space="preserve"> PAGEREF _Toc510391829 \h </w:instrText>
             </w:r>
             <w:r>
               <w:rPr>
@@ -1259,7 +1353,7 @@
                 <w:noProof/>
                 <w:webHidden/>
               </w:rPr>
-              <w:t>9</w:t>
+              <w:t>15</w:t>
             </w:r>
             <w:r>
               <w:rPr>
@@ -1272,7 +1366,7 @@
         </w:p>
         <w:p>
           <w:pPr>
-            <w:pStyle w:val="11"/>
+            <w:pStyle w:val="10"/>
             <w:tabs>
               <w:tab w:val="right" w:leader="dot" w:pos="8296"/>
             </w:tabs>
@@ -1280,10 +1374,11 @@
               <w:noProof/>
             </w:rPr>
           </w:pPr>
-          <w:hyperlink w:anchor="_Toc510256028" w:history="1">
-            <w:r>
-              <w:rPr>
-                <w:rStyle w:val="ab"/>
+          <w:hyperlink w:anchor="_Toc510391830" w:history="1">
+            <w:r>
+              <w:rPr>
+                <w:rStyle w:val="a8"/>
+                <w:rFonts w:hint="eastAsia"/>
                 <w:noProof/>
               </w:rPr>
               <w:t>设计方法论</w:t>
@@ -1307,7 +1402,7 @@
                 <w:noProof/>
                 <w:webHidden/>
               </w:rPr>
-              <w:instrText xml:space="preserve"> PAGEREF _Toc510256028 \h </w:instrText>
+              <w:instrText xml:space="preserve"> PAGEREF _Toc510391830 \h </w:instrText>
             </w:r>
             <w:r>
               <w:rPr>
@@ -1327,7 +1422,7 @@
                 <w:noProof/>
                 <w:webHidden/>
               </w:rPr>
-              <w:t>11</w:t>
+              <w:t>16</w:t>
             </w:r>
             <w:r>
               <w:rPr>
@@ -1366,7 +1461,7 @@
       <w:pPr>
         <w:pStyle w:val="1"/>
       </w:pPr>
-      <w:bookmarkStart w:id="3" w:name="_Toc510256018"/>
+      <w:bookmarkStart w:id="5" w:name="_Toc510391819"/>
       <w:r>
         <w:rPr>
           <w:rFonts w:hint="eastAsia"/>
@@ -1374,20 +1469,20 @@
         <w:lastRenderedPageBreak/>
         <w:t>系统形态</w:t>
       </w:r>
-      <w:bookmarkEnd w:id="3"/>
+      <w:bookmarkEnd w:id="5"/>
     </w:p>
     <w:p>
       <w:pPr>
         <w:pStyle w:val="2"/>
       </w:pPr>
-      <w:bookmarkStart w:id="4" w:name="_Toc510256019"/>
+      <w:bookmarkStart w:id="6" w:name="_Toc510391820"/>
       <w:r>
         <w:rPr>
           <w:rFonts w:hint="eastAsia"/>
         </w:rPr>
         <w:t>外部系统与微服务体系的交互形式</w:t>
       </w:r>
-      <w:bookmarkEnd w:id="4"/>
+      <w:bookmarkEnd w:id="6"/>
     </w:p>
     <w:p>
       <w:pPr>
@@ -1517,7 +1612,7 @@
           <v:shape id="_x0000_i1025" type="#_x0000_t75" style="width:414.8pt;height:320.25pt" o:ole="">
             <v:imagedata r:id="rId8" o:title=""/>
           </v:shape>
-          <o:OLEObject Type="Embed" ProgID="Visio.Drawing.15" ShapeID="_x0000_i1025" DrawAspect="Content" ObjectID="_1583999812" r:id="rId9"/>
+          <o:OLEObject Type="Embed" ProgID="Visio.Drawing.15" ShapeID="_x0000_i1025" DrawAspect="Content" ObjectID="_1584133862" r:id="rId9"/>
         </w:object>
       </w:r>
     </w:p>
@@ -1553,7 +1648,7 @@
       <w:pPr>
         <w:pStyle w:val="2"/>
       </w:pPr>
-      <w:bookmarkStart w:id="5" w:name="_Toc510256020"/>
+      <w:bookmarkStart w:id="7" w:name="_Toc510391821"/>
       <w:r>
         <w:rPr>
           <w:rFonts w:hint="eastAsia"/>
@@ -1561,7 +1656,7 @@
         <w:lastRenderedPageBreak/>
         <w:t>微服务体系内部的交互形式</w:t>
       </w:r>
-      <w:bookmarkEnd w:id="5"/>
+      <w:bookmarkEnd w:id="7"/>
     </w:p>
     <w:p>
       <w:pPr>
@@ -1647,7 +1742,7 @@
           <v:shape id="_x0000_i1026" type="#_x0000_t75" style="width:415.35pt;height:319.15pt" o:ole="">
             <v:imagedata r:id="rId10" o:title=""/>
           </v:shape>
-          <o:OLEObject Type="Embed" ProgID="Visio.Drawing.15" ShapeID="_x0000_i1026" DrawAspect="Content" ObjectID="_1583999813" r:id="rId11"/>
+          <o:OLEObject Type="Embed" ProgID="Visio.Drawing.15" ShapeID="_x0000_i1026" DrawAspect="Content" ObjectID="_1584133863" r:id="rId11"/>
         </w:object>
       </w:r>
     </w:p>
@@ -1749,7 +1844,7 @@
           <v:shape id="_x0000_i1027" type="#_x0000_t75" style="width:415.35pt;height:254.7pt" o:ole="">
             <v:imagedata r:id="rId12" o:title=""/>
           </v:shape>
-          <o:OLEObject Type="Embed" ProgID="Visio.Drawing.15" ShapeID="_x0000_i1027" DrawAspect="Content" ObjectID="_1583999814" r:id="rId13"/>
+          <o:OLEObject Type="Embed" ProgID="Visio.Drawing.15" ShapeID="_x0000_i1027" DrawAspect="Content" ObjectID="_1584133864" r:id="rId13"/>
         </w:object>
       </w:r>
     </w:p>
@@ -1807,6 +1902,7 @@
         <w:jc w:val="left"/>
       </w:pPr>
       <w:r>
+        <w:lastRenderedPageBreak/>
         <w:br w:type="page"/>
       </w:r>
     </w:p>
@@ -1814,7 +1910,7 @@
       <w:pPr>
         <w:pStyle w:val="1"/>
       </w:pPr>
-      <w:bookmarkStart w:id="6" w:name="_Toc510256021"/>
+      <w:bookmarkStart w:id="8" w:name="_Toc510391822"/>
       <w:r>
         <w:rPr>
           <w:rFonts w:hint="eastAsia"/>
@@ -1822,13 +1918,13 @@
         <w:lastRenderedPageBreak/>
         <w:t>系统结构</w:t>
       </w:r>
-      <w:bookmarkEnd w:id="6"/>
+      <w:bookmarkEnd w:id="8"/>
     </w:p>
     <w:p>
       <w:pPr>
         <w:pStyle w:val="2"/>
       </w:pPr>
-      <w:bookmarkStart w:id="7" w:name="_Toc510256022"/>
+      <w:bookmarkStart w:id="9" w:name="_Toc510391823"/>
       <w:r>
         <w:rPr>
           <w:rFonts w:hint="eastAsia"/>
@@ -1841,7 +1937,7 @@
         </w:rPr>
         <w:t>架构组成</w:t>
       </w:r>
-      <w:bookmarkEnd w:id="7"/>
+      <w:bookmarkEnd w:id="9"/>
     </w:p>
     <w:p>
       <w:r>
@@ -1849,7 +1945,7 @@
           <w:noProof/>
         </w:rPr>
         <w:drawing>
-          <wp:inline distT="0" distB="0" distL="0" distR="0" wp14:anchorId="582FFC6D" wp14:editId="28DD67FA">
+          <wp:inline distT="0" distB="0" distL="0" distR="0">
             <wp:extent cx="5274310" cy="2977515"/>
             <wp:effectExtent l="0" t="0" r="2540" b="0"/>
             <wp:docPr id="1" name="图片 1"/>
@@ -1864,7 +1960,7 @@
                     <pic:cNvPicPr/>
                   </pic:nvPicPr>
                   <pic:blipFill>
-                    <a:blip r:embed="rId14"/>
+                    <a:blip r:embed="rId14" cstate="print"/>
                     <a:stretch>
                       <a:fillRect/>
                     </a:stretch>
@@ -1889,7 +1985,7 @@
       <w:pPr>
         <w:pStyle w:val="2"/>
       </w:pPr>
-      <w:bookmarkStart w:id="8" w:name="_Toc510256023"/>
+      <w:bookmarkStart w:id="10" w:name="_Toc510391824"/>
       <w:r>
         <w:rPr>
           <w:rFonts w:hint="eastAsia"/>
@@ -1902,7 +1998,7 @@
         </w:rPr>
         <w:t>系统整体结构</w:t>
       </w:r>
-      <w:bookmarkEnd w:id="8"/>
+      <w:bookmarkEnd w:id="10"/>
     </w:p>
     <w:p>
       <w:r>
@@ -1910,7 +2006,7 @@
           <v:shape id="_x0000_i1028" type="#_x0000_t75" style="width:399.75pt;height:218.15pt" o:ole="">
             <v:imagedata r:id="rId15" o:title=""/>
           </v:shape>
-          <o:OLEObject Type="Embed" ProgID="Visio.Drawing.15" ShapeID="_x0000_i1028" DrawAspect="Content" ObjectID="_1583999815" r:id="rId16"/>
+          <o:OLEObject Type="Embed" ProgID="Visio.Drawing.15" ShapeID="_x0000_i1028" DrawAspect="Content" ObjectID="_1584133865" r:id="rId16"/>
         </w:object>
       </w:r>
     </w:p>
@@ -1934,6 +2030,7 @@
         <w:rPr>
           <w:rFonts w:hint="eastAsia"/>
         </w:rPr>
+        <w:lastRenderedPageBreak/>
         <w:t>注：生态系统中的数据是仅限于当前微服务系统操作，如果需要多个微服务系统共同操作的数据，数据将存储在外部公共的服务系统中。</w:t>
       </w:r>
     </w:p>
@@ -1941,15 +2038,14 @@
       <w:pPr>
         <w:pStyle w:val="1"/>
       </w:pPr>
-      <w:bookmarkStart w:id="9" w:name="_Toc510256024"/>
-      <w:r>
-        <w:rPr>
-          <w:rFonts w:hint="eastAsia"/>
-        </w:rPr>
-        <w:lastRenderedPageBreak/>
+      <w:bookmarkStart w:id="11" w:name="_Toc510391825"/>
+      <w:r>
+        <w:rPr>
+          <w:rFonts w:hint="eastAsia"/>
+        </w:rPr>
         <w:t>微服务框架</w:t>
       </w:r>
-      <w:bookmarkEnd w:id="9"/>
+      <w:bookmarkEnd w:id="11"/>
     </w:p>
     <w:p>
       <w:r>
@@ -1964,14 +2060,14 @@
       <w:pPr>
         <w:pStyle w:val="2"/>
       </w:pPr>
-      <w:bookmarkStart w:id="10" w:name="_Toc510256025"/>
+      <w:bookmarkStart w:id="12" w:name="_Toc510391826"/>
       <w:r>
         <w:rPr>
           <w:rFonts w:hint="eastAsia"/>
         </w:rPr>
         <w:t>选型</w:t>
       </w:r>
-      <w:bookmarkEnd w:id="10"/>
+      <w:bookmarkEnd w:id="12"/>
     </w:p>
     <w:p>
       <w:r>
@@ -2000,7 +2096,7 @@
     </w:p>
     <w:p>
       <w:pPr>
-        <w:pStyle w:val="a7"/>
+        <w:pStyle w:val="a5"/>
         <w:numPr>
           <w:ilvl w:val="0"/>
           <w:numId w:val="10"/>
@@ -2049,7 +2145,7 @@
     </w:p>
     <w:p>
       <w:pPr>
-        <w:pStyle w:val="a7"/>
+        <w:pStyle w:val="a5"/>
         <w:numPr>
           <w:ilvl w:val="0"/>
           <w:numId w:val="10"/>
@@ -2086,7 +2182,7 @@
     </w:p>
     <w:p>
       <w:pPr>
-        <w:pStyle w:val="a7"/>
+        <w:pStyle w:val="a5"/>
         <w:numPr>
           <w:ilvl w:val="0"/>
           <w:numId w:val="10"/>
@@ -2111,7 +2207,7 @@
     </w:p>
     <w:p>
       <w:pPr>
-        <w:pStyle w:val="a7"/>
+        <w:pStyle w:val="a5"/>
         <w:numPr>
           <w:ilvl w:val="0"/>
           <w:numId w:val="11"/>
@@ -2127,7 +2223,7 @@
     </w:p>
     <w:p>
       <w:pPr>
-        <w:pStyle w:val="a7"/>
+        <w:pStyle w:val="a5"/>
         <w:ind w:left="360" w:firstLineChars="0" w:firstLine="0"/>
       </w:pPr>
     </w:p>
@@ -2139,6 +2235,7 @@
         <w:jc w:val="left"/>
       </w:pPr>
       <w:r>
+        <w:lastRenderedPageBreak/>
         <w:br w:type="page"/>
       </w:r>
     </w:p>
@@ -2146,7 +2243,7 @@
       <w:pPr>
         <w:pStyle w:val="1"/>
       </w:pPr>
-      <w:bookmarkStart w:id="11" w:name="_Toc510256026"/>
+      <w:bookmarkStart w:id="13" w:name="_Toc510391827"/>
       <w:r>
         <w:rPr>
           <w:rFonts w:hint="eastAsia"/>
@@ -2154,7 +2251,7 @@
         <w:lastRenderedPageBreak/>
         <w:t>支撑框架</w:t>
       </w:r>
-      <w:bookmarkEnd w:id="11"/>
+      <w:bookmarkEnd w:id="13"/>
     </w:p>
     <w:p>
       <w:r>
@@ -2186,7 +2283,7 @@
       <w:pPr>
         <w:pStyle w:val="2"/>
       </w:pPr>
-      <w:bookmarkStart w:id="12" w:name="_Toc510256027"/>
+      <w:bookmarkStart w:id="14" w:name="_Toc510391828"/>
       <w:r>
         <w:rPr>
           <w:rFonts w:hint="eastAsia"/>
@@ -2199,11 +2296,11 @@
         </w:rPr>
         <w:t>和完成度</w:t>
       </w:r>
-      <w:bookmarkEnd w:id="12"/>
-    </w:p>
-    <w:p>
-      <w:pPr>
-        <w:pStyle w:val="a7"/>
+      <w:bookmarkEnd w:id="14"/>
+    </w:p>
+    <w:p>
+      <w:pPr>
+        <w:pStyle w:val="a5"/>
         <w:numPr>
           <w:ilvl w:val="0"/>
           <w:numId w:val="3"/>
@@ -2219,7 +2316,7 @@
     </w:p>
     <w:p>
       <w:pPr>
-        <w:pStyle w:val="a7"/>
+        <w:pStyle w:val="a5"/>
         <w:numPr>
           <w:ilvl w:val="0"/>
           <w:numId w:val="12"/>
@@ -2243,7 +2340,7 @@
     </w:p>
     <w:p>
       <w:pPr>
-        <w:pStyle w:val="a7"/>
+        <w:pStyle w:val="a5"/>
         <w:numPr>
           <w:ilvl w:val="0"/>
           <w:numId w:val="2"/>
@@ -2259,7 +2356,7 @@
     </w:p>
     <w:p>
       <w:pPr>
-        <w:pStyle w:val="a7"/>
+        <w:pStyle w:val="a5"/>
         <w:numPr>
           <w:ilvl w:val="0"/>
           <w:numId w:val="2"/>
@@ -2275,7 +2372,7 @@
     </w:p>
     <w:p>
       <w:pPr>
-        <w:pStyle w:val="a7"/>
+        <w:pStyle w:val="a5"/>
         <w:numPr>
           <w:ilvl w:val="0"/>
           <w:numId w:val="2"/>
@@ -2291,7 +2388,7 @@
     </w:p>
     <w:p>
       <w:pPr>
-        <w:pStyle w:val="a7"/>
+        <w:pStyle w:val="a5"/>
         <w:numPr>
           <w:ilvl w:val="0"/>
           <w:numId w:val="12"/>
@@ -2308,7 +2405,7 @@
     <w:p/>
     <w:p>
       <w:pPr>
-        <w:pStyle w:val="a7"/>
+        <w:pStyle w:val="a5"/>
         <w:numPr>
           <w:ilvl w:val="0"/>
           <w:numId w:val="3"/>
@@ -2324,7 +2421,7 @@
     </w:p>
     <w:p>
       <w:pPr>
-        <w:pStyle w:val="a7"/>
+        <w:pStyle w:val="a5"/>
         <w:numPr>
           <w:ilvl w:val="0"/>
           <w:numId w:val="12"/>
@@ -2343,12 +2440,26 @@
         <w:rPr>
           <w:rFonts w:hint="eastAsia"/>
         </w:rPr>
-        <w:t>由于安全性的要求比较高，所以安全框架部分入侵到api网关中，结合网关的实现进行了加密。所以安全框架也采用了自主研发的形式。</w:t>
-      </w:r>
-    </w:p>
-    <w:p>
-      <w:pPr>
-        <w:pStyle w:val="a7"/>
+        <w:t>由于安全性的要求比较高，所以安全框架部分入侵到</w:t>
+      </w:r>
+      <w:proofErr w:type="spellStart"/>
+      <w:r>
+        <w:rPr>
+          <w:rFonts w:hint="eastAsia"/>
+        </w:rPr>
+        <w:t>api</w:t>
+      </w:r>
+      <w:proofErr w:type="spellEnd"/>
+      <w:r>
+        <w:rPr>
+          <w:rFonts w:hint="eastAsia"/>
+        </w:rPr>
+        <w:t>网关中，结合网关的实现进行了加密。所以安全框架也采用了自主研发的形式。</w:t>
+      </w:r>
+    </w:p>
+    <w:p>
+      <w:pPr>
+        <w:pStyle w:val="a5"/>
         <w:numPr>
           <w:ilvl w:val="0"/>
           <w:numId w:val="12"/>
@@ -2365,7 +2476,7 @@
     <w:p/>
     <w:p>
       <w:pPr>
-        <w:pStyle w:val="a7"/>
+        <w:pStyle w:val="a5"/>
         <w:numPr>
           <w:ilvl w:val="0"/>
           <w:numId w:val="3"/>
@@ -2376,12 +2487,13 @@
         <w:rPr>
           <w:rFonts w:hint="eastAsia"/>
         </w:rPr>
+        <w:lastRenderedPageBreak/>
         <w:t>监控框架</w:t>
       </w:r>
     </w:p>
     <w:p>
       <w:pPr>
-        <w:pStyle w:val="a7"/>
+        <w:pStyle w:val="a5"/>
         <w:numPr>
           <w:ilvl w:val="0"/>
           <w:numId w:val="12"/>
@@ -2405,7 +2517,7 @@
     </w:p>
     <w:p>
       <w:pPr>
-        <w:pStyle w:val="a7"/>
+        <w:pStyle w:val="a5"/>
         <w:numPr>
           <w:ilvl w:val="0"/>
           <w:numId w:val="17"/>
@@ -2421,7 +2533,7 @@
     </w:p>
     <w:p>
       <w:pPr>
-        <w:pStyle w:val="a7"/>
+        <w:pStyle w:val="a5"/>
         <w:numPr>
           <w:ilvl w:val="0"/>
           <w:numId w:val="17"/>
@@ -2437,7 +2549,7 @@
     </w:p>
     <w:p>
       <w:pPr>
-        <w:pStyle w:val="a7"/>
+        <w:pStyle w:val="a5"/>
         <w:numPr>
           <w:ilvl w:val="0"/>
           <w:numId w:val="17"/>
@@ -2454,7 +2566,7 @@
     <w:p/>
     <w:p>
       <w:pPr>
-        <w:pStyle w:val="a7"/>
+        <w:pStyle w:val="a5"/>
         <w:numPr>
           <w:ilvl w:val="0"/>
           <w:numId w:val="3"/>
@@ -2470,7 +2582,7 @@
     </w:p>
     <w:p>
       <w:pPr>
-        <w:pStyle w:val="a7"/>
+        <w:pStyle w:val="a5"/>
         <w:numPr>
           <w:ilvl w:val="0"/>
           <w:numId w:val="12"/>
@@ -2481,22 +2593,38 @@
         <w:rPr>
           <w:rFonts w:hint="eastAsia"/>
         </w:rPr>
-        <w:t>选型：Rabbit</w:t>
+        <w:t>选型：</w:t>
+      </w:r>
+      <w:proofErr w:type="spellStart"/>
+      <w:r>
+        <w:rPr>
+          <w:rFonts w:hint="eastAsia"/>
+        </w:rPr>
+        <w:t>Rabbit</w:t>
       </w:r>
       <w:r>
         <w:t>MQ</w:t>
       </w:r>
-    </w:p>
-    <w:p>
-      <w:r>
-        <w:rPr>
-          <w:rFonts w:hint="eastAsia"/>
-        </w:rPr>
-        <w:t>MQ使用Rabbit</w:t>
+      <w:proofErr w:type="spellEnd"/>
+    </w:p>
+    <w:p>
+      <w:r>
+        <w:rPr>
+          <w:rFonts w:hint="eastAsia"/>
+        </w:rPr>
+        <w:t>MQ使用</w:t>
+      </w:r>
+      <w:proofErr w:type="spellStart"/>
+      <w:r>
+        <w:rPr>
+          <w:rFonts w:hint="eastAsia"/>
+        </w:rPr>
+        <w:t>Rabbit</w:t>
       </w:r>
       <w:r>
         <w:t>MQ</w:t>
       </w:r>
+      <w:proofErr w:type="spellEnd"/>
       <w:r>
         <w:rPr>
           <w:rFonts w:hint="eastAsia"/>
@@ -2506,7 +2634,7 @@
     </w:p>
     <w:p>
       <w:pPr>
-        <w:pStyle w:val="a7"/>
+        <w:pStyle w:val="a5"/>
         <w:numPr>
           <w:ilvl w:val="0"/>
           <w:numId w:val="5"/>
@@ -2529,7 +2657,14 @@
         <w:rPr>
           <w:rFonts w:hint="eastAsia"/>
         </w:rPr>
-        <w:t>官方支持Rabbit</w:t>
+        <w:t>官方支持</w:t>
+      </w:r>
+      <w:proofErr w:type="spellStart"/>
+      <w:r>
+        <w:rPr>
+          <w:rFonts w:hint="eastAsia"/>
+        </w:rPr>
+        <w:t>Rabbit</w:t>
       </w:r>
       <w:r>
         <w:rPr>
@@ -2537,10 +2672,11 @@
         </w:rPr>
         <w:t>MQ</w:t>
       </w:r>
-    </w:p>
-    <w:p>
-      <w:pPr>
-        <w:pStyle w:val="a7"/>
+      <w:proofErr w:type="spellEnd"/>
+    </w:p>
+    <w:p>
+      <w:pPr>
+        <w:pStyle w:val="a5"/>
         <w:numPr>
           <w:ilvl w:val="0"/>
           <w:numId w:val="5"/>
@@ -2585,7 +2721,7 @@
     </w:p>
     <w:p>
       <w:pPr>
-        <w:pStyle w:val="a7"/>
+        <w:pStyle w:val="a5"/>
         <w:numPr>
           <w:ilvl w:val="0"/>
           <w:numId w:val="12"/>
@@ -2602,7 +2738,7 @@
     <w:p/>
     <w:p>
       <w:pPr>
-        <w:pStyle w:val="a7"/>
+        <w:pStyle w:val="a5"/>
         <w:numPr>
           <w:ilvl w:val="0"/>
           <w:numId w:val="3"/>
@@ -2618,7 +2754,7 @@
     </w:p>
     <w:p>
       <w:pPr>
-        <w:pStyle w:val="a7"/>
+        <w:pStyle w:val="a5"/>
         <w:numPr>
           <w:ilvl w:val="0"/>
           <w:numId w:val="12"/>
@@ -2629,12 +2765,40 @@
         <w:rPr>
           <w:rFonts w:hint="eastAsia"/>
         </w:rPr>
-        <w:t>选型：Redis（分布式），echcache（本地）</w:t>
-      </w:r>
-    </w:p>
-    <w:p>
-      <w:pPr>
-        <w:pStyle w:val="a7"/>
+        <w:t>选型：</w:t>
+      </w:r>
+      <w:proofErr w:type="spellStart"/>
+      <w:r>
+        <w:rPr>
+          <w:rFonts w:hint="eastAsia"/>
+        </w:rPr>
+        <w:t>Redis</w:t>
+      </w:r>
+      <w:proofErr w:type="spellEnd"/>
+      <w:r>
+        <w:rPr>
+          <w:rFonts w:hint="eastAsia"/>
+        </w:rPr>
+        <w:t>（分布式），</w:t>
+      </w:r>
+      <w:proofErr w:type="spellStart"/>
+      <w:r>
+        <w:rPr>
+          <w:rFonts w:hint="eastAsia"/>
+        </w:rPr>
+        <w:t>echcache</w:t>
+      </w:r>
+      <w:proofErr w:type="spellEnd"/>
+      <w:r>
+        <w:rPr>
+          <w:rFonts w:hint="eastAsia"/>
+        </w:rPr>
+        <w:t>（本地）</w:t>
+      </w:r>
+    </w:p>
+    <w:p>
+      <w:pPr>
+        <w:pStyle w:val="a5"/>
         <w:numPr>
           <w:ilvl w:val="0"/>
           <w:numId w:val="12"/>
@@ -2651,7 +2815,7 @@
     <w:p/>
     <w:p>
       <w:pPr>
-        <w:pStyle w:val="a7"/>
+        <w:pStyle w:val="a5"/>
         <w:numPr>
           <w:ilvl w:val="0"/>
           <w:numId w:val="3"/>
@@ -2662,7 +2826,6 @@
         <w:rPr>
           <w:rFonts w:hint="eastAsia"/>
         </w:rPr>
-        <w:lastRenderedPageBreak/>
         <w:t>数据</w:t>
       </w:r>
       <w:r>
@@ -2682,13 +2845,14 @@
     </w:p>
     <w:p>
       <w:pPr>
-        <w:pStyle w:val="a7"/>
+        <w:pStyle w:val="a5"/>
         <w:numPr>
           <w:ilvl w:val="0"/>
           <w:numId w:val="7"/>
         </w:numPr>
         <w:ind w:firstLineChars="0"/>
       </w:pPr>
+      <w:proofErr w:type="spellStart"/>
       <w:r>
         <w:rPr>
           <w:rFonts w:hint="eastAsia"/>
@@ -2698,31 +2862,63 @@
       <w:r>
         <w:t>ysql</w:t>
       </w:r>
-      <w:r>
-        <w:rPr>
-          <w:rFonts w:hint="eastAsia"/>
-        </w:rPr>
-        <w:t>数据库使用Mybatis进行访问，Mybatis采用了自动生成方式</w:t>
-      </w:r>
-    </w:p>
-    <w:p>
-      <w:pPr>
-        <w:pStyle w:val="a7"/>
+      <w:proofErr w:type="spellEnd"/>
+      <w:r>
+        <w:rPr>
+          <w:rFonts w:hint="eastAsia"/>
+        </w:rPr>
+        <w:t>数据库使用</w:t>
+      </w:r>
+      <w:proofErr w:type="spellStart"/>
+      <w:r>
+        <w:rPr>
+          <w:rFonts w:hint="eastAsia"/>
+        </w:rPr>
+        <w:t>Mybatis</w:t>
+      </w:r>
+      <w:proofErr w:type="spellEnd"/>
+      <w:r>
+        <w:rPr>
+          <w:rFonts w:hint="eastAsia"/>
+        </w:rPr>
+        <w:t>进行访问，</w:t>
+      </w:r>
+      <w:proofErr w:type="spellStart"/>
+      <w:r>
+        <w:rPr>
+          <w:rFonts w:hint="eastAsia"/>
+        </w:rPr>
+        <w:t>Mybatis</w:t>
+      </w:r>
+      <w:proofErr w:type="spellEnd"/>
+      <w:r>
+        <w:rPr>
+          <w:rFonts w:hint="eastAsia"/>
+        </w:rPr>
+        <w:t>采用了自动生成方式</w:t>
+      </w:r>
+    </w:p>
+    <w:p>
+      <w:pPr>
+        <w:pStyle w:val="a5"/>
         <w:numPr>
           <w:ilvl w:val="0"/>
           <w:numId w:val="7"/>
         </w:numPr>
         <w:ind w:firstLineChars="0"/>
       </w:pPr>
-      <w:r>
-        <w:rPr>
-          <w:rFonts w:hint="eastAsia"/>
-        </w:rPr>
+      <w:proofErr w:type="spellStart"/>
+      <w:r>
+        <w:rPr>
+          <w:rFonts w:hint="eastAsia"/>
+        </w:rPr>
+        <w:lastRenderedPageBreak/>
         <w:t>Mongo</w:t>
       </w:r>
       <w:r>
         <w:t>DB</w:t>
       </w:r>
+      <w:proofErr w:type="spellEnd"/>
       <w:r>
         <w:rPr>
           <w:rFonts w:hint="eastAsia"/>
@@ -2748,7 +2944,7 @@
     <w:p/>
     <w:p>
       <w:pPr>
-        <w:pStyle w:val="a7"/>
+        <w:pStyle w:val="a5"/>
         <w:numPr>
           <w:ilvl w:val="0"/>
           <w:numId w:val="3"/>
@@ -2764,7 +2960,7 @@
     </w:p>
     <w:p>
       <w:pPr>
-        <w:pStyle w:val="a7"/>
+        <w:pStyle w:val="a5"/>
         <w:numPr>
           <w:ilvl w:val="0"/>
           <w:numId w:val="13"/>
@@ -2780,7 +2976,7 @@
     </w:p>
     <w:p>
       <w:pPr>
-        <w:pStyle w:val="a7"/>
+        <w:pStyle w:val="a5"/>
         <w:numPr>
           <w:ilvl w:val="0"/>
           <w:numId w:val="13"/>
@@ -2797,7 +2993,7 @@
     <w:p/>
     <w:p>
       <w:pPr>
-        <w:pStyle w:val="a7"/>
+        <w:pStyle w:val="a5"/>
         <w:numPr>
           <w:ilvl w:val="0"/>
           <w:numId w:val="3"/>
@@ -2813,7 +3009,7 @@
     </w:p>
     <w:p>
       <w:pPr>
-        <w:pStyle w:val="a7"/>
+        <w:pStyle w:val="a5"/>
         <w:numPr>
           <w:ilvl w:val="0"/>
           <w:numId w:val="15"/>
@@ -2849,7 +3045,7 @@
     </w:p>
     <w:p>
       <w:pPr>
-        <w:pStyle w:val="a7"/>
+        <w:pStyle w:val="a5"/>
         <w:numPr>
           <w:ilvl w:val="0"/>
           <w:numId w:val="14"/>
@@ -2866,7 +3062,7 @@
     <w:p/>
     <w:p>
       <w:pPr>
-        <w:pStyle w:val="a7"/>
+        <w:pStyle w:val="a5"/>
         <w:numPr>
           <w:ilvl w:val="0"/>
           <w:numId w:val="3"/>
@@ -2882,7 +3078,7 @@
     </w:p>
     <w:p>
       <w:pPr>
-        <w:pStyle w:val="a7"/>
+        <w:pStyle w:val="a5"/>
         <w:numPr>
           <w:ilvl w:val="0"/>
           <w:numId w:val="14"/>
@@ -2893,12 +3089,20 @@
         <w:rPr>
           <w:rFonts w:hint="eastAsia"/>
         </w:rPr>
-        <w:t>选型：activiti</w:t>
-      </w:r>
-    </w:p>
-    <w:p>
-      <w:pPr>
-        <w:pStyle w:val="a7"/>
+        <w:t>选型：</w:t>
+      </w:r>
+      <w:proofErr w:type="spellStart"/>
+      <w:r>
+        <w:rPr>
+          <w:rFonts w:hint="eastAsia"/>
+        </w:rPr>
+        <w:t>activiti</w:t>
+      </w:r>
+      <w:proofErr w:type="spellEnd"/>
+    </w:p>
+    <w:p>
+      <w:pPr>
+        <w:pStyle w:val="a5"/>
         <w:numPr>
           <w:ilvl w:val="0"/>
           <w:numId w:val="14"/>
@@ -2915,7 +3119,7 @@
     <w:p/>
     <w:p>
       <w:pPr>
-        <w:pStyle w:val="a7"/>
+        <w:pStyle w:val="a5"/>
         <w:numPr>
           <w:ilvl w:val="0"/>
           <w:numId w:val="3"/>
@@ -2931,7 +3135,7 @@
     </w:p>
     <w:p>
       <w:pPr>
-        <w:pStyle w:val="a7"/>
+        <w:pStyle w:val="a5"/>
         <w:numPr>
           <w:ilvl w:val="0"/>
           <w:numId w:val="18"/>
@@ -2945,6 +3149,214 @@
         <w:t>选型：待定</w:t>
       </w:r>
     </w:p>
+    <w:p>
+      <w:pPr>
+        <w:rPr>
+          <w:rFonts w:hint="eastAsia"/>
+        </w:rPr>
+      </w:pPr>
+    </w:p>
+    <w:p>
+      <w:pPr>
+        <w:widowControl/>
+        <w:jc w:val="left"/>
+      </w:pPr>
+      <w:r>
+        <w:br w:type="page"/>
+      </w:r>
+    </w:p>
+    <w:p>
+      <w:pPr>
+        <w:pStyle w:val="1"/>
+        <w:rPr>
+          <w:rFonts w:hint="eastAsia"/>
+        </w:rPr>
+      </w:pPr>
+      <w:bookmarkStart w:id="15" w:name="_Toc510391829"/>
+      <w:r>
+        <w:rPr>
+          <w:rFonts w:hint="eastAsia"/>
+        </w:rPr>
+        <w:lastRenderedPageBreak/>
+        <w:t>逻辑</w:t>
+      </w:r>
+      <w:r>
+        <w:rPr>
+          <w:rFonts w:hint="eastAsia"/>
+        </w:rPr>
+        <w:t>部署</w:t>
+      </w:r>
+      <w:r>
+        <w:rPr>
+          <w:rFonts w:hint="eastAsia"/>
+        </w:rPr>
+        <w:t>结构</w:t>
+      </w:r>
+      <w:bookmarkEnd w:id="15"/>
+    </w:p>
+    <w:p>
+      <w:pPr>
+        <w:rPr>
+          <w:rFonts w:hint="eastAsia"/>
+        </w:rPr>
+      </w:pPr>
+      <w:r>
+        <w:rPr>
+          <w:rFonts w:hint="eastAsia"/>
+        </w:rPr>
+        <w:t>基于spring-cloud的微服务，从逻辑方面说：</w:t>
+      </w:r>
+    </w:p>
+    <w:p>
+      <w:pPr>
+        <w:pStyle w:val="a5"/>
+        <w:numPr>
+          <w:ilvl w:val="0"/>
+          <w:numId w:val="18"/>
+        </w:numPr>
+        <w:ind w:firstLineChars="0"/>
+        <w:rPr>
+          <w:rFonts w:hint="eastAsia"/>
+        </w:rPr>
+      </w:pPr>
+      <w:r>
+        <w:rPr>
+          <w:rFonts w:hint="eastAsia"/>
+        </w:rPr>
+        <w:t>单个服务节点的部署，</w:t>
+      </w:r>
+      <w:r>
+        <w:rPr>
+          <w:rFonts w:hint="eastAsia"/>
+        </w:rPr>
+        <w:t>服务注册中心管理</w:t>
+      </w:r>
+      <w:r>
+        <w:rPr>
+          <w:rFonts w:hint="eastAsia"/>
+        </w:rPr>
+        <w:t>整个</w:t>
+      </w:r>
+      <w:r>
+        <w:rPr>
+          <w:rFonts w:hint="eastAsia"/>
+        </w:rPr>
+        <w:t>节点所有</w:t>
+      </w:r>
+      <w:r>
+        <w:rPr>
+          <w:rFonts w:hint="eastAsia"/>
+        </w:rPr>
+        <w:t>服务，API网关从服务注册中心获取服务地址，并反向代理。</w:t>
+      </w:r>
+    </w:p>
+    <w:p>
+      <w:pPr>
+        <w:pStyle w:val="a5"/>
+        <w:numPr>
+          <w:ilvl w:val="0"/>
+          <w:numId w:val="18"/>
+        </w:numPr>
+        <w:ind w:firstLineChars="0"/>
+        <w:rPr>
+          <w:rFonts w:hint="eastAsia"/>
+        </w:rPr>
+      </w:pPr>
+      <w:r>
+        <w:rPr>
+          <w:rFonts w:hint="eastAsia"/>
+        </w:rPr>
+        <w:t>多个服务节点的部署，</w:t>
+      </w:r>
+      <w:r>
+        <w:rPr>
+          <w:rFonts w:hint="eastAsia"/>
+        </w:rPr>
+        <w:t>每个服务节点内部服务的部署不变。指定共享服务在服务节点外部部署（可以独自设立注册中心）</w:t>
+      </w:r>
+      <w:r>
+        <w:rPr>
+          <w:rFonts w:hint="eastAsia"/>
+        </w:rPr>
+        <w:t>。API网关不仅从服务注册中心获取服务地址，并且会直接负载</w:t>
+      </w:r>
+      <w:r>
+        <w:rPr>
+          <w:rFonts w:hint="eastAsia"/>
+        </w:rPr>
+        <w:t>注册中心外部服务，</w:t>
+      </w:r>
+      <w:r>
+        <w:rPr>
+          <w:rFonts w:hint="eastAsia"/>
+        </w:rPr>
+        <w:t>如下图所示</w:t>
+      </w:r>
+      <w:r>
+        <w:rPr>
+          <w:rFonts w:hint="eastAsia"/>
+        </w:rPr>
+        <w:t>。</w:t>
+      </w:r>
+    </w:p>
+    <w:p>
+      <w:pPr>
+        <w:rPr>
+          <w:rFonts w:hint="eastAsia"/>
+        </w:rPr>
+      </w:pPr>
+      <w:r>
+        <w:rPr>
+          <w:rFonts w:hint="eastAsia"/>
+          <w:noProof/>
+        </w:rPr>
+        <w:drawing>
+          <wp:inline distT="0" distB="0" distL="0" distR="0">
+            <wp:extent cx="5267960" cy="1883410"/>
+            <wp:effectExtent l="0" t="0" r="0" b="0"/>
+            <wp:docPr id="6" name="图片 6" descr="D:\Downloads\逻辑部署(1).png"/>
+            <wp:cNvGraphicFramePr>
+              <a:graphicFrameLocks xmlns:a="http://schemas.openxmlformats.org/drawingml/2006/main" noChangeAspect="1"/>
+            </wp:cNvGraphicFramePr>
+            <a:graphic xmlns:a="http://schemas.openxmlformats.org/drawingml/2006/main">
+              <a:graphicData uri="http://schemas.openxmlformats.org/drawingml/2006/picture">
+                <pic:pic xmlns:pic="http://schemas.openxmlformats.org/drawingml/2006/picture">
+                  <pic:nvPicPr>
+                    <pic:cNvPr id="0" name="Picture 6" descr="D:\Downloads\逻辑部署(1).png"/>
+                    <pic:cNvPicPr>
+                      <a:picLocks noChangeAspect="1" noChangeArrowheads="1"/>
+                    </pic:cNvPicPr>
+                  </pic:nvPicPr>
+                  <pic:blipFill>
+                    <a:blip r:embed="rId17" cstate="print"/>
+                    <a:srcRect/>
+                    <a:stretch>
+                      <a:fillRect/>
+                    </a:stretch>
+                  </pic:blipFill>
+                  <pic:spPr bwMode="auto">
+                    <a:xfrm>
+                      <a:off x="0" y="0"/>
+                      <a:ext cx="5267960" cy="1883410"/>
+                    </a:xfrm>
+                    <a:prstGeom prst="rect">
+                      <a:avLst/>
+                    </a:prstGeom>
+                    <a:noFill/>
+                    <a:ln w="9525">
+                      <a:noFill/>
+                      <a:miter lim="800000"/>
+                      <a:headEnd/>
+                      <a:tailEnd/>
+                    </a:ln>
+                  </pic:spPr>
+                </pic:pic>
+              </a:graphicData>
+            </a:graphic>
+          </wp:inline>
+        </w:drawing>
+      </w:r>
+    </w:p>
     <w:p/>
     <w:p/>
     <w:p/>
@@ -2962,7 +3374,7 @@
       <w:pPr>
         <w:pStyle w:val="1"/>
       </w:pPr>
-      <w:bookmarkStart w:id="13" w:name="_Toc510256028"/>
+      <w:bookmarkStart w:id="16" w:name="_Toc510391830"/>
       <w:r>
         <w:rPr>
           <w:rFonts w:hint="eastAsia"/>
@@ -2970,7 +3382,7 @@
         <w:lastRenderedPageBreak/>
         <w:t>设计方法论</w:t>
       </w:r>
-      <w:bookmarkEnd w:id="13"/>
+      <w:bookmarkEnd w:id="16"/>
     </w:p>
     <w:p/>
     <w:p>
@@ -2984,7 +3396,19 @@
         <w:rPr>
           <w:rFonts w:hint="eastAsia"/>
         </w:rPr>
-        <w:t>，相对于传统应用开发，更加独立，自制。所以对比传统的以数据为中心的设计方法论，面向模型的设计方法更加适合。</w:t>
+        <w:t>，相对于传统</w:t>
+      </w:r>
+      <w:r>
+        <w:rPr>
+          <w:rFonts w:hint="eastAsia"/>
+        </w:rPr>
+        <w:t>应用开发，更加独立，自制。所以对比传统的以数据为中心的设计方法</w:t>
+      </w:r>
+      <w:r>
+        <w:rPr>
+          <w:rFonts w:hint="eastAsia"/>
+        </w:rPr>
+        <w:t>，面向模型的设计方法更加适合。</w:t>
       </w:r>
     </w:p>
     <w:p/>
@@ -2998,7 +3422,7 @@
     </w:p>
     <w:p>
       <w:pPr>
-        <w:pStyle w:val="a7"/>
+        <w:pStyle w:val="a5"/>
         <w:numPr>
           <w:ilvl w:val="0"/>
           <w:numId w:val="19"/>
@@ -3020,7 +3444,7 @@
     </w:p>
     <w:p>
       <w:pPr>
-        <w:pStyle w:val="a7"/>
+        <w:pStyle w:val="a5"/>
         <w:numPr>
           <w:ilvl w:val="0"/>
           <w:numId w:val="19"/>
@@ -3036,7 +3460,7 @@
     </w:p>
     <w:p>
       <w:pPr>
-        <w:pStyle w:val="a7"/>
+        <w:pStyle w:val="a5"/>
         <w:numPr>
           <w:ilvl w:val="0"/>
           <w:numId w:val="19"/>
@@ -3066,7 +3490,7 @@
 </file>
 
 <file path=word/endnotes.xml><?xml version="1.0" encoding="utf-8"?>
-<w:endnotes xmlns:wpc="http://schemas.microsoft.com/office/word/2010/wordprocessingCanvas" xmlns:cx="http://schemas.microsoft.com/office/drawing/2014/chartex" xmlns:cx1="http://schemas.microsoft.com/office/drawing/2015/9/8/chartex" xmlns:cx2="http://schemas.microsoft.com/office/drawing/2015/10/21/chartex" xmlns:cx3="http://schemas.microsoft.com/office/drawing/2016/5/9/chartex" xmlns:cx4="http://schemas.microsoft.com/office/drawing/2016/5/10/chartex" xmlns:cx5="http://schemas.microsoft.com/office/drawing/2016/5/11/chartex" xmlns:cx6="http://schemas.microsoft.com/office/drawing/2016/5/12/chartex" xmlns:cx7="http://schemas.microsoft.com/office/drawing/2016/5/13/chartex" xmlns:cx8="http://schemas.microsoft.com/office/drawing/2016/5/14/chartex" xmlns:mc="http://schemas.openxmlformats.org/markup-compatibility/2006" xmlns:aink="http://schemas.microsoft.com/office/drawing/2016/ink" xmlns:am3d="http://schemas.microsoft.com/office/drawing/2017/model3d" xmlns:o="urn:schemas-microsoft-com:office:office" xmlns:r="http://schemas.openxmlformats.org/officeDocument/2006/relationships" xmlns:m="http://schemas.openxmlformats.org/officeDocument/2006/math" xmlns:v="urn:schemas-microsoft-com:vml" xmlns:wp14="http://schemas.microsoft.com/office/word/2010/wordprocessingDrawing" xmlns:wp="http://schemas.openxmlformats.org/drawingml/2006/wordprocessingDrawing" xmlns:w10="urn:schemas-microsoft-com:office:word" xmlns:w="http://schemas.openxmlformats.org/wordprocessingml/2006/main" xmlns:w14="http://schemas.microsoft.com/office/word/2010/wordml" xmlns:w15="http://schemas.microsoft.com/office/word/2012/wordml" xmlns:w16cid="http://schemas.microsoft.com/office/word/2016/wordml/cid" xmlns:w16se="http://schemas.microsoft.com/office/word/2015/wordml/symex" xmlns:wpg="http://schemas.microsoft.com/office/word/2010/wordprocessingGroup" xmlns:wpi="http://schemas.microsoft.com/office/word/2010/wordprocessingInk" xmlns:wne="http://schemas.microsoft.com/office/word/2006/wordml" xmlns:wps="http://schemas.microsoft.com/office/word/2010/wordprocessingShape" mc:Ignorable="w14 w15 w16se w16cid wp14">
+<w:endnotes xmlns:ve="http://schemas.openxmlformats.org/markup-compatibility/2006" xmlns:o="urn:schemas-microsoft-com:office:office" xmlns:r="http://schemas.openxmlformats.org/officeDocument/2006/relationships" xmlns:m="http://schemas.openxmlformats.org/officeDocument/2006/math" xmlns:v="urn:schemas-microsoft-com:vml" xmlns:wp="http://schemas.openxmlformats.org/drawingml/2006/wordprocessingDrawing" xmlns:w10="urn:schemas-microsoft-com:office:word" xmlns:w="http://schemas.openxmlformats.org/wordprocessingml/2006/main" xmlns:wne="http://schemas.microsoft.com/office/word/2006/wordml">
   <w:endnote w:type="separator" w:id="-1">
     <w:p>
       <w:r>
@@ -3085,7 +3509,7 @@
 </file>
 
 <file path=word/footnotes.xml><?xml version="1.0" encoding="utf-8"?>
-<w:footnotes xmlns:wpc="http://schemas.microsoft.com/office/word/2010/wordprocessingCanvas" xmlns:cx="http://schemas.microsoft.com/office/drawing/2014/chartex" xmlns:cx1="http://schemas.microsoft.com/office/drawing/2015/9/8/chartex" xmlns:cx2="http://schemas.microsoft.com/office/drawing/2015/10/21/chartex" xmlns:cx3="http://schemas.microsoft.com/office/drawing/2016/5/9/chartex" xmlns:cx4="http://schemas.microsoft.com/office/drawing/2016/5/10/chartex" xmlns:cx5="http://schemas.microsoft.com/office/drawing/2016/5/11/chartex" xmlns:cx6="http://schemas.microsoft.com/office/drawing/2016/5/12/chartex" xmlns:cx7="http://schemas.microsoft.com/office/drawing/2016/5/13/chartex" xmlns:cx8="http://schemas.microsoft.com/office/drawing/2016/5/14/chartex" xmlns:mc="http://schemas.openxmlformats.org/markup-compatibility/2006" xmlns:aink="http://schemas.microsoft.com/office/drawing/2016/ink" xmlns:am3d="http://schemas.microsoft.com/office/drawing/2017/model3d" xmlns:o="urn:schemas-microsoft-com:office:office" xmlns:r="http://schemas.openxmlformats.org/officeDocument/2006/relationships" xmlns:m="http://schemas.openxmlformats.org/officeDocument/2006/math" xmlns:v="urn:schemas-microsoft-com:vml" xmlns:wp14="http://schemas.microsoft.com/office/word/2010/wordprocessingDrawing" xmlns:wp="http://schemas.openxmlformats.org/drawingml/2006/wordprocessingDrawing" xmlns:w10="urn:schemas-microsoft-com:office:word" xmlns:w="http://schemas.openxmlformats.org/wordprocessingml/2006/main" xmlns:w14="http://schemas.microsoft.com/office/word/2010/wordml" xmlns:w15="http://schemas.microsoft.com/office/word/2012/wordml" xmlns:w16cid="http://schemas.microsoft.com/office/word/2016/wordml/cid" xmlns:w16se="http://schemas.microsoft.com/office/word/2015/wordml/symex" xmlns:wpg="http://schemas.microsoft.com/office/word/2010/wordprocessingGroup" xmlns:wpi="http://schemas.microsoft.com/office/word/2010/wordprocessingInk" xmlns:wne="http://schemas.microsoft.com/office/word/2006/wordml" xmlns:wps="http://schemas.microsoft.com/office/word/2010/wordprocessingShape" mc:Ignorable="w14 w15 w16se w16cid wp14">
+<w:footnotes xmlns:ve="http://schemas.openxmlformats.org/markup-compatibility/2006" xmlns:o="urn:schemas-microsoft-com:office:office" xmlns:r="http://schemas.openxmlformats.org/officeDocument/2006/relationships" xmlns:m="http://schemas.openxmlformats.org/officeDocument/2006/math" xmlns:v="urn:schemas-microsoft-com:vml" xmlns:wp="http://schemas.openxmlformats.org/drawingml/2006/wordprocessingDrawing" xmlns:w10="urn:schemas-microsoft-com:office:word" xmlns:w="http://schemas.openxmlformats.org/wordprocessingml/2006/main" xmlns:wne="http://schemas.microsoft.com/office/word/2006/wordml">
   <w:footnote w:type="separator" w:id="-1">
     <w:p>
       <w:r>
@@ -3104,8 +3528,8 @@
 </file>
 
 <file path=word/numbering.xml><?xml version="1.0" encoding="utf-8"?>
-<w:numbering xmlns:wpc="http://schemas.microsoft.com/office/word/2010/wordprocessingCanvas" xmlns:cx="http://schemas.microsoft.com/office/drawing/2014/chartex" xmlns:cx1="http://schemas.microsoft.com/office/drawing/2015/9/8/chartex" xmlns:cx2="http://schemas.microsoft.com/office/drawing/2015/10/21/chartex" xmlns:cx3="http://schemas.microsoft.com/office/drawing/2016/5/9/chartex" xmlns:cx4="http://schemas.microsoft.com/office/drawing/2016/5/10/chartex" xmlns:cx5="http://schemas.microsoft.com/office/drawing/2016/5/11/chartex" xmlns:cx6="http://schemas.microsoft.com/office/drawing/2016/5/12/chartex" xmlns:cx7="http://schemas.microsoft.com/office/drawing/2016/5/13/chartex" xmlns:cx8="http://schemas.microsoft.com/office/drawing/2016/5/14/chartex" xmlns:mc="http://schemas.openxmlformats.org/markup-compatibility/2006" xmlns:aink="http://schemas.microsoft.com/office/drawing/2016/ink" xmlns:am3d="http://schemas.microsoft.com/office/drawing/2017/model3d" xmlns:o="urn:schemas-microsoft-com:office:office" xmlns:r="http://schemas.openxmlformats.org/officeDocument/2006/relationships" xmlns:m="http://schemas.openxmlformats.org/officeDocument/2006/math" xmlns:v="urn:schemas-microsoft-com:vml" xmlns:wp14="http://schemas.microsoft.com/office/word/2010/wordprocessingDrawing" xmlns:wp="http://schemas.openxmlformats.org/drawingml/2006/wordprocessingDrawing" xmlns:w10="urn:schemas-microsoft-com:office:word" xmlns:w="http://schemas.openxmlformats.org/wordprocessingml/2006/main" xmlns:w14="http://schemas.microsoft.com/office/word/2010/wordml" xmlns:w15="http://schemas.microsoft.com/office/word/2012/wordml" xmlns:w16cid="http://schemas.microsoft.com/office/word/2016/wordml/cid" xmlns:w16se="http://schemas.microsoft.com/office/word/2015/wordml/symex" xmlns:wpg="http://schemas.microsoft.com/office/word/2010/wordprocessingGroup" xmlns:wpi="http://schemas.microsoft.com/office/word/2010/wordprocessingInk" xmlns:wne="http://schemas.microsoft.com/office/word/2006/wordml" xmlns:wps="http://schemas.microsoft.com/office/word/2010/wordprocessingShape" mc:Ignorable="w14 w15 w16se w16cid wp14">
-  <w:abstractNum w:abstractNumId="0" w15:restartNumberingAfterBreak="0">
+<w:numbering xmlns:ve="http://schemas.openxmlformats.org/markup-compatibility/2006" xmlns:o="urn:schemas-microsoft-com:office:office" xmlns:r="http://schemas.openxmlformats.org/officeDocument/2006/relationships" xmlns:m="http://schemas.openxmlformats.org/officeDocument/2006/math" xmlns:v="urn:schemas-microsoft-com:vml" xmlns:wp="http://schemas.openxmlformats.org/drawingml/2006/wordprocessingDrawing" xmlns:w10="urn:schemas-microsoft-com:office:word" xmlns:w="http://schemas.openxmlformats.org/wordprocessingml/2006/main" xmlns:wne="http://schemas.microsoft.com/office/word/2006/wordml">
+  <w:abstractNum w:abstractNumId="0">
     <w:nsid w:val="0B2C4C03"/>
     <w:multiLevelType w:val="hybridMultilevel"/>
     <w:tmpl w:val="09DEDC0C"/>
@@ -3194,7 +3618,7 @@
       </w:pPr>
     </w:lvl>
   </w:abstractNum>
-  <w:abstractNum w:abstractNumId="1" w15:restartNumberingAfterBreak="0">
+  <w:abstractNum w:abstractNumId="1">
     <w:nsid w:val="109858B4"/>
     <w:multiLevelType w:val="hybridMultilevel"/>
     <w:tmpl w:val="89FC2BA0"/>
@@ -3307,7 +3731,7 @@
       </w:rPr>
     </w:lvl>
   </w:abstractNum>
-  <w:abstractNum w:abstractNumId="2" w15:restartNumberingAfterBreak="0">
+  <w:abstractNum w:abstractNumId="2">
     <w:nsid w:val="144F61F6"/>
     <w:multiLevelType w:val="hybridMultilevel"/>
     <w:tmpl w:val="9DC61D74"/>
@@ -3396,7 +3820,7 @@
       </w:pPr>
     </w:lvl>
   </w:abstractNum>
-  <w:abstractNum w:abstractNumId="3" w15:restartNumberingAfterBreak="0">
+  <w:abstractNum w:abstractNumId="3">
     <w:nsid w:val="1631790A"/>
     <w:multiLevelType w:val="hybridMultilevel"/>
     <w:tmpl w:val="2BEA1C5E"/>
@@ -3485,7 +3909,7 @@
       </w:pPr>
     </w:lvl>
   </w:abstractNum>
-  <w:abstractNum w:abstractNumId="4" w15:restartNumberingAfterBreak="0">
+  <w:abstractNum w:abstractNumId="4">
     <w:nsid w:val="1DD80C12"/>
     <w:multiLevelType w:val="hybridMultilevel"/>
     <w:tmpl w:val="9968A452"/>
@@ -3598,7 +4022,7 @@
       </w:rPr>
     </w:lvl>
   </w:abstractNum>
-  <w:abstractNum w:abstractNumId="5" w15:restartNumberingAfterBreak="0">
+  <w:abstractNum w:abstractNumId="5">
     <w:nsid w:val="23DC70CA"/>
     <w:multiLevelType w:val="hybridMultilevel"/>
     <w:tmpl w:val="87BCB1FA"/>
@@ -3687,7 +4111,7 @@
       </w:pPr>
     </w:lvl>
   </w:abstractNum>
-  <w:abstractNum w:abstractNumId="6" w15:restartNumberingAfterBreak="0">
+  <w:abstractNum w:abstractNumId="6">
     <w:nsid w:val="25FD0DEF"/>
     <w:multiLevelType w:val="hybridMultilevel"/>
     <w:tmpl w:val="5CF46280"/>
@@ -3800,7 +4224,7 @@
       </w:rPr>
     </w:lvl>
   </w:abstractNum>
-  <w:abstractNum w:abstractNumId="7" w15:restartNumberingAfterBreak="0">
+  <w:abstractNum w:abstractNumId="7">
     <w:nsid w:val="26FC3BE6"/>
     <w:multiLevelType w:val="hybridMultilevel"/>
     <w:tmpl w:val="54A25BAC"/>
@@ -3913,7 +4337,7 @@
       </w:rPr>
     </w:lvl>
   </w:abstractNum>
-  <w:abstractNum w:abstractNumId="8" w15:restartNumberingAfterBreak="0">
+  <w:abstractNum w:abstractNumId="8">
     <w:nsid w:val="2AAD5BF2"/>
     <w:multiLevelType w:val="hybridMultilevel"/>
     <w:tmpl w:val="57247B7C"/>
@@ -4002,7 +4426,7 @@
       </w:pPr>
     </w:lvl>
   </w:abstractNum>
-  <w:abstractNum w:abstractNumId="9" w15:restartNumberingAfterBreak="0">
+  <w:abstractNum w:abstractNumId="9">
     <w:nsid w:val="2CD775BE"/>
     <w:multiLevelType w:val="hybridMultilevel"/>
     <w:tmpl w:val="56349218"/>
@@ -4091,7 +4515,7 @@
       </w:pPr>
     </w:lvl>
   </w:abstractNum>
-  <w:abstractNum w:abstractNumId="10" w15:restartNumberingAfterBreak="0">
+  <w:abstractNum w:abstractNumId="10">
     <w:nsid w:val="37DB79E6"/>
     <w:multiLevelType w:val="hybridMultilevel"/>
     <w:tmpl w:val="57247B7C"/>
@@ -4180,7 +4604,7 @@
       </w:pPr>
     </w:lvl>
   </w:abstractNum>
-  <w:abstractNum w:abstractNumId="11" w15:restartNumberingAfterBreak="0">
+  <w:abstractNum w:abstractNumId="11">
     <w:nsid w:val="3F4F03D8"/>
     <w:multiLevelType w:val="hybridMultilevel"/>
     <w:tmpl w:val="327E762C"/>
@@ -4269,7 +4693,7 @@
       </w:pPr>
     </w:lvl>
   </w:abstractNum>
-  <w:abstractNum w:abstractNumId="12" w15:restartNumberingAfterBreak="0">
+  <w:abstractNum w:abstractNumId="12">
     <w:nsid w:val="405E2854"/>
     <w:multiLevelType w:val="hybridMultilevel"/>
     <w:tmpl w:val="D53C171C"/>
@@ -4382,7 +4806,7 @@
       </w:rPr>
     </w:lvl>
   </w:abstractNum>
-  <w:abstractNum w:abstractNumId="13" w15:restartNumberingAfterBreak="0">
+  <w:abstractNum w:abstractNumId="13">
     <w:nsid w:val="43E44898"/>
     <w:multiLevelType w:val="hybridMultilevel"/>
     <w:tmpl w:val="5B146B4A"/>
@@ -4471,7 +4895,7 @@
       </w:pPr>
     </w:lvl>
   </w:abstractNum>
-  <w:abstractNum w:abstractNumId="14" w15:restartNumberingAfterBreak="0">
+  <w:abstractNum w:abstractNumId="14">
     <w:nsid w:val="48D25676"/>
     <w:multiLevelType w:val="hybridMultilevel"/>
     <w:tmpl w:val="B9069630"/>
@@ -4560,7 +4984,7 @@
       </w:pPr>
     </w:lvl>
   </w:abstractNum>
-  <w:abstractNum w:abstractNumId="15" w15:restartNumberingAfterBreak="0">
+  <w:abstractNum w:abstractNumId="15">
     <w:nsid w:val="633D69F3"/>
     <w:multiLevelType w:val="hybridMultilevel"/>
     <w:tmpl w:val="8384E96A"/>
@@ -4649,7 +5073,7 @@
       </w:pPr>
     </w:lvl>
   </w:abstractNum>
-  <w:abstractNum w:abstractNumId="16" w15:restartNumberingAfterBreak="0">
+  <w:abstractNum w:abstractNumId="16">
     <w:nsid w:val="69B47B9F"/>
     <w:multiLevelType w:val="hybridMultilevel"/>
     <w:tmpl w:val="A1967138"/>
@@ -4762,10 +5186,10 @@
       </w:rPr>
     </w:lvl>
   </w:abstractNum>
-  <w:abstractNum w:abstractNumId="17" w15:restartNumberingAfterBreak="0">
+  <w:abstractNum w:abstractNumId="17">
     <w:nsid w:val="6A756B08"/>
     <w:multiLevelType w:val="hybridMultilevel"/>
-    <w:tmpl w:val="B1D83E2C"/>
+    <w:tmpl w:val="F4843276"/>
     <w:lvl w:ilvl="0" w:tplc="04090001">
       <w:start w:val="1"/>
       <w:numFmt w:val="bullet"/>
@@ -4875,7 +5299,7 @@
       </w:rPr>
     </w:lvl>
   </w:abstractNum>
-  <w:abstractNum w:abstractNumId="18" w15:restartNumberingAfterBreak="0">
+  <w:abstractNum w:abstractNumId="18">
     <w:nsid w:val="79643153"/>
     <w:multiLevelType w:val="hybridMultilevel"/>
     <w:tmpl w:val="B5B0A1EE"/>
@@ -5025,7 +5449,7 @@
 </file>
 
 <file path=word/styles.xml><?xml version="1.0" encoding="utf-8"?>
-<w:styles xmlns:mc="http://schemas.openxmlformats.org/markup-compatibility/2006" xmlns:r="http://schemas.openxmlformats.org/officeDocument/2006/relationships" xmlns:w="http://schemas.openxmlformats.org/wordprocessingml/2006/main" xmlns:w14="http://schemas.microsoft.com/office/word/2010/wordml" xmlns:w15="http://schemas.microsoft.com/office/word/2012/wordml" xmlns:w16cid="http://schemas.microsoft.com/office/word/2016/wordml/cid" xmlns:w16se="http://schemas.microsoft.com/office/word/2015/wordml/symex" mc:Ignorable="w14 w15 w16se w16cid">
+<w:styles xmlns:r="http://schemas.openxmlformats.org/officeDocument/2006/relationships" xmlns:w="http://schemas.openxmlformats.org/wordprocessingml/2006/main">
   <w:docDefaults>
     <w:rPrDefault>
       <w:rPr>
@@ -5038,386 +5462,149 @@
     </w:rPrDefault>
     <w:pPrDefault/>
   </w:docDefaults>
-  <w:latentStyles w:defLockedState="0" w:defUIPriority="99" w:defSemiHidden="0" w:defUnhideWhenUsed="0" w:defQFormat="0" w:count="375">
-    <w:lsdException w:name="Normal" w:uiPriority="0" w:qFormat="1"/>
-    <w:lsdException w:name="heading 1" w:uiPriority="9" w:qFormat="1"/>
-    <w:lsdException w:name="heading 2" w:semiHidden="1" w:uiPriority="9" w:unhideWhenUsed="1" w:qFormat="1"/>
-    <w:lsdException w:name="heading 3" w:semiHidden="1" w:uiPriority="9" w:unhideWhenUsed="1" w:qFormat="1"/>
-    <w:lsdException w:name="heading 4" w:semiHidden="1" w:uiPriority="9" w:unhideWhenUsed="1" w:qFormat="1"/>
-    <w:lsdException w:name="heading 5" w:semiHidden="1" w:uiPriority="9" w:unhideWhenUsed="1" w:qFormat="1"/>
-    <w:lsdException w:name="heading 6" w:semiHidden="1" w:uiPriority="9" w:unhideWhenUsed="1" w:qFormat="1"/>
-    <w:lsdException w:name="heading 7" w:semiHidden="1" w:uiPriority="9" w:unhideWhenUsed="1" w:qFormat="1"/>
-    <w:lsdException w:name="heading 8" w:semiHidden="1" w:uiPriority="9" w:unhideWhenUsed="1" w:qFormat="1"/>
-    <w:lsdException w:name="heading 9" w:semiHidden="1" w:uiPriority="9" w:unhideWhenUsed="1" w:qFormat="1"/>
-    <w:lsdException w:name="index 1" w:semiHidden="1" w:unhideWhenUsed="1"/>
-    <w:lsdException w:name="index 2" w:semiHidden="1" w:unhideWhenUsed="1"/>
-    <w:lsdException w:name="index 3" w:semiHidden="1" w:unhideWhenUsed="1"/>
-    <w:lsdException w:name="index 4" w:semiHidden="1" w:unhideWhenUsed="1"/>
-    <w:lsdException w:name="index 5" w:semiHidden="1" w:unhideWhenUsed="1"/>
-    <w:lsdException w:name="index 6" w:semiHidden="1" w:unhideWhenUsed="1"/>
-    <w:lsdException w:name="index 7" w:semiHidden="1" w:unhideWhenUsed="1"/>
-    <w:lsdException w:name="index 8" w:semiHidden="1" w:unhideWhenUsed="1"/>
-    <w:lsdException w:name="index 9" w:semiHidden="1" w:unhideWhenUsed="1"/>
-    <w:lsdException w:name="toc 1" w:semiHidden="1" w:uiPriority="39" w:unhideWhenUsed="1"/>
-    <w:lsdException w:name="toc 2" w:semiHidden="1" w:uiPriority="39" w:unhideWhenUsed="1"/>
-    <w:lsdException w:name="toc 3" w:semiHidden="1" w:uiPriority="39" w:unhideWhenUsed="1"/>
-    <w:lsdException w:name="toc 4" w:semiHidden="1" w:uiPriority="39" w:unhideWhenUsed="1"/>
-    <w:lsdException w:name="toc 5" w:semiHidden="1" w:uiPriority="39" w:unhideWhenUsed="1"/>
-    <w:lsdException w:name="toc 6" w:semiHidden="1" w:uiPriority="39" w:unhideWhenUsed="1"/>
-    <w:lsdException w:name="toc 7" w:semiHidden="1" w:uiPriority="39" w:unhideWhenUsed="1"/>
-    <w:lsdException w:name="toc 8" w:semiHidden="1" w:uiPriority="39" w:unhideWhenUsed="1"/>
-    <w:lsdException w:name="toc 9" w:semiHidden="1" w:uiPriority="39" w:unhideWhenUsed="1"/>
-    <w:lsdException w:name="Normal Indent" w:semiHidden="1" w:unhideWhenUsed="1"/>
-    <w:lsdException w:name="footnote text" w:semiHidden="1" w:unhideWhenUsed="1"/>
-    <w:lsdException w:name="annotation text" w:semiHidden="1" w:unhideWhenUsed="1"/>
-    <w:lsdException w:name="header" w:semiHidden="1" w:unhideWhenUsed="1"/>
-    <w:lsdException w:name="footer" w:semiHidden="1" w:unhideWhenUsed="1"/>
-    <w:lsdException w:name="index heading" w:semiHidden="1" w:unhideWhenUsed="1"/>
-    <w:lsdException w:name="caption" w:semiHidden="1" w:uiPriority="35" w:unhideWhenUsed="1" w:qFormat="1"/>
-    <w:lsdException w:name="table of figures" w:semiHidden="1" w:unhideWhenUsed="1"/>
-    <w:lsdException w:name="envelope address" w:semiHidden="1" w:unhideWhenUsed="1"/>
-    <w:lsdException w:name="envelope return" w:semiHidden="1" w:unhideWhenUsed="1"/>
-    <w:lsdException w:name="footnote reference" w:semiHidden="1" w:unhideWhenUsed="1"/>
-    <w:lsdException w:name="annotation reference" w:semiHidden="1" w:unhideWhenUsed="1"/>
-    <w:lsdException w:name="line number" w:semiHidden="1" w:unhideWhenUsed="1"/>
-    <w:lsdException w:name="page number" w:semiHidden="1" w:unhideWhenUsed="1"/>
-    <w:lsdException w:name="endnote reference" w:semiHidden="1" w:unhideWhenUsed="1"/>
-    <w:lsdException w:name="endnote text" w:semiHidden="1" w:unhideWhenUsed="1"/>
-    <w:lsdException w:name="table of authorities" w:semiHidden="1" w:unhideWhenUsed="1"/>
-    <w:lsdException w:name="macro" w:semiHidden="1" w:unhideWhenUsed="1"/>
-    <w:lsdException w:name="toa heading" w:semiHidden="1" w:unhideWhenUsed="1"/>
-    <w:lsdException w:name="List" w:semiHidden="1" w:unhideWhenUsed="1"/>
-    <w:lsdException w:name="List Bullet" w:semiHidden="1" w:unhideWhenUsed="1"/>
-    <w:lsdException w:name="List Number" w:semiHidden="1" w:unhideWhenUsed="1"/>
-    <w:lsdException w:name="List 2" w:semiHidden="1" w:unhideWhenUsed="1"/>
-    <w:lsdException w:name="List 3" w:semiHidden="1" w:unhideWhenUsed="1"/>
-    <w:lsdException w:name="List 4" w:semiHidden="1" w:unhideWhenUsed="1"/>
-    <w:lsdException w:name="List 5" w:semiHidden="1" w:unhideWhenUsed="1"/>
-    <w:lsdException w:name="List Bullet 2" w:semiHidden="1" w:unhideWhenUsed="1"/>
-    <w:lsdException w:name="List Bullet 3" w:semiHidden="1" w:unhideWhenUsed="1"/>
-    <w:lsdException w:name="List Bullet 4" w:semiHidden="1" w:unhideWhenUsed="1"/>
-    <w:lsdException w:name="List Bullet 5" w:semiHidden="1" w:unhideWhenUsed="1"/>
-    <w:lsdException w:name="List Number 2" w:semiHidden="1" w:unhideWhenUsed="1"/>
-    <w:lsdException w:name="List Number 3" w:semiHidden="1" w:unhideWhenUsed="1"/>
-    <w:lsdException w:name="List Number 4" w:semiHidden="1" w:unhideWhenUsed="1"/>
-    <w:lsdException w:name="List Number 5" w:semiHidden="1" w:unhideWhenUsed="1"/>
-    <w:lsdException w:name="Title" w:uiPriority="10" w:qFormat="1"/>
-    <w:lsdException w:name="Closing" w:semiHidden="1" w:unhideWhenUsed="1"/>
-    <w:lsdException w:name="Signature" w:semiHidden="1" w:unhideWhenUsed="1"/>
-    <w:lsdException w:name="Default Paragraph Font" w:semiHidden="1" w:uiPriority="1" w:unhideWhenUsed="1"/>
-    <w:lsdException w:name="Body Text" w:semiHidden="1" w:unhideWhenUsed="1"/>
-    <w:lsdException w:name="Body Text Indent" w:semiHidden="1" w:unhideWhenUsed="1"/>
-    <w:lsdException w:name="List Continue" w:semiHidden="1" w:unhideWhenUsed="1"/>
-    <w:lsdException w:name="List Continue 2" w:semiHidden="1" w:unhideWhenUsed="1"/>
-    <w:lsdException w:name="List Continue 3" w:semiHidden="1" w:unhideWhenUsed="1"/>
-    <w:lsdException w:name="List Continue 4" w:semiHidden="1" w:unhideWhenUsed="1"/>
-    <w:lsdException w:name="List Continue 5" w:semiHidden="1" w:unhideWhenUsed="1"/>
-    <w:lsdException w:name="Message Header" w:semiHidden="1" w:unhideWhenUsed="1"/>
-    <w:lsdException w:name="Subtitle" w:uiPriority="11" w:qFormat="1"/>
-    <w:lsdException w:name="Salutation" w:semiHidden="1" w:unhideWhenUsed="1"/>
-    <w:lsdException w:name="Date" w:semiHidden="1" w:unhideWhenUsed="1"/>
-    <w:lsdException w:name="Body Text First Indent" w:semiHidden="1" w:unhideWhenUsed="1"/>
-    <w:lsdException w:name="Body Text First Indent 2" w:semiHidden="1" w:unhideWhenUsed="1"/>
-    <w:lsdException w:name="Note Heading" w:semiHidden="1" w:unhideWhenUsed="1"/>
-    <w:lsdException w:name="Body Text 2" w:semiHidden="1" w:unhideWhenUsed="1"/>
-    <w:lsdException w:name="Body Text 3" w:semiHidden="1" w:unhideWhenUsed="1"/>
-    <w:lsdException w:name="Body Text Indent 2" w:semiHidden="1" w:unhideWhenUsed="1"/>
-    <w:lsdException w:name="Body Text Indent 3" w:semiHidden="1" w:unhideWhenUsed="1"/>
-    <w:lsdException w:name="Block Text" w:semiHidden="1" w:unhideWhenUsed="1"/>
-    <w:lsdException w:name="Hyperlink" w:semiHidden="1" w:unhideWhenUsed="1"/>
-    <w:lsdException w:name="FollowedHyperlink" w:semiHidden="1" w:unhideWhenUsed="1"/>
-    <w:lsdException w:name="Strong" w:uiPriority="22" w:qFormat="1"/>
-    <w:lsdException w:name="Emphasis" w:uiPriority="20" w:qFormat="1"/>
-    <w:lsdException w:name="Document Map" w:semiHidden="1" w:unhideWhenUsed="1"/>
-    <w:lsdException w:name="Plain Text" w:semiHidden="1" w:unhideWhenUsed="1"/>
-    <w:lsdException w:name="E-mail Signature" w:semiHidden="1" w:unhideWhenUsed="1"/>
-    <w:lsdException w:name="HTML Top of Form" w:semiHidden="1" w:unhideWhenUsed="1"/>
-    <w:lsdException w:name="HTML Bottom of Form" w:semiHidden="1" w:unhideWhenUsed="1"/>
-    <w:lsdException w:name="Normal (Web)" w:semiHidden="1" w:unhideWhenUsed="1"/>
-    <w:lsdException w:name="HTML Acronym" w:semiHidden="1" w:unhideWhenUsed="1"/>
-    <w:lsdException w:name="HTML Address" w:semiHidden="1" w:unhideWhenUsed="1"/>
-    <w:lsdException w:name="HTML Cite" w:semiHidden="1" w:unhideWhenUsed="1"/>
-    <w:lsdException w:name="HTML Code" w:semiHidden="1" w:unhideWhenUsed="1"/>
-    <w:lsdException w:name="HTML Definition" w:semiHidden="1" w:unhideWhenUsed="1"/>
-    <w:lsdException w:name="HTML Keyboard" w:semiHidden="1" w:unhideWhenUsed="1"/>
-    <w:lsdException w:name="HTML Preformatted" w:semiHidden="1" w:unhideWhenUsed="1"/>
-    <w:lsdException w:name="HTML Sample" w:semiHidden="1" w:unhideWhenUsed="1"/>
-    <w:lsdException w:name="HTML Typewriter" w:semiHidden="1" w:unhideWhenUsed="1"/>
-    <w:lsdException w:name="HTML Variable" w:semiHidden="1" w:unhideWhenUsed="1"/>
-    <w:lsdException w:name="Normal Table" w:semiHidden="1" w:unhideWhenUsed="1"/>
-    <w:lsdException w:name="annotation subject" w:semiHidden="1" w:unhideWhenUsed="1"/>
-    <w:lsdException w:name="No List" w:semiHidden="1" w:unhideWhenUsed="1"/>
-    <w:lsdException w:name="Outline List 1" w:semiHidden="1" w:unhideWhenUsed="1"/>
-    <w:lsdException w:name="Outline List 2" w:semiHidden="1" w:unhideWhenUsed="1"/>
-    <w:lsdException w:name="Outline List 3" w:semiHidden="1" w:unhideWhenUsed="1"/>
-    <w:lsdException w:name="Table Simple 1" w:semiHidden="1" w:unhideWhenUsed="1"/>
-    <w:lsdException w:name="Table Simple 2" w:semiHidden="1" w:unhideWhenUsed="1"/>
-    <w:lsdException w:name="Table Simple 3" w:semiHidden="1" w:unhideWhenUsed="1"/>
-    <w:lsdException w:name="Table Classic 1" w:semiHidden="1" w:unhideWhenUsed="1"/>
-    <w:lsdException w:name="Table Classic 2" w:semiHidden="1" w:unhideWhenUsed="1"/>
-    <w:lsdException w:name="Table Classic 3" w:semiHidden="1" w:unhideWhenUsed="1"/>
-    <w:lsdException w:name="Table Classic 4" w:semiHidden="1" w:unhideWhenUsed="1"/>
-    <w:lsdException w:name="Table Colorful 1" w:semiHidden="1" w:unhideWhenUsed="1"/>
-    <w:lsdException w:name="Table Colorful 2" w:semiHidden="1" w:unhideWhenUsed="1"/>
-    <w:lsdException w:name="Table Colorful 3" w:semiHidden="1" w:unhideWhenUsed="1"/>
-    <w:lsdException w:name="Table Columns 1" w:semiHidden="1" w:unhideWhenUsed="1"/>
-    <w:lsdException w:name="Table Columns 2" w:semiHidden="1" w:unhideWhenUsed="1"/>
-    <w:lsdException w:name="Table Columns 3" w:semiHidden="1" w:unhideWhenUsed="1"/>
-    <w:lsdException w:name="Table Columns 4" w:semiHidden="1" w:unhideWhenUsed="1"/>
-    <w:lsdException w:name="Table Columns 5" w:semiHidden="1" w:unhideWhenUsed="1"/>
-    <w:lsdException w:name="Table Grid 1" w:semiHidden="1" w:unhideWhenUsed="1"/>
-    <w:lsdException w:name="Table Grid 2" w:semiHidden="1" w:unhideWhenUsed="1"/>
-    <w:lsdException w:name="Table Grid 3" w:semiHidden="1" w:unhideWhenUsed="1"/>
-    <w:lsdException w:name="Table Grid 4" w:semiHidden="1" w:unhideWhenUsed="1"/>
-    <w:lsdException w:name="Table Grid 5" w:semiHidden="1" w:unhideWhenUsed="1"/>
-    <w:lsdException w:name="Table Grid 6" w:semiHidden="1" w:unhideWhenUsed="1"/>
-    <w:lsdException w:name="Table Grid 7" w:semiHidden="1" w:unhideWhenUsed="1"/>
-    <w:lsdException w:name="Table Grid 8" w:semiHidden="1" w:unhideWhenUsed="1"/>
-    <w:lsdException w:name="Table List 1" w:semiHidden="1" w:unhideWhenUsed="1"/>
-    <w:lsdException w:name="Table List 2" w:semiHidden="1" w:unhideWhenUsed="1"/>
-    <w:lsdException w:name="Table List 3" w:semiHidden="1" w:unhideWhenUsed="1"/>
-    <w:lsdException w:name="Table List 4" w:semiHidden="1" w:unhideWhenUsed="1"/>
-    <w:lsdException w:name="Table List 5" w:semiHidden="1" w:unhideWhenUsed="1"/>
-    <w:lsdException w:name="Table List 6" w:semiHidden="1" w:unhideWhenUsed="1"/>
-    <w:lsdException w:name="Table List 7" w:semiHidden="1" w:unhideWhenUsed="1"/>
-    <w:lsdException w:name="Table List 8" w:semiHidden="1" w:unhideWhenUsed="1"/>
-    <w:lsdException w:name="Table 3D effects 1" w:semiHidden="1" w:unhideWhenUsed="1"/>
-    <w:lsdException w:name="Table 3D effects 2" w:semiHidden="1" w:unhideWhenUsed="1"/>
-    <w:lsdException w:name="Table 3D effects 3" w:semiHidden="1" w:unhideWhenUsed="1"/>
-    <w:lsdException w:name="Table Contemporary" w:semiHidden="1" w:unhideWhenUsed="1"/>
-    <w:lsdException w:name="Table Elegant" w:semiHidden="1" w:unhideWhenUsed="1"/>
-    <w:lsdException w:name="Table Professional" w:semiHidden="1" w:unhideWhenUsed="1"/>
-    <w:lsdException w:name="Table Subtle 1" w:semiHidden="1" w:unhideWhenUsed="1"/>
-    <w:lsdException w:name="Table Subtle 2" w:semiHidden="1" w:unhideWhenUsed="1"/>
-    <w:lsdException w:name="Table Web 1" w:semiHidden="1" w:unhideWhenUsed="1"/>
-    <w:lsdException w:name="Table Web 2" w:semiHidden="1" w:unhideWhenUsed="1"/>
-    <w:lsdException w:name="Table Web 3" w:semiHidden="1" w:unhideWhenUsed="1"/>
-    <w:lsdException w:name="Balloon Text" w:semiHidden="1" w:unhideWhenUsed="1"/>
-    <w:lsdException w:name="Table Grid" w:uiPriority="39"/>
-    <w:lsdException w:name="Table Theme" w:semiHidden="1" w:unhideWhenUsed="1"/>
-    <w:lsdException w:name="Placeholder Text" w:semiHidden="1"/>
-    <w:lsdException w:name="No Spacing" w:uiPriority="1" w:qFormat="1"/>
-    <w:lsdException w:name="Light Shading" w:uiPriority="60"/>
-    <w:lsdException w:name="Light List" w:uiPriority="61"/>
-    <w:lsdException w:name="Light Grid" w:uiPriority="62"/>
-    <w:lsdException w:name="Medium Shading 1" w:uiPriority="63"/>
-    <w:lsdException w:name="Medium Shading 2" w:uiPriority="64"/>
-    <w:lsdException w:name="Medium List 1" w:uiPriority="65"/>
-    <w:lsdException w:name="Medium List 2" w:uiPriority="66"/>
-    <w:lsdException w:name="Medium Grid 1" w:uiPriority="67"/>
-    <w:lsdException w:name="Medium Grid 2" w:uiPriority="68"/>
-    <w:lsdException w:name="Medium Grid 3" w:uiPriority="69"/>
-    <w:lsdException w:name="Dark List" w:uiPriority="70"/>
-    <w:lsdException w:name="Colorful Shading" w:uiPriority="71"/>
-    <w:lsdException w:name="Colorful List" w:uiPriority="72"/>
-    <w:lsdException w:name="Colorful Grid" w:uiPriority="73"/>
-    <w:lsdException w:name="Light Shading Accent 1" w:uiPriority="60"/>
-    <w:lsdException w:name="Light List Accent 1" w:uiPriority="61"/>
-    <w:lsdException w:name="Light Grid Accent 1" w:uiPriority="62"/>
-    <w:lsdException w:name="Medium Shading 1 Accent 1" w:uiPriority="63"/>
-    <w:lsdException w:name="Medium Shading 2 Accent 1" w:uiPriority="64"/>
-    <w:lsdException w:name="Medium List 1 Accent 1" w:uiPriority="65"/>
-    <w:lsdException w:name="Revision" w:semiHidden="1"/>
-    <w:lsdException w:name="List Paragraph" w:uiPriority="34" w:qFormat="1"/>
-    <w:lsdException w:name="Quote" w:uiPriority="29" w:qFormat="1"/>
-    <w:lsdException w:name="Intense Quote" w:uiPriority="30" w:qFormat="1"/>
-    <w:lsdException w:name="Medium List 2 Accent 1" w:uiPriority="66"/>
-    <w:lsdException w:name="Medium Grid 1 Accent 1" w:uiPriority="67"/>
-    <w:lsdException w:name="Medium Grid 2 Accent 1" w:uiPriority="68"/>
-    <w:lsdException w:name="Medium Grid 3 Accent 1" w:uiPriority="69"/>
-    <w:lsdException w:name="Dark List Accent 1" w:uiPriority="70"/>
-    <w:lsdException w:name="Colorful Shading Accent 1" w:uiPriority="71"/>
-    <w:lsdException w:name="Colorful List Accent 1" w:uiPriority="72"/>
-    <w:lsdException w:name="Colorful Grid Accent 1" w:uiPriority="73"/>
-    <w:lsdException w:name="Light Shading Accent 2" w:uiPriority="60"/>
-    <w:lsdException w:name="Light List Accent 2" w:uiPriority="61"/>
-    <w:lsdException w:name="Light Grid Accent 2" w:uiPriority="62"/>
-    <w:lsdException w:name="Medium Shading 1 Accent 2" w:uiPriority="63"/>
-    <w:lsdException w:name="Medium Shading 2 Accent 2" w:uiPriority="64"/>
-    <w:lsdException w:name="Medium List 1 Accent 2" w:uiPriority="65"/>
-    <w:lsdException w:name="Medium List 2 Accent 2" w:uiPriority="66"/>
-    <w:lsdException w:name="Medium Grid 1 Accent 2" w:uiPriority="67"/>
-    <w:lsdException w:name="Medium Grid 2 Accent 2" w:uiPriority="68"/>
-    <w:lsdException w:name="Medium Grid 3 Accent 2" w:uiPriority="69"/>
-    <w:lsdException w:name="Dark List Accent 2" w:uiPriority="70"/>
-    <w:lsdException w:name="Colorful Shading Accent 2" w:uiPriority="71"/>
-    <w:lsdException w:name="Colorful List Accent 2" w:uiPriority="72"/>
-    <w:lsdException w:name="Colorful Grid Accent 2" w:uiPriority="73"/>
-    <w:lsdException w:name="Light Shading Accent 3" w:uiPriority="60"/>
-    <w:lsdException w:name="Light List Accent 3" w:uiPriority="61"/>
-    <w:lsdException w:name="Light Grid Accent 3" w:uiPriority="62"/>
-    <w:lsdException w:name="Medium Shading 1 Accent 3" w:uiPriority="63"/>
-    <w:lsdException w:name="Medium Shading 2 Accent 3" w:uiPriority="64"/>
-    <w:lsdException w:name="Medium List 1 Accent 3" w:uiPriority="65"/>
-    <w:lsdException w:name="Medium List 2 Accent 3" w:uiPriority="66"/>
-    <w:lsdException w:name="Medium Grid 1 Accent 3" w:uiPriority="67"/>
-    <w:lsdException w:name="Medium Grid 2 Accent 3" w:uiPriority="68"/>
-    <w:lsdException w:name="Medium Grid 3 Accent 3" w:uiPriority="69"/>
-    <w:lsdException w:name="Dark List Accent 3" w:uiPriority="70"/>
-    <w:lsdException w:name="Colorful Shading Accent 3" w:uiPriority="71"/>
-    <w:lsdException w:name="Colorful List Accent 3" w:uiPriority="72"/>
-    <w:lsdException w:name="Colorful Grid Accent 3" w:uiPriority="73"/>
-    <w:lsdException w:name="Light Shading Accent 4" w:uiPriority="60"/>
-    <w:lsdException w:name="Light List Accent 4" w:uiPriority="61"/>
-    <w:lsdException w:name="Light Grid Accent 4" w:uiPriority="62"/>
-    <w:lsdException w:name="Medium Shading 1 Accent 4" w:uiPriority="63"/>
-    <w:lsdException w:name="Medium Shading 2 Accent 4" w:uiPriority="64"/>
-    <w:lsdException w:name="Medium List 1 Accent 4" w:uiPriority="65"/>
-    <w:lsdException w:name="Medium List 2 Accent 4" w:uiPriority="66"/>
-    <w:lsdException w:name="Medium Grid 1 Accent 4" w:uiPriority="67"/>
-    <w:lsdException w:name="Medium Grid 2 Accent 4" w:uiPriority="68"/>
-    <w:lsdException w:name="Medium Grid 3 Accent 4" w:uiPriority="69"/>
-    <w:lsdException w:name="Dark List Accent 4" w:uiPriority="70"/>
-    <w:lsdException w:name="Colorful Shading Accent 4" w:uiPriority="71"/>
-    <w:lsdException w:name="Colorful List Accent 4" w:uiPriority="72"/>
-    <w:lsdException w:name="Colorful Grid Accent 4" w:uiPriority="73"/>
-    <w:lsdException w:name="Light Shading Accent 5" w:uiPriority="60"/>
-    <w:lsdException w:name="Light List Accent 5" w:uiPriority="61"/>
-    <w:lsdException w:name="Light Grid Accent 5" w:uiPriority="62"/>
-    <w:lsdException w:name="Medium Shading 1 Accent 5" w:uiPriority="63"/>
-    <w:lsdException w:name="Medium Shading 2 Accent 5" w:uiPriority="64"/>
-    <w:lsdException w:name="Medium List 1 Accent 5" w:uiPriority="65"/>
-    <w:lsdException w:name="Medium List 2 Accent 5" w:uiPriority="66"/>
-    <w:lsdException w:name="Medium Grid 1 Accent 5" w:uiPriority="67"/>
-    <w:lsdException w:name="Medium Grid 2 Accent 5" w:uiPriority="68"/>
-    <w:lsdException w:name="Medium Grid 3 Accent 5" w:uiPriority="69"/>
-    <w:lsdException w:name="Dark List Accent 5" w:uiPriority="70"/>
-    <w:lsdException w:name="Colorful Shading Accent 5" w:uiPriority="71"/>
-    <w:lsdException w:name="Colorful List Accent 5" w:uiPriority="72"/>
-    <w:lsdException w:name="Colorful Grid Accent 5" w:uiPriority="73"/>
-    <w:lsdException w:name="Light Shading Accent 6" w:uiPriority="60"/>
-    <w:lsdException w:name="Light List Accent 6" w:uiPriority="61"/>
-    <w:lsdException w:name="Light Grid Accent 6" w:uiPriority="62"/>
-    <w:lsdException w:name="Medium Shading 1 Accent 6" w:uiPriority="63"/>
-    <w:lsdException w:name="Medium Shading 2 Accent 6" w:uiPriority="64"/>
-    <w:lsdException w:name="Medium List 1 Accent 6" w:uiPriority="65"/>
-    <w:lsdException w:name="Medium List 2 Accent 6" w:uiPriority="66"/>
-    <w:lsdException w:name="Medium Grid 1 Accent 6" w:uiPriority="67"/>
-    <w:lsdException w:name="Medium Grid 2 Accent 6" w:uiPriority="68"/>
-    <w:lsdException w:name="Medium Grid 3 Accent 6" w:uiPriority="69"/>
-    <w:lsdException w:name="Dark List Accent 6" w:uiPriority="70"/>
-    <w:lsdException w:name="Colorful Shading Accent 6" w:uiPriority="71"/>
-    <w:lsdException w:name="Colorful List Accent 6" w:uiPriority="72"/>
-    <w:lsdException w:name="Colorful Grid Accent 6" w:uiPriority="73"/>
-    <w:lsdException w:name="Subtle Emphasis" w:uiPriority="19" w:qFormat="1"/>
-    <w:lsdException w:name="Intense Emphasis" w:uiPriority="21" w:qFormat="1"/>
-    <w:lsdException w:name="Subtle Reference" w:uiPriority="31" w:qFormat="1"/>
-    <w:lsdException w:name="Intense Reference" w:uiPriority="32" w:qFormat="1"/>
-    <w:lsdException w:name="Book Title" w:uiPriority="33" w:qFormat="1"/>
-    <w:lsdException w:name="Bibliography" w:semiHidden="1" w:uiPriority="37" w:unhideWhenUsed="1"/>
-    <w:lsdException w:name="TOC Heading" w:semiHidden="1" w:uiPriority="39" w:unhideWhenUsed="1" w:qFormat="1"/>
-    <w:lsdException w:name="Plain Table 1" w:uiPriority="41"/>
-    <w:lsdException w:name="Plain Table 2" w:uiPriority="42"/>
-    <w:lsdException w:name="Plain Table 3" w:uiPriority="43"/>
-    <w:lsdException w:name="Plain Table 4" w:uiPriority="44"/>
-    <w:lsdException w:name="Plain Table 5" w:uiPriority="45"/>
-    <w:lsdException w:name="Grid Table Light" w:uiPriority="40"/>
-    <w:lsdException w:name="Grid Table 1 Light" w:uiPriority="46"/>
-    <w:lsdException w:name="Grid Table 2" w:uiPriority="47"/>
-    <w:lsdException w:name="Grid Table 3" w:uiPriority="48"/>
-    <w:lsdException w:name="Grid Table 4" w:uiPriority="49"/>
-    <w:lsdException w:name="Grid Table 5 Dark" w:uiPriority="50"/>
-    <w:lsdException w:name="Grid Table 6 Colorful" w:uiPriority="51"/>
-    <w:lsdException w:name="Grid Table 7 Colorful" w:uiPriority="52"/>
-    <w:lsdException w:name="Grid Table 1 Light Accent 1" w:uiPriority="46"/>
-    <w:lsdException w:name="Grid Table 2 Accent 1" w:uiPriority="47"/>
-    <w:lsdException w:name="Grid Table 3 Accent 1" w:uiPriority="48"/>
-    <w:lsdException w:name="Grid Table 4 Accent 1" w:uiPriority="49"/>
-    <w:lsdException w:name="Grid Table 5 Dark Accent 1" w:uiPriority="50"/>
-    <w:lsdException w:name="Grid Table 6 Colorful Accent 1" w:uiPriority="51"/>
-    <w:lsdException w:name="Grid Table 7 Colorful Accent 1" w:uiPriority="52"/>
-    <w:lsdException w:name="Grid Table 1 Light Accent 2" w:uiPriority="46"/>
-    <w:lsdException w:name="Grid Table 2 Accent 2" w:uiPriority="47"/>
-    <w:lsdException w:name="Grid Table 3 Accent 2" w:uiPriority="48"/>
-    <w:lsdException w:name="Grid Table 4 Accent 2" w:uiPriority="49"/>
-    <w:lsdException w:name="Grid Table 5 Dark Accent 2" w:uiPriority="50"/>
-    <w:lsdException w:name="Grid Table 6 Colorful Accent 2" w:uiPriority="51"/>
-    <w:lsdException w:name="Grid Table 7 Colorful Accent 2" w:uiPriority="52"/>
-    <w:lsdException w:name="Grid Table 1 Light Accent 3" w:uiPriority="46"/>
-    <w:lsdException w:name="Grid Table 2 Accent 3" w:uiPriority="47"/>
-    <w:lsdException w:name="Grid Table 3 Accent 3" w:uiPriority="48"/>
-    <w:lsdException w:name="Grid Table 4 Accent 3" w:uiPriority="49"/>
-    <w:lsdException w:name="Grid Table 5 Dark Accent 3" w:uiPriority="50"/>
-    <w:lsdException w:name="Grid Table 6 Colorful Accent 3" w:uiPriority="51"/>
-    <w:lsdException w:name="Grid Table 7 Colorful Accent 3" w:uiPriority="52"/>
-    <w:lsdException w:name="Grid Table 1 Light Accent 4" w:uiPriority="46"/>
-    <w:lsdException w:name="Grid Table 2 Accent 4" w:uiPriority="47"/>
-    <w:lsdException w:name="Grid Table 3 Accent 4" w:uiPriority="48"/>
-    <w:lsdException w:name="Grid Table 4 Accent 4" w:uiPriority="49"/>
-    <w:lsdException w:name="Grid Table 5 Dark Accent 4" w:uiPriority="50"/>
-    <w:lsdException w:name="Grid Table 6 Colorful Accent 4" w:uiPriority="51"/>
-    <w:lsdException w:name="Grid Table 7 Colorful Accent 4" w:uiPriority="52"/>
-    <w:lsdException w:name="Grid Table 1 Light Accent 5" w:uiPriority="46"/>
-    <w:lsdException w:name="Grid Table 2 Accent 5" w:uiPriority="47"/>
-    <w:lsdException w:name="Grid Table 3 Accent 5" w:uiPriority="48"/>
-    <w:lsdException w:name="Grid Table 4 Accent 5" w:uiPriority="49"/>
-    <w:lsdException w:name="Grid Table 5 Dark Accent 5" w:uiPriority="50"/>
-    <w:lsdException w:name="Grid Table 6 Colorful Accent 5" w:uiPriority="51"/>
-    <w:lsdException w:name="Grid Table 7 Colorful Accent 5" w:uiPriority="52"/>
-    <w:lsdException w:name="Grid Table 1 Light Accent 6" w:uiPriority="46"/>
-    <w:lsdException w:name="Grid Table 2 Accent 6" w:uiPriority="47"/>
-    <w:lsdException w:name="Grid Table 3 Accent 6" w:uiPriority="48"/>
-    <w:lsdException w:name="Grid Table 4 Accent 6" w:uiPriority="49"/>
-    <w:lsdException w:name="Grid Table 5 Dark Accent 6" w:uiPriority="50"/>
-    <w:lsdException w:name="Grid Table 6 Colorful Accent 6" w:uiPriority="51"/>
-    <w:lsdException w:name="Grid Table 7 Colorful Accent 6" w:uiPriority="52"/>
-    <w:lsdException w:name="List Table 1 Light" w:uiPriority="46"/>
-    <w:lsdException w:name="List Table 2" w:uiPriority="47"/>
-    <w:lsdException w:name="List Table 3" w:uiPriority="48"/>
-    <w:lsdException w:name="List Table 4" w:uiPriority="49"/>
-    <w:lsdException w:name="List Table 5 Dark" w:uiPriority="50"/>
-    <w:lsdException w:name="List Table 6 Colorful" w:uiPriority="51"/>
-    <w:lsdException w:name="List Table 7 Colorful" w:uiPriority="52"/>
-    <w:lsdException w:name="List Table 1 Light Accent 1" w:uiPriority="46"/>
-    <w:lsdException w:name="List Table 2 Accent 1" w:uiPriority="47"/>
-    <w:lsdException w:name="List Table 3 Accent 1" w:uiPriority="48"/>
-    <w:lsdException w:name="List Table 4 Accent 1" w:uiPriority="49"/>
-    <w:lsdException w:name="List Table 5 Dark Accent 1" w:uiPriority="50"/>
-    <w:lsdException w:name="List Table 6 Colorful Accent 1" w:uiPriority="51"/>
-    <w:lsdException w:name="List Table 7 Colorful Accent 1" w:uiPriority="52"/>
-    <w:lsdException w:name="List Table 1 Light Accent 2" w:uiPriority="46"/>
-    <w:lsdException w:name="List Table 2 Accent 2" w:uiPriority="47"/>
-    <w:lsdException w:name="List Table 3 Accent 2" w:uiPriority="48"/>
-    <w:lsdException w:name="List Table 4 Accent 2" w:uiPriority="49"/>
-    <w:lsdException w:name="List Table 5 Dark Accent 2" w:uiPriority="50"/>
-    <w:lsdException w:name="List Table 6 Colorful Accent 2" w:uiPriority="51"/>
-    <w:lsdException w:name="List Table 7 Colorful Accent 2" w:uiPriority="52"/>
-    <w:lsdException w:name="List Table 1 Light Accent 3" w:uiPriority="46"/>
-    <w:lsdException w:name="List Table 2 Accent 3" w:uiPriority="47"/>
-    <w:lsdException w:name="List Table 3 Accent 3" w:uiPriority="48"/>
-    <w:lsdException w:name="List Table 4 Accent 3" w:uiPriority="49"/>
-    <w:lsdException w:name="List Table 5 Dark Accent 3" w:uiPriority="50"/>
-    <w:lsdException w:name="List Table 6 Colorful Accent 3" w:uiPriority="51"/>
-    <w:lsdException w:name="List Table 7 Colorful Accent 3" w:uiPriority="52"/>
-    <w:lsdException w:name="List Table 1 Light Accent 4" w:uiPriority="46"/>
-    <w:lsdException w:name="List Table 2 Accent 4" w:uiPriority="47"/>
-    <w:lsdException w:name="List Table 3 Accent 4" w:uiPriority="48"/>
-    <w:lsdException w:name="List Table 4 Accent 4" w:uiPriority="49"/>
-    <w:lsdException w:name="List Table 5 Dark Accent 4" w:uiPriority="50"/>
-    <w:lsdException w:name="List Table 6 Colorful Accent 4" w:uiPriority="51"/>
-    <w:lsdException w:name="List Table 7 Colorful Accent 4" w:uiPriority="52"/>
-    <w:lsdException w:name="List Table 1 Light Accent 5" w:uiPriority="46"/>
-    <w:lsdException w:name="List Table 2 Accent 5" w:uiPriority="47"/>
-    <w:lsdException w:name="List Table 3 Accent 5" w:uiPriority="48"/>
-    <w:lsdException w:name="List Table 4 Accent 5" w:uiPriority="49"/>
-    <w:lsdException w:name="List Table 5 Dark Accent 5" w:uiPriority="50"/>
-    <w:lsdException w:name="List Table 6 Colorful Accent 5" w:uiPriority="51"/>
-    <w:lsdException w:name="List Table 7 Colorful Accent 5" w:uiPriority="52"/>
-    <w:lsdException w:name="List Table 1 Light Accent 6" w:uiPriority="46"/>
-    <w:lsdException w:name="List Table 2 Accent 6" w:uiPriority="47"/>
-    <w:lsdException w:name="List Table 3 Accent 6" w:uiPriority="48"/>
-    <w:lsdException w:name="List Table 4 Accent 6" w:uiPriority="49"/>
-    <w:lsdException w:name="List Table 5 Dark Accent 6" w:uiPriority="50"/>
-    <w:lsdException w:name="List Table 6 Colorful Accent 6" w:uiPriority="51"/>
-    <w:lsdException w:name="List Table 7 Colorful Accent 6" w:uiPriority="52"/>
-    <w:lsdException w:name="Mention" w:semiHidden="1" w:unhideWhenUsed="1"/>
-    <w:lsdException w:name="Smart Hyperlink" w:semiHidden="1" w:unhideWhenUsed="1"/>
-    <w:lsdException w:name="Hashtag" w:semiHidden="1" w:unhideWhenUsed="1"/>
-    <w:lsdException w:name="Unresolved Mention" w:semiHidden="1" w:unhideWhenUsed="1"/>
+  <w:latentStyles w:defLockedState="0" w:defUIPriority="99" w:defSemiHidden="1" w:defUnhideWhenUsed="1" w:defQFormat="0" w:count="267">
+    <w:lsdException w:name="Normal" w:semiHidden="0" w:uiPriority="0" w:unhideWhenUsed="0" w:qFormat="1"/>
+    <w:lsdException w:name="heading 1" w:semiHidden="0" w:uiPriority="9" w:unhideWhenUsed="0" w:qFormat="1"/>
+    <w:lsdException w:name="heading 2" w:uiPriority="9" w:qFormat="1"/>
+    <w:lsdException w:name="heading 3" w:uiPriority="9" w:qFormat="1"/>
+    <w:lsdException w:name="heading 4" w:uiPriority="9" w:qFormat="1"/>
+    <w:lsdException w:name="heading 5" w:uiPriority="9" w:qFormat="1"/>
+    <w:lsdException w:name="heading 6" w:uiPriority="9" w:qFormat="1"/>
+    <w:lsdException w:name="heading 7" w:uiPriority="9" w:qFormat="1"/>
+    <w:lsdException w:name="heading 8" w:uiPriority="9" w:qFormat="1"/>
+    <w:lsdException w:name="heading 9" w:uiPriority="9" w:qFormat="1"/>
+    <w:lsdException w:name="toc 1" w:uiPriority="39"/>
+    <w:lsdException w:name="toc 2" w:uiPriority="39"/>
+    <w:lsdException w:name="toc 3" w:uiPriority="39"/>
+    <w:lsdException w:name="toc 4" w:uiPriority="39"/>
+    <w:lsdException w:name="toc 5" w:uiPriority="39"/>
+    <w:lsdException w:name="toc 6" w:uiPriority="39"/>
+    <w:lsdException w:name="toc 7" w:uiPriority="39"/>
+    <w:lsdException w:name="toc 8" w:uiPriority="39"/>
+    <w:lsdException w:name="toc 9" w:uiPriority="39"/>
+    <w:lsdException w:name="caption" w:uiPriority="35" w:qFormat="1"/>
+    <w:lsdException w:name="Title" w:semiHidden="0" w:uiPriority="10" w:unhideWhenUsed="0" w:qFormat="1"/>
+    <w:lsdException w:name="Default Paragraph Font" w:uiPriority="1"/>
+    <w:lsdException w:name="Subtitle" w:semiHidden="0" w:uiPriority="11" w:unhideWhenUsed="0" w:qFormat="1"/>
+    <w:lsdException w:name="Strong" w:semiHidden="0" w:uiPriority="22" w:unhideWhenUsed="0" w:qFormat="1"/>
+    <w:lsdException w:name="Emphasis" w:semiHidden="0" w:uiPriority="20" w:unhideWhenUsed="0" w:qFormat="1"/>
+    <w:lsdException w:name="Table Grid" w:semiHidden="0" w:uiPriority="39" w:unhideWhenUsed="0"/>
+    <w:lsdException w:name="Placeholder Text" w:unhideWhenUsed="0"/>
+    <w:lsdException w:name="No Spacing" w:semiHidden="0" w:uiPriority="1" w:unhideWhenUsed="0" w:qFormat="1"/>
+    <w:lsdException w:name="Light Shading" w:semiHidden="0" w:uiPriority="60" w:unhideWhenUsed="0"/>
+    <w:lsdException w:name="Light List" w:semiHidden="0" w:uiPriority="61" w:unhideWhenUsed="0"/>
+    <w:lsdException w:name="Light Grid" w:semiHidden="0" w:uiPriority="62" w:unhideWhenUsed="0"/>
+    <w:lsdException w:name="Medium Shading 1" w:semiHidden="0" w:uiPriority="63" w:unhideWhenUsed="0"/>
+    <w:lsdException w:name="Medium Shading 2" w:semiHidden="0" w:uiPriority="64" w:unhideWhenUsed="0"/>
+    <w:lsdException w:name="Medium List 1" w:semiHidden="0" w:uiPriority="65" w:unhideWhenUsed="0"/>
+    <w:lsdException w:name="Medium List 2" w:semiHidden="0" w:uiPriority="66" w:unhideWhenUsed="0"/>
+    <w:lsdException w:name="Medium Grid 1" w:semiHidden="0" w:uiPriority="67" w:unhideWhenUsed="0"/>
+    <w:lsdException w:name="Medium Grid 2" w:semiHidden="0" w:uiPriority="68" w:unhideWhenUsed="0"/>
+    <w:lsdException w:name="Medium Grid 3" w:semiHidden="0" w:uiPriority="69" w:unhideWhenUsed="0"/>
+    <w:lsdException w:name="Dark List" w:semiHidden="0" w:uiPriority="70" w:unhideWhenUsed="0"/>
+    <w:lsdException w:name="Colorful Shading" w:semiHidden="0" w:uiPriority="71" w:unhideWhenUsed="0"/>
+    <w:lsdException w:name="Colorful List" w:semiHidden="0" w:uiPriority="72" w:unhideWhenUsed="0"/>
+    <w:lsdException w:name="Colorful Grid" w:semiHidden="0" w:uiPriority="73" w:unhideWhenUsed="0"/>
+    <w:lsdException w:name="Light Shading Accent 1" w:semiHidden="0" w:uiPriority="60" w:unhideWhenUsed="0"/>
+    <w:lsdException w:name="Light List Accent 1" w:semiHidden="0" w:uiPriority="61" w:unhideWhenUsed="0"/>
+    <w:lsdException w:name="Light Grid Accent 1" w:semiHidden="0" w:uiPriority="62" w:unhideWhenUsed="0"/>
+    <w:lsdException w:name="Medium Shading 1 Accent 1" w:semiHidden="0" w:uiPriority="63" w:unhideWhenUsed="0"/>
+    <w:lsdException w:name="Medium Shading 2 Accent 1" w:semiHidden="0" w:uiPriority="64" w:unhideWhenUsed="0"/>
+    <w:lsdException w:name="Medium List 1 Accent 1" w:semiHidden="0" w:uiPriority="65" w:unhideWhenUsed="0"/>
+    <w:lsdException w:name="Revision" w:unhideWhenUsed="0"/>
+    <w:lsdException w:name="List Paragraph" w:semiHidden="0" w:uiPriority="34" w:unhideWhenUsed="0" w:qFormat="1"/>
+    <w:lsdException w:name="Quote" w:semiHidden="0" w:uiPriority="29" w:unhideWhenUsed="0" w:qFormat="1"/>
+    <w:lsdException w:name="Intense Quote" w:semiHidden="0" w:uiPriority="30" w:unhideWhenUsed="0" w:qFormat="1"/>
+    <w:lsdException w:name="Medium List 2 Accent 1" w:semiHidden="0" w:uiPriority="66" w:unhideWhenUsed="0"/>
+    <w:lsdException w:name="Medium Grid 1 Accent 1" w:semiHidden="0" w:uiPriority="67" w:unhideWhenUsed="0"/>
+    <w:lsdException w:name="Medium Grid 2 Accent 1" w:semiHidden="0" w:uiPriority="68" w:unhideWhenUsed="0"/>
+    <w:lsdException w:name="Medium Grid 3 Accent 1" w:semiHidden="0" w:uiPriority="69" w:unhideWhenUsed="0"/>
+    <w:lsdException w:name="Dark List Accent 1" w:semiHidden="0" w:uiPriority="70" w:unhideWhenUsed="0"/>
+    <w:lsdException w:name="Colorful Shading Accent 1" w:semiHidden="0" w:uiPriority="71" w:unhideWhenUsed="0"/>
+    <w:lsdException w:name="Colorful List Accent 1" w:semiHidden="0" w:uiPriority="72" w:unhideWhenUsed="0"/>
+    <w:lsdException w:name="Colorful Grid Accent 1" w:semiHidden="0" w:uiPriority="73" w:unhideWhenUsed="0"/>
+    <w:lsdException w:name="Light Shading Accent 2" w:semiHidden="0" w:uiPriority="60" w:unhideWhenUsed="0"/>
+    <w:lsdException w:name="Light List Accent 2" w:semiHidden="0" w:uiPriority="61" w:unhideWhenUsed="0"/>
+    <w:lsdException w:name="Light Grid Accent 2" w:semiHidden="0" w:uiPriority="62" w:unhideWhenUsed="0"/>
+    <w:lsdException w:name="Medium Shading 1 Accent 2" w:semiHidden="0" w:uiPriority="63" w:unhideWhenUsed="0"/>
+    <w:lsdException w:name="Medium Shading 2 Accent 2" w:semiHidden="0" w:uiPriority="64" w:unhideWhenUsed="0"/>
+    <w:lsdException w:name="Medium List 1 Accent 2" w:semiHidden="0" w:uiPriority="65" w:unhideWhenUsed="0"/>
+    <w:lsdException w:name="Medium List 2 Accent 2" w:semiHidden="0" w:uiPriority="66" w:unhideWhenUsed="0"/>
+    <w:lsdException w:name="Medium Grid 1 Accent 2" w:semiHidden="0" w:uiPriority="67" w:unhideWhenUsed="0"/>
+    <w:lsdException w:name="Medium Grid 2 Accent 2" w:semiHidden="0" w:uiPriority="68" w:unhideWhenUsed="0"/>
+    <w:lsdException w:name="Medium Grid 3 Accent 2" w:semiHidden="0" w:uiPriority="69" w:unhideWhenUsed="0"/>
+    <w:lsdException w:name="Dark List Accent 2" w:semiHidden="0" w:uiPriority="70" w:unhideWhenUsed="0"/>
+    <w:lsdException w:name="Colorful Shading Accent 2" w:semiHidden="0" w:uiPriority="71" w:unhideWhenUsed="0"/>
+    <w:lsdException w:name="Colorful List Accent 2" w:semiHidden="0" w:uiPriority="72" w:unhideWhenUsed="0"/>
+    <w:lsdException w:name="Colorful Grid Accent 2" w:semiHidden="0" w:uiPriority="73" w:unhideWhenUsed="0"/>
+    <w:lsdException w:name="Light Shading Accent 3" w:semiHidden="0" w:uiPriority="60" w:unhideWhenUsed="0"/>
+    <w:lsdException w:name="Light List Accent 3" w:semiHidden="0" w:uiPriority="61" w:unhideWhenUsed="0"/>
+    <w:lsdException w:name="Light Grid Accent 3" w:semiHidden="0" w:uiPriority="62" w:unhideWhenUsed="0"/>
+    <w:lsdException w:name="Medium Shading 1 Accent 3" w:semiHidden="0" w:uiPriority="63" w:unhideWhenUsed="0"/>
+    <w:lsdException w:name="Medium Shading 2 Accent 3" w:semiHidden="0" w:uiPriority="64" w:unhideWhenUsed="0"/>
+    <w:lsdException w:name="Medium List 1 Accent 3" w:semiHidden="0" w:uiPriority="65" w:unhideWhenUsed="0"/>
+    <w:lsdException w:name="Medium List 2 Accent 3" w:semiHidden="0" w:uiPriority="66" w:unhideWhenUsed="0"/>
+    <w:lsdException w:name="Medium Grid 1 Accent 3" w:semiHidden="0" w:uiPriority="67" w:unhideWhenUsed="0"/>
+    <w:lsdException w:name="Medium Grid 2 Accent 3" w:semiHidden="0" w:uiPriority="68" w:unhideWhenUsed="0"/>
+    <w:lsdException w:name="Medium Grid 3 Accent 3" w:semiHidden="0" w:uiPriority="69" w:unhideWhenUsed="0"/>
+    <w:lsdException w:name="Dark List Accent 3" w:semiHidden="0" w:uiPriority="70" w:unhideWhenUsed="0"/>
+    <w:lsdException w:name="Colorful Shading Accent 3" w:semiHidden="0" w:uiPriority="71" w:unhideWhenUsed="0"/>
+    <w:lsdException w:name="Colorful List Accent 3" w:semiHidden="0" w:uiPriority="72" w:unhideWhenUsed="0"/>
+    <w:lsdException w:name="Colorful Grid Accent 3" w:semiHidden="0" w:uiPriority="73" w:unhideWhenUsed="0"/>
+    <w:lsdException w:name="Light Shading Accent 4" w:semiHidden="0" w:uiPriority="60" w:unhideWhenUsed="0"/>
+    <w:lsdException w:name="Light List Accent 4" w:semiHidden="0" w:uiPriority="61" w:unhideWhenUsed="0"/>
+    <w:lsdException w:name="Light Grid Accent 4" w:semiHidden="0" w:uiPriority="62" w:unhideWhenUsed="0"/>
+    <w:lsdException w:name="Medium Shading 1 Accent 4" w:semiHidden="0" w:uiPriority="63" w:unhideWhenUsed="0"/>
+    <w:lsdException w:name="Medium Shading 2 Accent 4" w:semiHidden="0" w:uiPriority="64" w:unhideWhenUsed="0"/>
+    <w:lsdException w:name="Medium List 1 Accent 4" w:semiHidden="0" w:uiPriority="65" w:unhideWhenUsed="0"/>
+    <w:lsdException w:name="Medium List 2 Accent 4" w:semiHidden="0" w:uiPriority="66" w:unhideWhenUsed="0"/>
+    <w:lsdException w:name="Medium Grid 1 Accent 4" w:semiHidden="0" w:uiPriority="67" w:unhideWhenUsed="0"/>
+    <w:lsdException w:name="Medium Grid 2 Accent 4" w:semiHidden="0" w:uiPriority="68" w:unhideWhenUsed="0"/>
+    <w:lsdException w:name="Medium Grid 3 Accent 4" w:semiHidden="0" w:uiPriority="69" w:unhideWhenUsed="0"/>
+    <w:lsdException w:name="Dark List Accent 4" w:semiHidden="0" w:uiPriority="70" w:unhideWhenUsed="0"/>
+    <w:lsdException w:name="Colorful Shading Accent 4" w:semiHidden="0" w:uiPriority="71" w:unhideWhenUsed="0"/>
+    <w:lsdException w:name="Colorful List Accent 4" w:semiHidden="0" w:uiPriority="72" w:unhideWhenUsed="0"/>
+    <w:lsdException w:name="Colorful Grid Accent 4" w:semiHidden="0" w:uiPriority="73" w:unhideWhenUsed="0"/>
+    <w:lsdException w:name="Light Shading Accent 5" w:semiHidden="0" w:uiPriority="60" w:unhideWhenUsed="0"/>
+    <w:lsdException w:name="Light List Accent 5" w:semiHidden="0" w:uiPriority="61" w:unhideWhenUsed="0"/>
+    <w:lsdException w:name="Light Grid Accent 5" w:semiHidden="0" w:uiPriority="62" w:unhideWhenUsed="0"/>
+    <w:lsdException w:name="Medium Shading 1 Accent 5" w:semiHidden="0" w:uiPriority="63" w:unhideWhenUsed="0"/>
+    <w:lsdException w:name="Medium Shading 2 Accent 5" w:semiHidden="0" w:uiPriority="64" w:unhideWhenUsed="0"/>
+    <w:lsdException w:name="Medium List 1 Accent 5" w:semiHidden="0" w:uiPriority="65" w:unhideWhenUsed="0"/>
+    <w:lsdException w:name="Medium List 2 Accent 5" w:semiHidden="0" w:uiPriority="66" w:unhideWhenUsed="0"/>
+    <w:lsdException w:name="Medium Grid 1 Accent 5" w:semiHidden="0" w:uiPriority="67" w:unhideWhenUsed="0"/>
+    <w:lsdException w:name="Medium Grid 2 Accent 5" w:semiHidden="0" w:uiPriority="68" w:unhideWhenUsed="0"/>
+    <w:lsdException w:name="Medium Grid 3 Accent 5" w:semiHidden="0" w:uiPriority="69" w:unhideWhenUsed="0"/>
+    <w:lsdException w:name="Dark List Accent 5" w:semiHidden="0" w:uiPriority="70" w:unhideWhenUsed="0"/>
+    <w:lsdException w:name="Colorful Shading Accent 5" w:semiHidden="0" w:uiPriority="71" w:unhideWhenUsed="0"/>
+    <w:lsdException w:name="Colorful List Accent 5" w:semiHidden="0" w:uiPriority="72" w:unhideWhenUsed="0"/>
+    <w:lsdException w:name="Colorful Grid Accent 5" w:semiHidden="0" w:uiPriority="73" w:unhideWhenUsed="0"/>
+    <w:lsdException w:name="Light Shading Accent 6" w:semiHidden="0" w:uiPriority="60" w:unhideWhenUsed="0"/>
+    <w:lsdException w:name="Light List Accent 6" w:semiHidden="0" w:uiPriority="61" w:unhideWhenUsed="0"/>
+    <w:lsdException w:name="Light Grid Accent 6" w:semiHidden="0" w:uiPriority="62" w:unhideWhenUsed="0"/>
+    <w:lsdException w:name="Medium Shading 1 Accent 6" w:semiHidden="0" w:uiPriority="63" w:unhideWhenUsed="0"/>
+    <w:lsdException w:name="Medium Shading 2 Accent 6" w:semiHidden="0" w:uiPriority="64" w:unhideWhenUsed="0"/>
+    <w:lsdException w:name="Medium List 1 Accent 6" w:semiHidden="0" w:uiPriority="65" w:unhideWhenUsed="0"/>
+    <w:lsdException w:name="Medium List 2 Accent 6" w:semiHidden="0" w:uiPriority="66" w:unhideWhenUsed="0"/>
+    <w:lsdException w:name="Medium Grid 1 Accent 6" w:semiHidden="0" w:uiPriority="67" w:unhideWhenUsed="0"/>
+    <w:lsdException w:name="Medium Grid 2 Accent 6" w:semiHidden="0" w:uiPriority="68" w:unhideWhenUsed="0"/>
+    <w:lsdException w:name="Medium Grid 3 Accent 6" w:semiHidden="0" w:uiPriority="69" w:unhideWhenUsed="0"/>
+    <w:lsdException w:name="Dark List Accent 6" w:semiHidden="0" w:uiPriority="70" w:unhideWhenUsed="0"/>
+    <w:lsdException w:name="Colorful Shading Accent 6" w:semiHidden="0" w:uiPriority="71" w:unhideWhenUsed="0"/>
+    <w:lsdException w:name="Colorful List Accent 6" w:semiHidden="0" w:uiPriority="72" w:unhideWhenUsed="0"/>
+    <w:lsdException w:name="Colorful Grid Accent 6" w:semiHidden="0" w:uiPriority="73" w:unhideWhenUsed="0"/>
+    <w:lsdException w:name="Subtle Emphasis" w:semiHidden="0" w:uiPriority="19" w:unhideWhenUsed="0" w:qFormat="1"/>
+    <w:lsdException w:name="Intense Emphasis" w:semiHidden="0" w:uiPriority="21" w:unhideWhenUsed="0" w:qFormat="1"/>
+    <w:lsdException w:name="Subtle Reference" w:semiHidden="0" w:uiPriority="31" w:unhideWhenUsed="0" w:qFormat="1"/>
+    <w:lsdException w:name="Intense Reference" w:semiHidden="0" w:uiPriority="32" w:unhideWhenUsed="0" w:qFormat="1"/>
+    <w:lsdException w:name="Book Title" w:semiHidden="0" w:uiPriority="33" w:unhideWhenUsed="0" w:qFormat="1"/>
+    <w:lsdException w:name="Bibliography" w:uiPriority="37"/>
+    <w:lsdException w:name="TOC Heading" w:uiPriority="39" w:qFormat="1"/>
   </w:latentStyles>
   <w:style w:type="paragraph" w:default="1" w:styleId="a">
     <w:name w:val="Normal"/>
     <w:qFormat/>
+    <w:rsid w:val="00FC037E"/>
     <w:pPr>
       <w:widowControl w:val="0"/>
       <w:jc w:val="both"/>
@@ -5427,7 +5614,7 @@
     <w:name w:val="heading 1"/>
     <w:basedOn w:val="a"/>
     <w:next w:val="a"/>
-    <w:link w:val="10"/>
+    <w:link w:val="1Char"/>
     <w:uiPriority w:val="9"/>
     <w:qFormat/>
     <w:rsid w:val="001609E9"/>
@@ -5449,7 +5636,7 @@
     <w:name w:val="heading 2"/>
     <w:basedOn w:val="a"/>
     <w:next w:val="a"/>
-    <w:link w:val="20"/>
+    <w:link w:val="2Char"/>
     <w:uiPriority w:val="9"/>
     <w:unhideWhenUsed/>
     <w:qFormat/>
@@ -5472,7 +5659,7 @@
     <w:name w:val="heading 3"/>
     <w:basedOn w:val="a"/>
     <w:next w:val="a"/>
-    <w:link w:val="30"/>
+    <w:link w:val="3Char"/>
     <w:uiPriority w:val="9"/>
     <w:unhideWhenUsed/>
     <w:qFormat/>
@@ -5494,7 +5681,7 @@
     <w:name w:val="heading 4"/>
     <w:basedOn w:val="a"/>
     <w:next w:val="a"/>
-    <w:link w:val="40"/>
+    <w:link w:val="4Char"/>
     <w:uiPriority w:val="9"/>
     <w:unhideWhenUsed/>
     <w:qFormat/>
@@ -5524,6 +5711,7 @@
     <w:uiPriority w:val="99"/>
     <w:semiHidden/>
     <w:unhideWhenUsed/>
+    <w:qFormat/>
     <w:tblPr>
       <w:tblInd w:w="0" w:type="dxa"/>
       <w:tblCellMar>
@@ -5543,7 +5731,7 @@
   <w:style w:type="paragraph" w:styleId="a3">
     <w:name w:val="header"/>
     <w:basedOn w:val="a"/>
-    <w:link w:val="a4"/>
+    <w:link w:val="Char"/>
     <w:uiPriority w:val="99"/>
     <w:unhideWhenUsed/>
     <w:rsid w:val="00446937"/>
@@ -5563,8 +5751,8 @@
       <w:szCs w:val="18"/>
     </w:rPr>
   </w:style>
-  <w:style w:type="character" w:customStyle="1" w:styleId="a4">
-    <w:name w:val="页眉 字符"/>
+  <w:style w:type="character" w:customStyle="1" w:styleId="Char">
+    <w:name w:val="页眉 Char"/>
     <w:basedOn w:val="a0"/>
     <w:link w:val="a3"/>
     <w:uiPriority w:val="99"/>
@@ -5574,10 +5762,10 @@
       <w:szCs w:val="18"/>
     </w:rPr>
   </w:style>
-  <w:style w:type="paragraph" w:styleId="a5">
+  <w:style w:type="paragraph" w:styleId="a4">
     <w:name w:val="footer"/>
     <w:basedOn w:val="a"/>
-    <w:link w:val="a6"/>
+    <w:link w:val="Char0"/>
     <w:uiPriority w:val="99"/>
     <w:unhideWhenUsed/>
     <w:rsid w:val="00446937"/>
@@ -5594,10 +5782,10 @@
       <w:szCs w:val="18"/>
     </w:rPr>
   </w:style>
-  <w:style w:type="character" w:customStyle="1" w:styleId="a6">
-    <w:name w:val="页脚 字符"/>
+  <w:style w:type="character" w:customStyle="1" w:styleId="Char0">
+    <w:name w:val="页脚 Char"/>
     <w:basedOn w:val="a0"/>
-    <w:link w:val="a5"/>
+    <w:link w:val="a4"/>
     <w:uiPriority w:val="99"/>
     <w:rsid w:val="00446937"/>
     <w:rPr>
@@ -5605,8 +5793,8 @@
       <w:szCs w:val="18"/>
     </w:rPr>
   </w:style>
-  <w:style w:type="character" w:customStyle="1" w:styleId="10">
-    <w:name w:val="标题 1 字符"/>
+  <w:style w:type="character" w:customStyle="1" w:styleId="1Char">
+    <w:name w:val="标题 1 Char"/>
     <w:basedOn w:val="a0"/>
     <w:link w:val="1"/>
     <w:uiPriority w:val="9"/>
@@ -5619,8 +5807,8 @@
       <w:szCs w:val="44"/>
     </w:rPr>
   </w:style>
-  <w:style w:type="character" w:customStyle="1" w:styleId="20">
-    <w:name w:val="标题 2 字符"/>
+  <w:style w:type="character" w:customStyle="1" w:styleId="2Char">
+    <w:name w:val="标题 2 Char"/>
     <w:basedOn w:val="a0"/>
     <w:link w:val="2"/>
     <w:uiPriority w:val="9"/>
@@ -5633,7 +5821,7 @@
       <w:szCs w:val="32"/>
     </w:rPr>
   </w:style>
-  <w:style w:type="paragraph" w:styleId="a7">
+  <w:style w:type="paragraph" w:styleId="a5">
     <w:name w:val="List Paragraph"/>
     <w:basedOn w:val="a"/>
     <w:uiPriority w:val="34"/>
@@ -5643,11 +5831,11 @@
       <w:ind w:firstLineChars="200" w:firstLine="420"/>
     </w:pPr>
   </w:style>
-  <w:style w:type="paragraph" w:styleId="a8">
+  <w:style w:type="paragraph" w:styleId="a6">
     <w:name w:val="Title"/>
     <w:basedOn w:val="a"/>
     <w:next w:val="a"/>
-    <w:link w:val="a9"/>
+    <w:link w:val="Char1"/>
     <w:uiPriority w:val="10"/>
     <w:qFormat/>
     <w:rsid w:val="001549EB"/>
@@ -5664,10 +5852,10 @@
       <w:szCs w:val="32"/>
     </w:rPr>
   </w:style>
-  <w:style w:type="character" w:customStyle="1" w:styleId="a9">
-    <w:name w:val="标题 字符"/>
+  <w:style w:type="character" w:customStyle="1" w:styleId="Char1">
+    <w:name w:val="标题 Char"/>
     <w:basedOn w:val="a0"/>
-    <w:link w:val="a8"/>
+    <w:link w:val="a6"/>
     <w:uiPriority w:val="10"/>
     <w:rsid w:val="001549EB"/>
     <w:rPr>
@@ -5678,8 +5866,8 @@
       <w:szCs w:val="32"/>
     </w:rPr>
   </w:style>
-  <w:style w:type="character" w:customStyle="1" w:styleId="30">
-    <w:name w:val="标题 3 字符"/>
+  <w:style w:type="character" w:customStyle="1" w:styleId="3Char">
+    <w:name w:val="标题 3 Char"/>
     <w:basedOn w:val="a0"/>
     <w:link w:val="3"/>
     <w:uiPriority w:val="9"/>
@@ -5691,8 +5879,8 @@
       <w:szCs w:val="32"/>
     </w:rPr>
   </w:style>
-  <w:style w:type="character" w:customStyle="1" w:styleId="40">
-    <w:name w:val="标题 4 字符"/>
+  <w:style w:type="character" w:customStyle="1" w:styleId="4Char">
+    <w:name w:val="标题 4 Char"/>
     <w:basedOn w:val="a0"/>
     <w:link w:val="4"/>
     <w:uiPriority w:val="9"/>
@@ -5705,12 +5893,13 @@
       <w:szCs w:val="28"/>
     </w:rPr>
   </w:style>
-  <w:style w:type="table" w:styleId="aa">
+  <w:style w:type="table" w:styleId="a7">
     <w:name w:val="Table Grid"/>
     <w:basedOn w:val="a1"/>
     <w:uiPriority w:val="39"/>
     <w:rsid w:val="00B505CA"/>
     <w:tblPr>
+      <w:tblInd w:w="0" w:type="dxa"/>
       <w:tblBorders>
         <w:top w:val="single" w:sz="4" w:space="0" w:color="auto"/>
         <w:left w:val="single" w:sz="4" w:space="0" w:color="auto"/>
@@ -5719,6 +5908,12 @@
         <w:insideH w:val="single" w:sz="4" w:space="0" w:color="auto"/>
         <w:insideV w:val="single" w:sz="4" w:space="0" w:color="auto"/>
       </w:tblBorders>
+      <w:tblCellMar>
+        <w:top w:w="0" w:type="dxa"/>
+        <w:left w:w="108" w:type="dxa"/>
+        <w:bottom w:w="0" w:type="dxa"/>
+        <w:right w:w="108" w:type="dxa"/>
+      </w:tblCellMar>
     </w:tblPr>
   </w:style>
   <w:style w:type="paragraph" w:styleId="TOC">
@@ -5745,7 +5940,7 @@
       <w:szCs w:val="32"/>
     </w:rPr>
   </w:style>
-  <w:style w:type="paragraph" w:styleId="11">
+  <w:style w:type="paragraph" w:styleId="10">
     <w:name w:val="toc 1"/>
     <w:basedOn w:val="a"/>
     <w:next w:val="a"/>
@@ -5754,7 +5949,7 @@
     <w:unhideWhenUsed/>
     <w:rsid w:val="00EE4A6E"/>
   </w:style>
-  <w:style w:type="paragraph" w:styleId="21">
+  <w:style w:type="paragraph" w:styleId="20">
     <w:name w:val="toc 2"/>
     <w:basedOn w:val="a"/>
     <w:next w:val="a"/>
@@ -5766,7 +5961,7 @@
       <w:ind w:leftChars="200" w:left="420"/>
     </w:pPr>
   </w:style>
-  <w:style w:type="character" w:styleId="ab">
+  <w:style w:type="character" w:styleId="a8">
     <w:name w:val="Hyperlink"/>
     <w:basedOn w:val="a0"/>
     <w:uiPriority w:val="99"/>
@@ -5775,6 +5970,31 @@
     <w:rPr>
       <w:color w:val="0563C1" w:themeColor="hyperlink"/>
       <w:u w:val="single"/>
+    </w:rPr>
+  </w:style>
+  <w:style w:type="paragraph" w:styleId="a9">
+    <w:name w:val="Balloon Text"/>
+    <w:basedOn w:val="a"/>
+    <w:link w:val="Char2"/>
+    <w:uiPriority w:val="99"/>
+    <w:semiHidden/>
+    <w:unhideWhenUsed/>
+    <w:rsid w:val="00AB3659"/>
+    <w:rPr>
+      <w:sz w:val="18"/>
+      <w:szCs w:val="18"/>
+    </w:rPr>
+  </w:style>
+  <w:style w:type="character" w:customStyle="1" w:styleId="Char2">
+    <w:name w:val="批注框文本 Char"/>
+    <w:basedOn w:val="a0"/>
+    <w:link w:val="a9"/>
+    <w:uiPriority w:val="99"/>
+    <w:semiHidden/>
+    <w:rsid w:val="00AB3659"/>
+    <w:rPr>
+      <w:sz w:val="18"/>
+      <w:szCs w:val="18"/>
     </w:rPr>
   </w:style>
 </w:styles>
@@ -5823,7 +6043,7 @@
     </a:clrScheme>
     <a:fontScheme name="Office">
       <a:majorFont>
-        <a:latin typeface="等线 Light" panose="020F0302020204030204"/>
+        <a:latin typeface="等线 Light"/>
         <a:ea typeface=""/>
         <a:cs typeface=""/>
         <a:font script="Jpan" typeface="游ゴシック Light"/>
@@ -5858,7 +6078,7 @@
         <a:font script="Geor" typeface="Sylfaen"/>
       </a:majorFont>
       <a:minorFont>
-        <a:latin typeface="等线" panose="020F0502020204030204"/>
+        <a:latin typeface="等线"/>
         <a:ea typeface=""/>
         <a:cs typeface=""/>
         <a:font script="Jpan" typeface="游明朝"/>
@@ -6035,7 +6255,7 @@
   <a:extraClrSchemeLst/>
   <a:extLst>
     <a:ext uri="{05A4C25C-085E-4340-85A3-A5531E510DB2}">
-      <thm15:themeFamily xmlns:thm15="http://schemas.microsoft.com/office/thememl/2012/main" name="Office Theme" id="{62F939B6-93AF-4DB8-9C6B-D6C7DFDC589F}" vid="{4A3C46E8-61CC-4603-A589-7422A47A8E4A}"/>
+      <thm15:themeFamily xmlns:thm15="http://schemas.microsoft.com/office/thememl/2012/main" xmlns="" name="Office Theme" id="{62F939B6-93AF-4DB8-9C6B-D6C7DFDC589F}" vid="{4A3C46E8-61CC-4603-A589-7422A47A8E4A}"/>
     </a:ext>
   </a:extLst>
 </a:theme>
@@ -6046,7 +6266,7 @@
 </file>
 
 <file path=customXml/itemProps1.xml><?xml version="1.0" encoding="utf-8"?>
-<ds:datastoreItem xmlns:ds="http://schemas.openxmlformats.org/officeDocument/2006/customXml" ds:itemID="{2FEDB48B-BBE9-4676-BED9-3510ED21CFA6}">
+<ds:datastoreItem xmlns:ds="http://schemas.openxmlformats.org/officeDocument/2006/customXml" ds:itemID="{B5ABCF3A-9576-4023-A3EE-EDABF5C62597}">
   <ds:schemaRefs>
     <ds:schemaRef ds:uri="http://schemas.openxmlformats.org/officeDocument/2006/bibliography"/>
   </ds:schemaRefs>

--- a/基础架构.docx
+++ b/基础架构.docx
@@ -1,47 +1,36 @@
 
 <file path=word/document.xml><?xml version="1.0" encoding="utf-8"?>
-<w:document xmlns:ve="http://schemas.openxmlformats.org/markup-compatibility/2006" xmlns:o="urn:schemas-microsoft-com:office:office" xmlns:r="http://schemas.openxmlformats.org/officeDocument/2006/relationships" xmlns:m="http://schemas.openxmlformats.org/officeDocument/2006/math" xmlns:v="urn:schemas-microsoft-com:vml" xmlns:wp="http://schemas.openxmlformats.org/drawingml/2006/wordprocessingDrawing" xmlns:w10="urn:schemas-microsoft-com:office:word" xmlns:w="http://schemas.openxmlformats.org/wordprocessingml/2006/main" xmlns:wne="http://schemas.microsoft.com/office/word/2006/wordml">
+<w:document xmlns:wpc="http://schemas.microsoft.com/office/word/2010/wordprocessingCanvas" xmlns:cx="http://schemas.microsoft.com/office/drawing/2014/chartex" xmlns:cx1="http://schemas.microsoft.com/office/drawing/2015/9/8/chartex" xmlns:cx2="http://schemas.microsoft.com/office/drawing/2015/10/21/chartex" xmlns:cx3="http://schemas.microsoft.com/office/drawing/2016/5/9/chartex" xmlns:cx4="http://schemas.microsoft.com/office/drawing/2016/5/10/chartex" xmlns:cx5="http://schemas.microsoft.com/office/drawing/2016/5/11/chartex" xmlns:cx6="http://schemas.microsoft.com/office/drawing/2016/5/12/chartex" xmlns:cx7="http://schemas.microsoft.com/office/drawing/2016/5/13/chartex" xmlns:cx8="http://schemas.microsoft.com/office/drawing/2016/5/14/chartex" xmlns:mc="http://schemas.openxmlformats.org/markup-compatibility/2006" xmlns:aink="http://schemas.microsoft.com/office/drawing/2016/ink" xmlns:am3d="http://schemas.microsoft.com/office/drawing/2017/model3d" xmlns:o="urn:schemas-microsoft-com:office:office" xmlns:r="http://schemas.openxmlformats.org/officeDocument/2006/relationships" xmlns:m="http://schemas.openxmlformats.org/officeDocument/2006/math" xmlns:v="urn:schemas-microsoft-com:vml" xmlns:wp14="http://schemas.microsoft.com/office/word/2010/wordprocessingDrawing" xmlns:wp="http://schemas.openxmlformats.org/drawingml/2006/wordprocessingDrawing" xmlns:w10="urn:schemas-microsoft-com:office:word" xmlns:w="http://schemas.openxmlformats.org/wordprocessingml/2006/main" xmlns:w14="http://schemas.microsoft.com/office/word/2010/wordml" xmlns:w15="http://schemas.microsoft.com/office/word/2012/wordml" xmlns:w16cid="http://schemas.microsoft.com/office/word/2016/wordml/cid" xmlns:w16se="http://schemas.microsoft.com/office/word/2015/wordml/symex" xmlns:wpg="http://schemas.microsoft.com/office/word/2010/wordprocessingGroup" xmlns:wpi="http://schemas.microsoft.com/office/word/2010/wordprocessingInk" xmlns:wne="http://schemas.microsoft.com/office/word/2006/wordml" xmlns:wps="http://schemas.microsoft.com/office/word/2010/wordprocessingShape" mc:Ignorable="w14 w15 w16se w16cid wp14">
   <w:body>
     <w:p>
       <w:pPr>
-        <w:pStyle w:val="a6"/>
-        <w:rPr>
-          <w:rFonts w:hint="eastAsia"/>
-        </w:rPr>
-      </w:pPr>
-      <w:bookmarkStart w:id="0" w:name="_GoBack"/>
-      <w:bookmarkStart w:id="1" w:name="_Toc510256001"/>
-      <w:bookmarkStart w:id="2" w:name="_Toc510256017"/>
-      <w:bookmarkStart w:id="3" w:name="_Toc510391817"/>
+        <w:pStyle w:val="a8"/>
+      </w:pPr>
+      <w:bookmarkStart w:id="0" w:name="_Toc510256001"/>
+      <w:bookmarkStart w:id="1" w:name="_Toc510256017"/>
+      <w:bookmarkStart w:id="2" w:name="_Toc510391818"/>
+    </w:p>
+    <w:p>
+      <w:pPr>
+        <w:pStyle w:val="a8"/>
+      </w:pPr>
+      <w:bookmarkStart w:id="3" w:name="_GoBack"/>
+      <w:bookmarkEnd w:id="3"/>
+      <w:r>
+        <w:rPr>
+          <w:rFonts w:hint="eastAsia"/>
+        </w:rPr>
+        <w:t>微服务</w:t>
+      </w:r>
+      <w:r>
+        <w:rPr>
+          <w:rFonts w:hint="eastAsia"/>
+        </w:rPr>
+        <w:t>基础架构</w:t>
+      </w:r>
       <w:bookmarkEnd w:id="0"/>
-      <w:r>
-        <w:rPr>
-          <w:rFonts w:hint="eastAsia"/>
-        </w:rPr>
-        <w:t>大连市房屋租赁运营管理有限公司</w:t>
-      </w:r>
-      <w:bookmarkEnd w:id="3"/>
-    </w:p>
-    <w:p>
-      <w:pPr>
-        <w:pStyle w:val="a6"/>
-      </w:pPr>
-      <w:bookmarkStart w:id="4" w:name="_Toc510391818"/>
-      <w:r>
-        <w:rPr>
-          <w:rFonts w:hint="eastAsia"/>
-        </w:rPr>
-        <w:t>微服务</w:t>
-      </w:r>
-      <w:r>
-        <w:rPr>
-          <w:rFonts w:hint="eastAsia"/>
-        </w:rPr>
-        <w:t>基础架构</w:t>
-      </w:r>
       <w:bookmarkEnd w:id="1"/>
       <w:bookmarkEnd w:id="2"/>
-      <w:bookmarkEnd w:id="4"/>
     </w:p>
     <w:p/>
     <w:p/>
@@ -81,9 +70,9 @@
     </w:p>
     <w:tbl>
       <w:tblPr>
-        <w:tblStyle w:val="a7"/>
+        <w:tblStyle w:val="aa"/>
         <w:tblW w:w="0" w:type="auto"/>
-        <w:tblLook w:val="04A0"/>
+        <w:tblLook w:val="04A0" w:firstRow="1" w:lastRow="0" w:firstColumn="1" w:lastColumn="0" w:noHBand="0" w:noVBand="1"/>
       </w:tblPr>
       <w:tblGrid>
         <w:gridCol w:w="704"/>
@@ -598,7 +587,7 @@
         </w:p>
         <w:p>
           <w:pPr>
-            <w:pStyle w:val="10"/>
+            <w:pStyle w:val="11"/>
             <w:tabs>
               <w:tab w:val="right" w:leader="dot" w:pos="8296"/>
             </w:tabs>
@@ -618,7 +607,7 @@
           <w:hyperlink w:anchor="_Toc510391819" w:history="1">
             <w:r>
               <w:rPr>
-                <w:rStyle w:val="a8"/>
+                <w:rStyle w:val="ab"/>
                 <w:rFonts w:hint="eastAsia"/>
                 <w:noProof/>
               </w:rPr>
@@ -676,7 +665,7 @@
         </w:p>
         <w:p>
           <w:pPr>
-            <w:pStyle w:val="20"/>
+            <w:pStyle w:val="21"/>
             <w:tabs>
               <w:tab w:val="right" w:leader="dot" w:pos="8296"/>
             </w:tabs>
@@ -687,7 +676,7 @@
           <w:hyperlink w:anchor="_Toc510391820" w:history="1">
             <w:r>
               <w:rPr>
-                <w:rStyle w:val="a8"/>
+                <w:rStyle w:val="ab"/>
                 <w:rFonts w:hint="eastAsia"/>
                 <w:noProof/>
               </w:rPr>
@@ -745,7 +734,7 @@
         </w:p>
         <w:p>
           <w:pPr>
-            <w:pStyle w:val="20"/>
+            <w:pStyle w:val="21"/>
             <w:tabs>
               <w:tab w:val="right" w:leader="dot" w:pos="8296"/>
             </w:tabs>
@@ -756,7 +745,7 @@
           <w:hyperlink w:anchor="_Toc510391821" w:history="1">
             <w:r>
               <w:rPr>
-                <w:rStyle w:val="a8"/>
+                <w:rStyle w:val="ab"/>
                 <w:rFonts w:hint="eastAsia"/>
                 <w:noProof/>
               </w:rPr>
@@ -814,7 +803,7 @@
         </w:p>
         <w:p>
           <w:pPr>
-            <w:pStyle w:val="10"/>
+            <w:pStyle w:val="11"/>
             <w:tabs>
               <w:tab w:val="right" w:leader="dot" w:pos="8296"/>
             </w:tabs>
@@ -825,7 +814,7 @@
           <w:hyperlink w:anchor="_Toc510391822" w:history="1">
             <w:r>
               <w:rPr>
-                <w:rStyle w:val="a8"/>
+                <w:rStyle w:val="ab"/>
                 <w:rFonts w:hint="eastAsia"/>
                 <w:noProof/>
               </w:rPr>
@@ -883,7 +872,7 @@
         </w:p>
         <w:p>
           <w:pPr>
-            <w:pStyle w:val="20"/>
+            <w:pStyle w:val="21"/>
             <w:tabs>
               <w:tab w:val="right" w:leader="dot" w:pos="8296"/>
             </w:tabs>
@@ -894,7 +883,7 @@
           <w:hyperlink w:anchor="_Toc510391823" w:history="1">
             <w:r>
               <w:rPr>
-                <w:rStyle w:val="a8"/>
+                <w:rStyle w:val="ab"/>
                 <w:rFonts w:hint="eastAsia"/>
                 <w:noProof/>
               </w:rPr>
@@ -952,7 +941,7 @@
         </w:p>
         <w:p>
           <w:pPr>
-            <w:pStyle w:val="20"/>
+            <w:pStyle w:val="21"/>
             <w:tabs>
               <w:tab w:val="right" w:leader="dot" w:pos="8296"/>
             </w:tabs>
@@ -963,7 +952,7 @@
           <w:hyperlink w:anchor="_Toc510391824" w:history="1">
             <w:r>
               <w:rPr>
-                <w:rStyle w:val="a8"/>
+                <w:rStyle w:val="ab"/>
                 <w:rFonts w:hint="eastAsia"/>
                 <w:noProof/>
               </w:rPr>
@@ -1021,7 +1010,7 @@
         </w:p>
         <w:p>
           <w:pPr>
-            <w:pStyle w:val="10"/>
+            <w:pStyle w:val="11"/>
             <w:tabs>
               <w:tab w:val="right" w:leader="dot" w:pos="8296"/>
             </w:tabs>
@@ -1032,7 +1021,7 @@
           <w:hyperlink w:anchor="_Toc510391825" w:history="1">
             <w:r>
               <w:rPr>
-                <w:rStyle w:val="a8"/>
+                <w:rStyle w:val="ab"/>
                 <w:rFonts w:hint="eastAsia"/>
                 <w:noProof/>
               </w:rPr>
@@ -1090,7 +1079,7 @@
         </w:p>
         <w:p>
           <w:pPr>
-            <w:pStyle w:val="20"/>
+            <w:pStyle w:val="21"/>
             <w:tabs>
               <w:tab w:val="right" w:leader="dot" w:pos="8296"/>
             </w:tabs>
@@ -1101,7 +1090,7 @@
           <w:hyperlink w:anchor="_Toc510391826" w:history="1">
             <w:r>
               <w:rPr>
-                <w:rStyle w:val="a8"/>
+                <w:rStyle w:val="ab"/>
                 <w:rFonts w:hint="eastAsia"/>
                 <w:noProof/>
               </w:rPr>
@@ -1159,7 +1148,7 @@
         </w:p>
         <w:p>
           <w:pPr>
-            <w:pStyle w:val="10"/>
+            <w:pStyle w:val="11"/>
             <w:tabs>
               <w:tab w:val="right" w:leader="dot" w:pos="8296"/>
             </w:tabs>
@@ -1170,7 +1159,7 @@
           <w:hyperlink w:anchor="_Toc510391827" w:history="1">
             <w:r>
               <w:rPr>
-                <w:rStyle w:val="a8"/>
+                <w:rStyle w:val="ab"/>
                 <w:rFonts w:hint="eastAsia"/>
                 <w:noProof/>
               </w:rPr>
@@ -1228,7 +1217,7 @@
         </w:p>
         <w:p>
           <w:pPr>
-            <w:pStyle w:val="20"/>
+            <w:pStyle w:val="21"/>
             <w:tabs>
               <w:tab w:val="right" w:leader="dot" w:pos="8296"/>
             </w:tabs>
@@ -1239,7 +1228,7 @@
           <w:hyperlink w:anchor="_Toc510391828" w:history="1">
             <w:r>
               <w:rPr>
-                <w:rStyle w:val="a8"/>
+                <w:rStyle w:val="ab"/>
                 <w:rFonts w:hint="eastAsia"/>
                 <w:noProof/>
               </w:rPr>
@@ -1297,7 +1286,7 @@
         </w:p>
         <w:p>
           <w:pPr>
-            <w:pStyle w:val="10"/>
+            <w:pStyle w:val="11"/>
             <w:tabs>
               <w:tab w:val="right" w:leader="dot" w:pos="8296"/>
             </w:tabs>
@@ -1308,7 +1297,7 @@
           <w:hyperlink w:anchor="_Toc510391829" w:history="1">
             <w:r>
               <w:rPr>
-                <w:rStyle w:val="a8"/>
+                <w:rStyle w:val="ab"/>
                 <w:rFonts w:hint="eastAsia"/>
                 <w:noProof/>
               </w:rPr>
@@ -1366,7 +1355,7 @@
         </w:p>
         <w:p>
           <w:pPr>
-            <w:pStyle w:val="10"/>
+            <w:pStyle w:val="11"/>
             <w:tabs>
               <w:tab w:val="right" w:leader="dot" w:pos="8296"/>
             </w:tabs>
@@ -1377,7 +1366,7 @@
           <w:hyperlink w:anchor="_Toc510391830" w:history="1">
             <w:r>
               <w:rPr>
-                <w:rStyle w:val="a8"/>
+                <w:rStyle w:val="ab"/>
                 <w:rFonts w:hint="eastAsia"/>
                 <w:noProof/>
               </w:rPr>
@@ -1461,7 +1450,7 @@
       <w:pPr>
         <w:pStyle w:val="1"/>
       </w:pPr>
-      <w:bookmarkStart w:id="5" w:name="_Toc510391819"/>
+      <w:bookmarkStart w:id="4" w:name="_Toc510391819"/>
       <w:r>
         <w:rPr>
           <w:rFonts w:hint="eastAsia"/>
@@ -1469,20 +1458,20 @@
         <w:lastRenderedPageBreak/>
         <w:t>系统形态</w:t>
       </w:r>
+      <w:bookmarkEnd w:id="4"/>
+    </w:p>
+    <w:p>
+      <w:pPr>
+        <w:pStyle w:val="2"/>
+      </w:pPr>
+      <w:bookmarkStart w:id="5" w:name="_Toc510391820"/>
+      <w:r>
+        <w:rPr>
+          <w:rFonts w:hint="eastAsia"/>
+        </w:rPr>
+        <w:t>外部系统与微服务体系的交互形式</w:t>
+      </w:r>
       <w:bookmarkEnd w:id="5"/>
-    </w:p>
-    <w:p>
-      <w:pPr>
-        <w:pStyle w:val="2"/>
-      </w:pPr>
-      <w:bookmarkStart w:id="6" w:name="_Toc510391820"/>
-      <w:r>
-        <w:rPr>
-          <w:rFonts w:hint="eastAsia"/>
-        </w:rPr>
-        <w:t>外部系统与微服务体系的交互形式</w:t>
-      </w:r>
-      <w:bookmarkEnd w:id="6"/>
     </w:p>
     <w:p>
       <w:pPr>
@@ -1609,10 +1598,10 @@
             <v:path o:extrusionok="f" gradientshapeok="t" o:connecttype="rect"/>
             <o:lock v:ext="edit" aspectratio="t"/>
           </v:shapetype>
-          <v:shape id="_x0000_i1025" type="#_x0000_t75" style="width:414.8pt;height:320.25pt" o:ole="">
+          <v:shape id="_x0000_i1025" type="#_x0000_t75" style="width:414.75pt;height:320.25pt" o:ole="">
             <v:imagedata r:id="rId8" o:title=""/>
           </v:shape>
-          <o:OLEObject Type="Embed" ProgID="Visio.Drawing.15" ShapeID="_x0000_i1025" DrawAspect="Content" ObjectID="_1584133862" r:id="rId9"/>
+          <o:OLEObject Type="Embed" ProgID="Visio.Drawing.15" ShapeID="_x0000_i1025" DrawAspect="Content" ObjectID="_1584170484" r:id="rId9"/>
         </w:object>
       </w:r>
     </w:p>
@@ -1648,7 +1637,7 @@
       <w:pPr>
         <w:pStyle w:val="2"/>
       </w:pPr>
-      <w:bookmarkStart w:id="7" w:name="_Toc510391821"/>
+      <w:bookmarkStart w:id="6" w:name="_Toc510391821"/>
       <w:r>
         <w:rPr>
           <w:rFonts w:hint="eastAsia"/>
@@ -1656,7 +1645,7 @@
         <w:lastRenderedPageBreak/>
         <w:t>微服务体系内部的交互形式</w:t>
       </w:r>
-      <w:bookmarkEnd w:id="7"/>
+      <w:bookmarkEnd w:id="6"/>
     </w:p>
     <w:p>
       <w:pPr>
@@ -1739,10 +1728,10 @@
       </w:pPr>
       <w:r>
         <w:object w:dxaOrig="11116" w:dyaOrig="8550">
-          <v:shape id="_x0000_i1026" type="#_x0000_t75" style="width:415.35pt;height:319.15pt" o:ole="">
+          <v:shape id="_x0000_i1026" type="#_x0000_t75" style="width:415.5pt;height:319.5pt" o:ole="">
             <v:imagedata r:id="rId10" o:title=""/>
           </v:shape>
-          <o:OLEObject Type="Embed" ProgID="Visio.Drawing.15" ShapeID="_x0000_i1026" DrawAspect="Content" ObjectID="_1584133863" r:id="rId11"/>
+          <o:OLEObject Type="Embed" ProgID="Visio.Drawing.15" ShapeID="_x0000_i1026" DrawAspect="Content" ObjectID="_1584170485" r:id="rId11"/>
         </w:object>
       </w:r>
     </w:p>
@@ -1841,10 +1830,10 @@
       </w:pPr>
       <w:r>
         <w:object w:dxaOrig="13935" w:dyaOrig="8550">
-          <v:shape id="_x0000_i1027" type="#_x0000_t75" style="width:415.35pt;height:254.7pt" o:ole="">
+          <v:shape id="_x0000_i1027" type="#_x0000_t75" style="width:415.5pt;height:255pt" o:ole="">
             <v:imagedata r:id="rId12" o:title=""/>
           </v:shape>
-          <o:OLEObject Type="Embed" ProgID="Visio.Drawing.15" ShapeID="_x0000_i1027" DrawAspect="Content" ObjectID="_1584133864" r:id="rId13"/>
+          <o:OLEObject Type="Embed" ProgID="Visio.Drawing.15" ShapeID="_x0000_i1027" DrawAspect="Content" ObjectID="_1584170486" r:id="rId13"/>
         </w:object>
       </w:r>
     </w:p>
@@ -1902,7 +1891,6 @@
         <w:jc w:val="left"/>
       </w:pPr>
       <w:r>
-        <w:lastRenderedPageBreak/>
         <w:br w:type="page"/>
       </w:r>
     </w:p>
@@ -1910,7 +1898,7 @@
       <w:pPr>
         <w:pStyle w:val="1"/>
       </w:pPr>
-      <w:bookmarkStart w:id="8" w:name="_Toc510391822"/>
+      <w:bookmarkStart w:id="7" w:name="_Toc510391822"/>
       <w:r>
         <w:rPr>
           <w:rFonts w:hint="eastAsia"/>
@@ -1918,26 +1906,26 @@
         <w:lastRenderedPageBreak/>
         <w:t>系统结构</w:t>
       </w:r>
+      <w:bookmarkEnd w:id="7"/>
+    </w:p>
+    <w:p>
+      <w:pPr>
+        <w:pStyle w:val="2"/>
+      </w:pPr>
+      <w:bookmarkStart w:id="8" w:name="_Toc510391823"/>
+      <w:r>
+        <w:rPr>
+          <w:rFonts w:hint="eastAsia"/>
+        </w:rPr>
+        <w:t>微服务</w:t>
+      </w:r>
+      <w:r>
+        <w:rPr>
+          <w:rFonts w:hint="eastAsia"/>
+        </w:rPr>
+        <w:t>架构组成</w:t>
+      </w:r>
       <w:bookmarkEnd w:id="8"/>
-    </w:p>
-    <w:p>
-      <w:pPr>
-        <w:pStyle w:val="2"/>
-      </w:pPr>
-      <w:bookmarkStart w:id="9" w:name="_Toc510391823"/>
-      <w:r>
-        <w:rPr>
-          <w:rFonts w:hint="eastAsia"/>
-        </w:rPr>
-        <w:t>微服务</w:t>
-      </w:r>
-      <w:r>
-        <w:rPr>
-          <w:rFonts w:hint="eastAsia"/>
-        </w:rPr>
-        <w:t>架构组成</w:t>
-      </w:r>
-      <w:bookmarkEnd w:id="9"/>
     </w:p>
     <w:p>
       <w:r>
@@ -1985,7 +1973,7 @@
       <w:pPr>
         <w:pStyle w:val="2"/>
       </w:pPr>
-      <w:bookmarkStart w:id="10" w:name="_Toc510391824"/>
+      <w:bookmarkStart w:id="9" w:name="_Toc510391824"/>
       <w:r>
         <w:rPr>
           <w:rFonts w:hint="eastAsia"/>
@@ -1998,15 +1986,15 @@
         </w:rPr>
         <w:t>系统整体结构</w:t>
       </w:r>
-      <w:bookmarkEnd w:id="10"/>
+      <w:bookmarkEnd w:id="9"/>
     </w:p>
     <w:p>
       <w:r>
         <w:object w:dxaOrig="16486" w:dyaOrig="8986">
-          <v:shape id="_x0000_i1028" type="#_x0000_t75" style="width:399.75pt;height:218.15pt" o:ole="">
+          <v:shape id="_x0000_i1028" type="#_x0000_t75" style="width:399.75pt;height:218.25pt" o:ole="">
             <v:imagedata r:id="rId15" o:title=""/>
           </v:shape>
-          <o:OLEObject Type="Embed" ProgID="Visio.Drawing.15" ShapeID="_x0000_i1028" DrawAspect="Content" ObjectID="_1584133865" r:id="rId16"/>
+          <o:OLEObject Type="Embed" ProgID="Visio.Drawing.15" ShapeID="_x0000_i1028" DrawAspect="Content" ObjectID="_1584170487" r:id="rId16"/>
         </w:object>
       </w:r>
     </w:p>
@@ -2030,21 +2018,43 @@
         <w:rPr>
           <w:rFonts w:hint="eastAsia"/>
         </w:rPr>
+        <w:t>注：生态系统中的数据是仅限于当前微服务系统操作，如果需要多个微服务系统共同操作的数据，数据将存储在外部公共的服务系统中。</w:t>
+      </w:r>
+    </w:p>
+    <w:p>
+      <w:pPr>
+        <w:pStyle w:val="1"/>
+      </w:pPr>
+      <w:bookmarkStart w:id="10" w:name="_Toc510391825"/>
+      <w:r>
+        <w:rPr>
+          <w:rFonts w:hint="eastAsia"/>
+        </w:rPr>
         <w:lastRenderedPageBreak/>
-        <w:t>注：生态系统中的数据是仅限于当前微服务系统操作，如果需要多个微服务系统共同操作的数据，数据将存储在外部公共的服务系统中。</w:t>
-      </w:r>
-    </w:p>
-    <w:p>
-      <w:pPr>
-        <w:pStyle w:val="1"/>
-      </w:pPr>
-      <w:bookmarkStart w:id="11" w:name="_Toc510391825"/>
-      <w:r>
-        <w:rPr>
-          <w:rFonts w:hint="eastAsia"/>
-        </w:rPr>
         <w:t>微服务框架</w:t>
       </w:r>
+      <w:bookmarkEnd w:id="10"/>
+    </w:p>
+    <w:p>
+      <w:r>
+        <w:rPr>
+          <w:rFonts w:hint="eastAsia"/>
+        </w:rPr>
+        <w:t>微服务框架将提供微服务运行时的支撑服务，如服务注册和发现、负载均衡、API网关、熔断、配置中心和服务调用工具。</w:t>
+      </w:r>
+    </w:p>
+    <w:p/>
+    <w:p>
+      <w:pPr>
+        <w:pStyle w:val="2"/>
+      </w:pPr>
+      <w:bookmarkStart w:id="11" w:name="_Toc510391826"/>
+      <w:r>
+        <w:rPr>
+          <w:rFonts w:hint="eastAsia"/>
+        </w:rPr>
+        <w:t>选型</w:t>
+      </w:r>
       <w:bookmarkEnd w:id="11"/>
     </w:p>
     <w:p>
@@ -2052,28 +2062,6 @@
         <w:rPr>
           <w:rFonts w:hint="eastAsia"/>
         </w:rPr>
-        <w:t>微服务框架将提供微服务运行时的支撑服务，如服务注册和发现、负载均衡、API网关、熔断、配置中心和服务调用工具。</w:t>
-      </w:r>
-    </w:p>
-    <w:p/>
-    <w:p>
-      <w:pPr>
-        <w:pStyle w:val="2"/>
-      </w:pPr>
-      <w:bookmarkStart w:id="12" w:name="_Toc510391826"/>
-      <w:r>
-        <w:rPr>
-          <w:rFonts w:hint="eastAsia"/>
-        </w:rPr>
-        <w:t>选型</w:t>
-      </w:r>
-      <w:bookmarkEnd w:id="12"/>
-    </w:p>
-    <w:p>
-      <w:r>
-        <w:rPr>
-          <w:rFonts w:hint="eastAsia"/>
-        </w:rPr>
         <w:t>微服务框架</w:t>
       </w:r>
       <w:r>
@@ -2096,7 +2084,7 @@
     </w:p>
     <w:p>
       <w:pPr>
-        <w:pStyle w:val="a5"/>
+        <w:pStyle w:val="a7"/>
         <w:numPr>
           <w:ilvl w:val="0"/>
           <w:numId w:val="10"/>
@@ -2145,7 +2133,7 @@
     </w:p>
     <w:p>
       <w:pPr>
-        <w:pStyle w:val="a5"/>
+        <w:pStyle w:val="a7"/>
         <w:numPr>
           <w:ilvl w:val="0"/>
           <w:numId w:val="10"/>
@@ -2182,7 +2170,7 @@
     </w:p>
     <w:p>
       <w:pPr>
-        <w:pStyle w:val="a5"/>
+        <w:pStyle w:val="a7"/>
         <w:numPr>
           <w:ilvl w:val="0"/>
           <w:numId w:val="10"/>
@@ -2207,7 +2195,7 @@
     </w:p>
     <w:p>
       <w:pPr>
-        <w:pStyle w:val="a5"/>
+        <w:pStyle w:val="a7"/>
         <w:numPr>
           <w:ilvl w:val="0"/>
           <w:numId w:val="11"/>
@@ -2223,7 +2211,7 @@
     </w:p>
     <w:p>
       <w:pPr>
-        <w:pStyle w:val="a5"/>
+        <w:pStyle w:val="a7"/>
         <w:ind w:left="360" w:firstLineChars="0" w:firstLine="0"/>
       </w:pPr>
     </w:p>
@@ -2235,7 +2223,6 @@
         <w:jc w:val="left"/>
       </w:pPr>
       <w:r>
-        <w:lastRenderedPageBreak/>
         <w:br w:type="page"/>
       </w:r>
     </w:p>
@@ -2243,7 +2230,7 @@
       <w:pPr>
         <w:pStyle w:val="1"/>
       </w:pPr>
-      <w:bookmarkStart w:id="13" w:name="_Toc510391827"/>
+      <w:bookmarkStart w:id="12" w:name="_Toc510391827"/>
       <w:r>
         <w:rPr>
           <w:rFonts w:hint="eastAsia"/>
@@ -2251,56 +2238,56 @@
         <w:lastRenderedPageBreak/>
         <w:t>支撑框架</w:t>
       </w:r>
+      <w:bookmarkEnd w:id="12"/>
+    </w:p>
+    <w:p>
+      <w:r>
+        <w:rPr>
+          <w:rFonts w:hint="eastAsia"/>
+        </w:rPr>
+        <w:t>支撑框架是在微服务框架的基础上，扩展了整个框架的</w:t>
+      </w:r>
+      <w:r>
+        <w:rPr>
+          <w:rFonts w:hint="eastAsia"/>
+        </w:rPr>
+        <w:t>运行的基本需求，如认证、权限，安全、监控等等</w:t>
+      </w:r>
+      <w:r>
+        <w:rPr>
+          <w:rFonts w:hint="eastAsia"/>
+        </w:rPr>
+        <w:t>；同时，</w:t>
+      </w:r>
+      <w:r>
+        <w:rPr>
+          <w:rFonts w:hint="eastAsia"/>
+        </w:rPr>
+        <w:t>也为了最大化支持业务开发，提供多种底层服务和第三方服务调用集合，如MQ，缓存，数据，定时任务，消息等等。</w:t>
+      </w:r>
+    </w:p>
+    <w:p>
+      <w:pPr>
+        <w:pStyle w:val="2"/>
+      </w:pPr>
+      <w:bookmarkStart w:id="13" w:name="_Toc510391828"/>
+      <w:r>
+        <w:rPr>
+          <w:rFonts w:hint="eastAsia"/>
+        </w:rPr>
+        <w:t>选型</w:t>
+      </w:r>
+      <w:r>
+        <w:rPr>
+          <w:rFonts w:hint="eastAsia"/>
+        </w:rPr>
+        <w:t>和完成度</w:t>
+      </w:r>
       <w:bookmarkEnd w:id="13"/>
     </w:p>
     <w:p>
-      <w:r>
-        <w:rPr>
-          <w:rFonts w:hint="eastAsia"/>
-        </w:rPr>
-        <w:t>支撑框架是在微服务框架的基础上，扩展了整个框架的</w:t>
-      </w:r>
-      <w:r>
-        <w:rPr>
-          <w:rFonts w:hint="eastAsia"/>
-        </w:rPr>
-        <w:t>运行的基本需求，如认证、权限，安全、监控等等</w:t>
-      </w:r>
-      <w:r>
-        <w:rPr>
-          <w:rFonts w:hint="eastAsia"/>
-        </w:rPr>
-        <w:t>；同时，</w:t>
-      </w:r>
-      <w:r>
-        <w:rPr>
-          <w:rFonts w:hint="eastAsia"/>
-        </w:rPr>
-        <w:t>也为了最大化支持业务开发，提供多种底层服务和第三方服务调用集合，如MQ，缓存，数据，定时任务，消息等等。</w:t>
-      </w:r>
-    </w:p>
-    <w:p>
-      <w:pPr>
-        <w:pStyle w:val="2"/>
-      </w:pPr>
-      <w:bookmarkStart w:id="14" w:name="_Toc510391828"/>
-      <w:r>
-        <w:rPr>
-          <w:rFonts w:hint="eastAsia"/>
-        </w:rPr>
-        <w:t>选型</w:t>
-      </w:r>
-      <w:r>
-        <w:rPr>
-          <w:rFonts w:hint="eastAsia"/>
-        </w:rPr>
-        <w:t>和完成度</w:t>
-      </w:r>
-      <w:bookmarkEnd w:id="14"/>
-    </w:p>
-    <w:p>
-      <w:pPr>
-        <w:pStyle w:val="a5"/>
+      <w:pPr>
+        <w:pStyle w:val="a7"/>
         <w:numPr>
           <w:ilvl w:val="0"/>
           <w:numId w:val="3"/>
@@ -2316,7 +2303,7 @@
     </w:p>
     <w:p>
       <w:pPr>
-        <w:pStyle w:val="a5"/>
+        <w:pStyle w:val="a7"/>
         <w:numPr>
           <w:ilvl w:val="0"/>
           <w:numId w:val="12"/>
@@ -2340,7 +2327,7 @@
     </w:p>
     <w:p>
       <w:pPr>
-        <w:pStyle w:val="a5"/>
+        <w:pStyle w:val="a7"/>
         <w:numPr>
           <w:ilvl w:val="0"/>
           <w:numId w:val="2"/>
@@ -2356,7 +2343,7 @@
     </w:p>
     <w:p>
       <w:pPr>
-        <w:pStyle w:val="a5"/>
+        <w:pStyle w:val="a7"/>
         <w:numPr>
           <w:ilvl w:val="0"/>
           <w:numId w:val="2"/>
@@ -2372,7 +2359,7 @@
     </w:p>
     <w:p>
       <w:pPr>
-        <w:pStyle w:val="a5"/>
+        <w:pStyle w:val="a7"/>
         <w:numPr>
           <w:ilvl w:val="0"/>
           <w:numId w:val="2"/>
@@ -2388,7 +2375,7 @@
     </w:p>
     <w:p>
       <w:pPr>
-        <w:pStyle w:val="a5"/>
+        <w:pStyle w:val="a7"/>
         <w:numPr>
           <w:ilvl w:val="0"/>
           <w:numId w:val="12"/>
@@ -2405,7 +2392,7 @@
     <w:p/>
     <w:p>
       <w:pPr>
-        <w:pStyle w:val="a5"/>
+        <w:pStyle w:val="a7"/>
         <w:numPr>
           <w:ilvl w:val="0"/>
           <w:numId w:val="3"/>
@@ -2421,7 +2408,7 @@
     </w:p>
     <w:p>
       <w:pPr>
-        <w:pStyle w:val="a5"/>
+        <w:pStyle w:val="a7"/>
         <w:numPr>
           <w:ilvl w:val="0"/>
           <w:numId w:val="12"/>
@@ -2440,26 +2427,12 @@
         <w:rPr>
           <w:rFonts w:hint="eastAsia"/>
         </w:rPr>
-        <w:t>由于安全性的要求比较高，所以安全框架部分入侵到</w:t>
-      </w:r>
-      <w:proofErr w:type="spellStart"/>
-      <w:r>
-        <w:rPr>
-          <w:rFonts w:hint="eastAsia"/>
-        </w:rPr>
-        <w:t>api</w:t>
-      </w:r>
-      <w:proofErr w:type="spellEnd"/>
-      <w:r>
-        <w:rPr>
-          <w:rFonts w:hint="eastAsia"/>
-        </w:rPr>
-        <w:t>网关中，结合网关的实现进行了加密。所以安全框架也采用了自主研发的形式。</w:t>
-      </w:r>
-    </w:p>
-    <w:p>
-      <w:pPr>
-        <w:pStyle w:val="a5"/>
+        <w:t>由于安全性的要求比较高，所以安全框架部分入侵到api网关中，结合网关的实现进行了加密。所以安全框架也采用了自主研发的形式。</w:t>
+      </w:r>
+    </w:p>
+    <w:p>
+      <w:pPr>
+        <w:pStyle w:val="a7"/>
         <w:numPr>
           <w:ilvl w:val="0"/>
           <w:numId w:val="12"/>
@@ -2476,7 +2449,7 @@
     <w:p/>
     <w:p>
       <w:pPr>
-        <w:pStyle w:val="a5"/>
+        <w:pStyle w:val="a7"/>
         <w:numPr>
           <w:ilvl w:val="0"/>
           <w:numId w:val="3"/>
@@ -2487,13 +2460,12 @@
         <w:rPr>
           <w:rFonts w:hint="eastAsia"/>
         </w:rPr>
-        <w:lastRenderedPageBreak/>
         <w:t>监控框架</w:t>
       </w:r>
     </w:p>
     <w:p>
       <w:pPr>
-        <w:pStyle w:val="a5"/>
+        <w:pStyle w:val="a7"/>
         <w:numPr>
           <w:ilvl w:val="0"/>
           <w:numId w:val="12"/>
@@ -2517,7 +2489,7 @@
     </w:p>
     <w:p>
       <w:pPr>
-        <w:pStyle w:val="a5"/>
+        <w:pStyle w:val="a7"/>
         <w:numPr>
           <w:ilvl w:val="0"/>
           <w:numId w:val="17"/>
@@ -2533,7 +2505,7 @@
     </w:p>
     <w:p>
       <w:pPr>
-        <w:pStyle w:val="a5"/>
+        <w:pStyle w:val="a7"/>
         <w:numPr>
           <w:ilvl w:val="0"/>
           <w:numId w:val="17"/>
@@ -2549,7 +2521,7 @@
     </w:p>
     <w:p>
       <w:pPr>
-        <w:pStyle w:val="a5"/>
+        <w:pStyle w:val="a7"/>
         <w:numPr>
           <w:ilvl w:val="0"/>
           <w:numId w:val="17"/>
@@ -2566,7 +2538,7 @@
     <w:p/>
     <w:p>
       <w:pPr>
-        <w:pStyle w:val="a5"/>
+        <w:pStyle w:val="a7"/>
         <w:numPr>
           <w:ilvl w:val="0"/>
           <w:numId w:val="3"/>
@@ -2582,7 +2554,7 @@
     </w:p>
     <w:p>
       <w:pPr>
-        <w:pStyle w:val="a5"/>
+        <w:pStyle w:val="a7"/>
         <w:numPr>
           <w:ilvl w:val="0"/>
           <w:numId w:val="12"/>
@@ -2593,38 +2565,22 @@
         <w:rPr>
           <w:rFonts w:hint="eastAsia"/>
         </w:rPr>
-        <w:t>选型：</w:t>
-      </w:r>
-      <w:proofErr w:type="spellStart"/>
-      <w:r>
-        <w:rPr>
-          <w:rFonts w:hint="eastAsia"/>
-        </w:rPr>
-        <w:t>Rabbit</w:t>
+        <w:t>选型：Rabbit</w:t>
       </w:r>
       <w:r>
         <w:t>MQ</w:t>
       </w:r>
-      <w:proofErr w:type="spellEnd"/>
-    </w:p>
-    <w:p>
-      <w:r>
-        <w:rPr>
-          <w:rFonts w:hint="eastAsia"/>
-        </w:rPr>
-        <w:t>MQ使用</w:t>
-      </w:r>
-      <w:proofErr w:type="spellStart"/>
-      <w:r>
-        <w:rPr>
-          <w:rFonts w:hint="eastAsia"/>
-        </w:rPr>
-        <w:t>Rabbit</w:t>
+    </w:p>
+    <w:p>
+      <w:r>
+        <w:rPr>
+          <w:rFonts w:hint="eastAsia"/>
+        </w:rPr>
+        <w:t>MQ使用Rabbit</w:t>
       </w:r>
       <w:r>
         <w:t>MQ</w:t>
       </w:r>
-      <w:proofErr w:type="spellEnd"/>
       <w:r>
         <w:rPr>
           <w:rFonts w:hint="eastAsia"/>
@@ -2634,7 +2590,7 @@
     </w:p>
     <w:p>
       <w:pPr>
-        <w:pStyle w:val="a5"/>
+        <w:pStyle w:val="a7"/>
         <w:numPr>
           <w:ilvl w:val="0"/>
           <w:numId w:val="5"/>
@@ -2657,14 +2613,7 @@
         <w:rPr>
           <w:rFonts w:hint="eastAsia"/>
         </w:rPr>
-        <w:t>官方支持</w:t>
-      </w:r>
-      <w:proofErr w:type="spellStart"/>
-      <w:r>
-        <w:rPr>
-          <w:rFonts w:hint="eastAsia"/>
-        </w:rPr>
-        <w:t>Rabbit</w:t>
+        <w:t>官方支持Rabbit</w:t>
       </w:r>
       <w:r>
         <w:rPr>
@@ -2672,11 +2621,10 @@
         </w:rPr>
         <w:t>MQ</w:t>
       </w:r>
-      <w:proofErr w:type="spellEnd"/>
-    </w:p>
-    <w:p>
-      <w:pPr>
-        <w:pStyle w:val="a5"/>
+    </w:p>
+    <w:p>
+      <w:pPr>
+        <w:pStyle w:val="a7"/>
         <w:numPr>
           <w:ilvl w:val="0"/>
           <w:numId w:val="5"/>
@@ -2721,7 +2669,7 @@
     </w:p>
     <w:p>
       <w:pPr>
-        <w:pStyle w:val="a5"/>
+        <w:pStyle w:val="a7"/>
         <w:numPr>
           <w:ilvl w:val="0"/>
           <w:numId w:val="12"/>
@@ -2738,7 +2686,7 @@
     <w:p/>
     <w:p>
       <w:pPr>
-        <w:pStyle w:val="a5"/>
+        <w:pStyle w:val="a7"/>
         <w:numPr>
           <w:ilvl w:val="0"/>
           <w:numId w:val="3"/>
@@ -2754,7 +2702,7 @@
     </w:p>
     <w:p>
       <w:pPr>
-        <w:pStyle w:val="a5"/>
+        <w:pStyle w:val="a7"/>
         <w:numPr>
           <w:ilvl w:val="0"/>
           <w:numId w:val="12"/>
@@ -2765,40 +2713,12 @@
         <w:rPr>
           <w:rFonts w:hint="eastAsia"/>
         </w:rPr>
-        <w:t>选型：</w:t>
-      </w:r>
-      <w:proofErr w:type="spellStart"/>
-      <w:r>
-        <w:rPr>
-          <w:rFonts w:hint="eastAsia"/>
-        </w:rPr>
-        <w:t>Redis</w:t>
-      </w:r>
-      <w:proofErr w:type="spellEnd"/>
-      <w:r>
-        <w:rPr>
-          <w:rFonts w:hint="eastAsia"/>
-        </w:rPr>
-        <w:t>（分布式），</w:t>
-      </w:r>
-      <w:proofErr w:type="spellStart"/>
-      <w:r>
-        <w:rPr>
-          <w:rFonts w:hint="eastAsia"/>
-        </w:rPr>
-        <w:t>echcache</w:t>
-      </w:r>
-      <w:proofErr w:type="spellEnd"/>
-      <w:r>
-        <w:rPr>
-          <w:rFonts w:hint="eastAsia"/>
-        </w:rPr>
-        <w:t>（本地）</w:t>
-      </w:r>
-    </w:p>
-    <w:p>
-      <w:pPr>
-        <w:pStyle w:val="a5"/>
+        <w:t>选型：Redis（分布式），echcache（本地）</w:t>
+      </w:r>
+    </w:p>
+    <w:p>
+      <w:pPr>
+        <w:pStyle w:val="a7"/>
         <w:numPr>
           <w:ilvl w:val="0"/>
           <w:numId w:val="12"/>
@@ -2815,7 +2735,7 @@
     <w:p/>
     <w:p>
       <w:pPr>
-        <w:pStyle w:val="a5"/>
+        <w:pStyle w:val="a7"/>
         <w:numPr>
           <w:ilvl w:val="0"/>
           <w:numId w:val="3"/>
@@ -2826,6 +2746,7 @@
         <w:rPr>
           <w:rFonts w:hint="eastAsia"/>
         </w:rPr>
+        <w:lastRenderedPageBreak/>
         <w:t>数据</w:t>
       </w:r>
       <w:r>
@@ -2845,14 +2766,13 @@
     </w:p>
     <w:p>
       <w:pPr>
-        <w:pStyle w:val="a5"/>
+        <w:pStyle w:val="a7"/>
         <w:numPr>
           <w:ilvl w:val="0"/>
           <w:numId w:val="7"/>
         </w:numPr>
         <w:ind w:firstLineChars="0"/>
       </w:pPr>
-      <w:proofErr w:type="spellStart"/>
       <w:r>
         <w:rPr>
           <w:rFonts w:hint="eastAsia"/>
@@ -2862,63 +2782,31 @@
       <w:r>
         <w:t>ysql</w:t>
       </w:r>
-      <w:proofErr w:type="spellEnd"/>
-      <w:r>
-        <w:rPr>
-          <w:rFonts w:hint="eastAsia"/>
-        </w:rPr>
-        <w:t>数据库使用</w:t>
-      </w:r>
-      <w:proofErr w:type="spellStart"/>
-      <w:r>
-        <w:rPr>
-          <w:rFonts w:hint="eastAsia"/>
-        </w:rPr>
-        <w:t>Mybatis</w:t>
-      </w:r>
-      <w:proofErr w:type="spellEnd"/>
-      <w:r>
-        <w:rPr>
-          <w:rFonts w:hint="eastAsia"/>
-        </w:rPr>
-        <w:t>进行访问，</w:t>
-      </w:r>
-      <w:proofErr w:type="spellStart"/>
-      <w:r>
-        <w:rPr>
-          <w:rFonts w:hint="eastAsia"/>
-        </w:rPr>
-        <w:t>Mybatis</w:t>
-      </w:r>
-      <w:proofErr w:type="spellEnd"/>
-      <w:r>
-        <w:rPr>
-          <w:rFonts w:hint="eastAsia"/>
-        </w:rPr>
-        <w:t>采用了自动生成方式</w:t>
-      </w:r>
-    </w:p>
-    <w:p>
-      <w:pPr>
-        <w:pStyle w:val="a5"/>
+      <w:r>
+        <w:rPr>
+          <w:rFonts w:hint="eastAsia"/>
+        </w:rPr>
+        <w:t>数据库使用Mybatis进行访问，Mybatis采用了自动生成方式</w:t>
+      </w:r>
+    </w:p>
+    <w:p>
+      <w:pPr>
+        <w:pStyle w:val="a7"/>
         <w:numPr>
           <w:ilvl w:val="0"/>
           <w:numId w:val="7"/>
         </w:numPr>
         <w:ind w:firstLineChars="0"/>
       </w:pPr>
-      <w:proofErr w:type="spellStart"/>
-      <w:r>
-        <w:rPr>
-          <w:rFonts w:hint="eastAsia"/>
-        </w:rPr>
-        <w:lastRenderedPageBreak/>
+      <w:r>
+        <w:rPr>
+          <w:rFonts w:hint="eastAsia"/>
+        </w:rPr>
         <w:t>Mongo</w:t>
       </w:r>
       <w:r>
         <w:t>DB</w:t>
       </w:r>
-      <w:proofErr w:type="spellEnd"/>
       <w:r>
         <w:rPr>
           <w:rFonts w:hint="eastAsia"/>
@@ -2944,7 +2832,7 @@
     <w:p/>
     <w:p>
       <w:pPr>
-        <w:pStyle w:val="a5"/>
+        <w:pStyle w:val="a7"/>
         <w:numPr>
           <w:ilvl w:val="0"/>
           <w:numId w:val="3"/>
@@ -2960,7 +2848,7 @@
     </w:p>
     <w:p>
       <w:pPr>
-        <w:pStyle w:val="a5"/>
+        <w:pStyle w:val="a7"/>
         <w:numPr>
           <w:ilvl w:val="0"/>
           <w:numId w:val="13"/>
@@ -2976,7 +2864,7 @@
     </w:p>
     <w:p>
       <w:pPr>
-        <w:pStyle w:val="a5"/>
+        <w:pStyle w:val="a7"/>
         <w:numPr>
           <w:ilvl w:val="0"/>
           <w:numId w:val="13"/>
@@ -2993,7 +2881,7 @@
     <w:p/>
     <w:p>
       <w:pPr>
-        <w:pStyle w:val="a5"/>
+        <w:pStyle w:val="a7"/>
         <w:numPr>
           <w:ilvl w:val="0"/>
           <w:numId w:val="3"/>
@@ -3009,7 +2897,7 @@
     </w:p>
     <w:p>
       <w:pPr>
-        <w:pStyle w:val="a5"/>
+        <w:pStyle w:val="a7"/>
         <w:numPr>
           <w:ilvl w:val="0"/>
           <w:numId w:val="15"/>
@@ -3045,7 +2933,7 @@
     </w:p>
     <w:p>
       <w:pPr>
-        <w:pStyle w:val="a5"/>
+        <w:pStyle w:val="a7"/>
         <w:numPr>
           <w:ilvl w:val="0"/>
           <w:numId w:val="14"/>
@@ -3062,7 +2950,7 @@
     <w:p/>
     <w:p>
       <w:pPr>
-        <w:pStyle w:val="a5"/>
+        <w:pStyle w:val="a7"/>
         <w:numPr>
           <w:ilvl w:val="0"/>
           <w:numId w:val="3"/>
@@ -3078,7 +2966,7 @@
     </w:p>
     <w:p>
       <w:pPr>
-        <w:pStyle w:val="a5"/>
+        <w:pStyle w:val="a7"/>
         <w:numPr>
           <w:ilvl w:val="0"/>
           <w:numId w:val="14"/>
@@ -3089,20 +2977,12 @@
         <w:rPr>
           <w:rFonts w:hint="eastAsia"/>
         </w:rPr>
-        <w:t>选型：</w:t>
-      </w:r>
-      <w:proofErr w:type="spellStart"/>
-      <w:r>
-        <w:rPr>
-          <w:rFonts w:hint="eastAsia"/>
-        </w:rPr>
-        <w:t>activiti</w:t>
-      </w:r>
-      <w:proofErr w:type="spellEnd"/>
-    </w:p>
-    <w:p>
-      <w:pPr>
-        <w:pStyle w:val="a5"/>
+        <w:t>选型：activiti</w:t>
+      </w:r>
+    </w:p>
+    <w:p>
+      <w:pPr>
+        <w:pStyle w:val="a7"/>
         <w:numPr>
           <w:ilvl w:val="0"/>
           <w:numId w:val="14"/>
@@ -3119,7 +2999,7 @@
     <w:p/>
     <w:p>
       <w:pPr>
-        <w:pStyle w:val="a5"/>
+        <w:pStyle w:val="a7"/>
         <w:numPr>
           <w:ilvl w:val="0"/>
           <w:numId w:val="3"/>
@@ -3135,7 +3015,7 @@
     </w:p>
     <w:p>
       <w:pPr>
-        <w:pStyle w:val="a5"/>
+        <w:pStyle w:val="a7"/>
         <w:numPr>
           <w:ilvl w:val="0"/>
           <w:numId w:val="18"/>
@@ -3149,13 +3029,7 @@
         <w:t>选型：待定</w:t>
       </w:r>
     </w:p>
-    <w:p>
-      <w:pPr>
-        <w:rPr>
-          <w:rFonts w:hint="eastAsia"/>
-        </w:rPr>
-      </w:pPr>
-    </w:p>
+    <w:p/>
     <w:p>
       <w:pPr>
         <w:widowControl/>
@@ -3168,11 +3042,8 @@
     <w:p>
       <w:pPr>
         <w:pStyle w:val="1"/>
-        <w:rPr>
-          <w:rFonts w:hint="eastAsia"/>
-        </w:rPr>
-      </w:pPr>
-      <w:bookmarkStart w:id="15" w:name="_Toc510391829"/>
+      </w:pPr>
+      <w:bookmarkStart w:id="14" w:name="_Toc510391829"/>
       <w:r>
         <w:rPr>
           <w:rFonts w:hint="eastAsia"/>
@@ -3192,14 +3063,9 @@
         </w:rPr>
         <w:t>结构</w:t>
       </w:r>
-      <w:bookmarkEnd w:id="15"/>
-    </w:p>
-    <w:p>
-      <w:pPr>
-        <w:rPr>
-          <w:rFonts w:hint="eastAsia"/>
-        </w:rPr>
-      </w:pPr>
+      <w:bookmarkEnd w:id="14"/>
+    </w:p>
+    <w:p>
       <w:r>
         <w:rPr>
           <w:rFonts w:hint="eastAsia"/>
@@ -3209,15 +3075,12 @@
     </w:p>
     <w:p>
       <w:pPr>
-        <w:pStyle w:val="a5"/>
+        <w:pStyle w:val="a7"/>
         <w:numPr>
           <w:ilvl w:val="0"/>
           <w:numId w:val="18"/>
         </w:numPr>
         <w:ind w:firstLineChars="0"/>
-        <w:rPr>
-          <w:rFonts w:hint="eastAsia"/>
-        </w:rPr>
       </w:pPr>
       <w:r>
         <w:rPr>
@@ -3252,15 +3115,12 @@
     </w:p>
     <w:p>
       <w:pPr>
-        <w:pStyle w:val="a5"/>
+        <w:pStyle w:val="a7"/>
         <w:numPr>
           <w:ilvl w:val="0"/>
           <w:numId w:val="18"/>
         </w:numPr>
         <w:ind w:firstLineChars="0"/>
-        <w:rPr>
-          <w:rFonts w:hint="eastAsia"/>
-        </w:rPr>
       </w:pPr>
       <w:r>
         <w:rPr>
@@ -3300,11 +3160,6 @@
       </w:r>
     </w:p>
     <w:p>
-      <w:pPr>
-        <w:rPr>
-          <w:rFonts w:hint="eastAsia"/>
-        </w:rPr>
-      </w:pPr>
       <w:r>
         <w:rPr>
           <w:rFonts w:hint="eastAsia"/>
@@ -3374,7 +3229,7 @@
       <w:pPr>
         <w:pStyle w:val="1"/>
       </w:pPr>
-      <w:bookmarkStart w:id="16" w:name="_Toc510391830"/>
+      <w:bookmarkStart w:id="15" w:name="_Toc510391830"/>
       <w:r>
         <w:rPr>
           <w:rFonts w:hint="eastAsia"/>
@@ -3382,7 +3237,7 @@
         <w:lastRenderedPageBreak/>
         <w:t>设计方法论</w:t>
       </w:r>
-      <w:bookmarkEnd w:id="16"/>
+      <w:bookmarkEnd w:id="15"/>
     </w:p>
     <w:p/>
     <w:p>
@@ -3422,7 +3277,7 @@
     </w:p>
     <w:p>
       <w:pPr>
-        <w:pStyle w:val="a5"/>
+        <w:pStyle w:val="a7"/>
         <w:numPr>
           <w:ilvl w:val="0"/>
           <w:numId w:val="19"/>
@@ -3444,7 +3299,7 @@
     </w:p>
     <w:p>
       <w:pPr>
-        <w:pStyle w:val="a5"/>
+        <w:pStyle w:val="a7"/>
         <w:numPr>
           <w:ilvl w:val="0"/>
           <w:numId w:val="19"/>
@@ -3460,7 +3315,7 @@
     </w:p>
     <w:p>
       <w:pPr>
-        <w:pStyle w:val="a5"/>
+        <w:pStyle w:val="a7"/>
         <w:numPr>
           <w:ilvl w:val="0"/>
           <w:numId w:val="19"/>
@@ -3490,7 +3345,7 @@
 </file>
 
 <file path=word/endnotes.xml><?xml version="1.0" encoding="utf-8"?>
-<w:endnotes xmlns:ve="http://schemas.openxmlformats.org/markup-compatibility/2006" xmlns:o="urn:schemas-microsoft-com:office:office" xmlns:r="http://schemas.openxmlformats.org/officeDocument/2006/relationships" xmlns:m="http://schemas.openxmlformats.org/officeDocument/2006/math" xmlns:v="urn:schemas-microsoft-com:vml" xmlns:wp="http://schemas.openxmlformats.org/drawingml/2006/wordprocessingDrawing" xmlns:w10="urn:schemas-microsoft-com:office:word" xmlns:w="http://schemas.openxmlformats.org/wordprocessingml/2006/main" xmlns:wne="http://schemas.microsoft.com/office/word/2006/wordml">
+<w:endnotes xmlns:wpc="http://schemas.microsoft.com/office/word/2010/wordprocessingCanvas" xmlns:cx="http://schemas.microsoft.com/office/drawing/2014/chartex" xmlns:cx1="http://schemas.microsoft.com/office/drawing/2015/9/8/chartex" xmlns:cx2="http://schemas.microsoft.com/office/drawing/2015/10/21/chartex" xmlns:cx3="http://schemas.microsoft.com/office/drawing/2016/5/9/chartex" xmlns:cx4="http://schemas.microsoft.com/office/drawing/2016/5/10/chartex" xmlns:cx5="http://schemas.microsoft.com/office/drawing/2016/5/11/chartex" xmlns:cx6="http://schemas.microsoft.com/office/drawing/2016/5/12/chartex" xmlns:cx7="http://schemas.microsoft.com/office/drawing/2016/5/13/chartex" xmlns:cx8="http://schemas.microsoft.com/office/drawing/2016/5/14/chartex" xmlns:mc="http://schemas.openxmlformats.org/markup-compatibility/2006" xmlns:aink="http://schemas.microsoft.com/office/drawing/2016/ink" xmlns:am3d="http://schemas.microsoft.com/office/drawing/2017/model3d" xmlns:o="urn:schemas-microsoft-com:office:office" xmlns:r="http://schemas.openxmlformats.org/officeDocument/2006/relationships" xmlns:m="http://schemas.openxmlformats.org/officeDocument/2006/math" xmlns:v="urn:schemas-microsoft-com:vml" xmlns:wp14="http://schemas.microsoft.com/office/word/2010/wordprocessingDrawing" xmlns:wp="http://schemas.openxmlformats.org/drawingml/2006/wordprocessingDrawing" xmlns:w10="urn:schemas-microsoft-com:office:word" xmlns:w="http://schemas.openxmlformats.org/wordprocessingml/2006/main" xmlns:w14="http://schemas.microsoft.com/office/word/2010/wordml" xmlns:w15="http://schemas.microsoft.com/office/word/2012/wordml" xmlns:w16cid="http://schemas.microsoft.com/office/word/2016/wordml/cid" xmlns:w16se="http://schemas.microsoft.com/office/word/2015/wordml/symex" xmlns:wpg="http://schemas.microsoft.com/office/word/2010/wordprocessingGroup" xmlns:wpi="http://schemas.microsoft.com/office/word/2010/wordprocessingInk" xmlns:wne="http://schemas.microsoft.com/office/word/2006/wordml" xmlns:wps="http://schemas.microsoft.com/office/word/2010/wordprocessingShape" mc:Ignorable="w14 w15 w16se w16cid wp14">
   <w:endnote w:type="separator" w:id="-1">
     <w:p>
       <w:r>
@@ -3509,7 +3364,7 @@
 </file>
 
 <file path=word/footnotes.xml><?xml version="1.0" encoding="utf-8"?>
-<w:footnotes xmlns:ve="http://schemas.openxmlformats.org/markup-compatibility/2006" xmlns:o="urn:schemas-microsoft-com:office:office" xmlns:r="http://schemas.openxmlformats.org/officeDocument/2006/relationships" xmlns:m="http://schemas.openxmlformats.org/officeDocument/2006/math" xmlns:v="urn:schemas-microsoft-com:vml" xmlns:wp="http://schemas.openxmlformats.org/drawingml/2006/wordprocessingDrawing" xmlns:w10="urn:schemas-microsoft-com:office:word" xmlns:w="http://schemas.openxmlformats.org/wordprocessingml/2006/main" xmlns:wne="http://schemas.microsoft.com/office/word/2006/wordml">
+<w:footnotes xmlns:wpc="http://schemas.microsoft.com/office/word/2010/wordprocessingCanvas" xmlns:cx="http://schemas.microsoft.com/office/drawing/2014/chartex" xmlns:cx1="http://schemas.microsoft.com/office/drawing/2015/9/8/chartex" xmlns:cx2="http://schemas.microsoft.com/office/drawing/2015/10/21/chartex" xmlns:cx3="http://schemas.microsoft.com/office/drawing/2016/5/9/chartex" xmlns:cx4="http://schemas.microsoft.com/office/drawing/2016/5/10/chartex" xmlns:cx5="http://schemas.microsoft.com/office/drawing/2016/5/11/chartex" xmlns:cx6="http://schemas.microsoft.com/office/drawing/2016/5/12/chartex" xmlns:cx7="http://schemas.microsoft.com/office/drawing/2016/5/13/chartex" xmlns:cx8="http://schemas.microsoft.com/office/drawing/2016/5/14/chartex" xmlns:mc="http://schemas.openxmlformats.org/markup-compatibility/2006" xmlns:aink="http://schemas.microsoft.com/office/drawing/2016/ink" xmlns:am3d="http://schemas.microsoft.com/office/drawing/2017/model3d" xmlns:o="urn:schemas-microsoft-com:office:office" xmlns:r="http://schemas.openxmlformats.org/officeDocument/2006/relationships" xmlns:m="http://schemas.openxmlformats.org/officeDocument/2006/math" xmlns:v="urn:schemas-microsoft-com:vml" xmlns:wp14="http://schemas.microsoft.com/office/word/2010/wordprocessingDrawing" xmlns:wp="http://schemas.openxmlformats.org/drawingml/2006/wordprocessingDrawing" xmlns:w10="urn:schemas-microsoft-com:office:word" xmlns:w="http://schemas.openxmlformats.org/wordprocessingml/2006/main" xmlns:w14="http://schemas.microsoft.com/office/word/2010/wordml" xmlns:w15="http://schemas.microsoft.com/office/word/2012/wordml" xmlns:w16cid="http://schemas.microsoft.com/office/word/2016/wordml/cid" xmlns:w16se="http://schemas.microsoft.com/office/word/2015/wordml/symex" xmlns:wpg="http://schemas.microsoft.com/office/word/2010/wordprocessingGroup" xmlns:wpi="http://schemas.microsoft.com/office/word/2010/wordprocessingInk" xmlns:wne="http://schemas.microsoft.com/office/word/2006/wordml" xmlns:wps="http://schemas.microsoft.com/office/word/2010/wordprocessingShape" mc:Ignorable="w14 w15 w16se w16cid wp14">
   <w:footnote w:type="separator" w:id="-1">
     <w:p>
       <w:r>
@@ -3528,8 +3383,8 @@
 </file>
 
 <file path=word/numbering.xml><?xml version="1.0" encoding="utf-8"?>
-<w:numbering xmlns:ve="http://schemas.openxmlformats.org/markup-compatibility/2006" xmlns:o="urn:schemas-microsoft-com:office:office" xmlns:r="http://schemas.openxmlformats.org/officeDocument/2006/relationships" xmlns:m="http://schemas.openxmlformats.org/officeDocument/2006/math" xmlns:v="urn:schemas-microsoft-com:vml" xmlns:wp="http://schemas.openxmlformats.org/drawingml/2006/wordprocessingDrawing" xmlns:w10="urn:schemas-microsoft-com:office:word" xmlns:w="http://schemas.openxmlformats.org/wordprocessingml/2006/main" xmlns:wne="http://schemas.microsoft.com/office/word/2006/wordml">
-  <w:abstractNum w:abstractNumId="0">
+<w:numbering xmlns:wpc="http://schemas.microsoft.com/office/word/2010/wordprocessingCanvas" xmlns:cx="http://schemas.microsoft.com/office/drawing/2014/chartex" xmlns:cx1="http://schemas.microsoft.com/office/drawing/2015/9/8/chartex" xmlns:cx2="http://schemas.microsoft.com/office/drawing/2015/10/21/chartex" xmlns:cx3="http://schemas.microsoft.com/office/drawing/2016/5/9/chartex" xmlns:cx4="http://schemas.microsoft.com/office/drawing/2016/5/10/chartex" xmlns:cx5="http://schemas.microsoft.com/office/drawing/2016/5/11/chartex" xmlns:cx6="http://schemas.microsoft.com/office/drawing/2016/5/12/chartex" xmlns:cx7="http://schemas.microsoft.com/office/drawing/2016/5/13/chartex" xmlns:cx8="http://schemas.microsoft.com/office/drawing/2016/5/14/chartex" xmlns:mc="http://schemas.openxmlformats.org/markup-compatibility/2006" xmlns:aink="http://schemas.microsoft.com/office/drawing/2016/ink" xmlns:am3d="http://schemas.microsoft.com/office/drawing/2017/model3d" xmlns:o="urn:schemas-microsoft-com:office:office" xmlns:r="http://schemas.openxmlformats.org/officeDocument/2006/relationships" xmlns:m="http://schemas.openxmlformats.org/officeDocument/2006/math" xmlns:v="urn:schemas-microsoft-com:vml" xmlns:wp14="http://schemas.microsoft.com/office/word/2010/wordprocessingDrawing" xmlns:wp="http://schemas.openxmlformats.org/drawingml/2006/wordprocessingDrawing" xmlns:w10="urn:schemas-microsoft-com:office:word" xmlns:w="http://schemas.openxmlformats.org/wordprocessingml/2006/main" xmlns:w14="http://schemas.microsoft.com/office/word/2010/wordml" xmlns:w15="http://schemas.microsoft.com/office/word/2012/wordml" xmlns:w16cid="http://schemas.microsoft.com/office/word/2016/wordml/cid" xmlns:w16se="http://schemas.microsoft.com/office/word/2015/wordml/symex" xmlns:wpg="http://schemas.microsoft.com/office/word/2010/wordprocessingGroup" xmlns:wpi="http://schemas.microsoft.com/office/word/2010/wordprocessingInk" xmlns:wne="http://schemas.microsoft.com/office/word/2006/wordml" xmlns:wps="http://schemas.microsoft.com/office/word/2010/wordprocessingShape" mc:Ignorable="w14 w15 w16se w16cid wp14">
+  <w:abstractNum w:abstractNumId="0" w15:restartNumberingAfterBreak="0">
     <w:nsid w:val="0B2C4C03"/>
     <w:multiLevelType w:val="hybridMultilevel"/>
     <w:tmpl w:val="09DEDC0C"/>
@@ -3618,7 +3473,7 @@
       </w:pPr>
     </w:lvl>
   </w:abstractNum>
-  <w:abstractNum w:abstractNumId="1">
+  <w:abstractNum w:abstractNumId="1" w15:restartNumberingAfterBreak="0">
     <w:nsid w:val="109858B4"/>
     <w:multiLevelType w:val="hybridMultilevel"/>
     <w:tmpl w:val="89FC2BA0"/>
@@ -3731,7 +3586,7 @@
       </w:rPr>
     </w:lvl>
   </w:abstractNum>
-  <w:abstractNum w:abstractNumId="2">
+  <w:abstractNum w:abstractNumId="2" w15:restartNumberingAfterBreak="0">
     <w:nsid w:val="144F61F6"/>
     <w:multiLevelType w:val="hybridMultilevel"/>
     <w:tmpl w:val="9DC61D74"/>
@@ -3820,7 +3675,7 @@
       </w:pPr>
     </w:lvl>
   </w:abstractNum>
-  <w:abstractNum w:abstractNumId="3">
+  <w:abstractNum w:abstractNumId="3" w15:restartNumberingAfterBreak="0">
     <w:nsid w:val="1631790A"/>
     <w:multiLevelType w:val="hybridMultilevel"/>
     <w:tmpl w:val="2BEA1C5E"/>
@@ -3909,7 +3764,7 @@
       </w:pPr>
     </w:lvl>
   </w:abstractNum>
-  <w:abstractNum w:abstractNumId="4">
+  <w:abstractNum w:abstractNumId="4" w15:restartNumberingAfterBreak="0">
     <w:nsid w:val="1DD80C12"/>
     <w:multiLevelType w:val="hybridMultilevel"/>
     <w:tmpl w:val="9968A452"/>
@@ -4022,7 +3877,7 @@
       </w:rPr>
     </w:lvl>
   </w:abstractNum>
-  <w:abstractNum w:abstractNumId="5">
+  <w:abstractNum w:abstractNumId="5" w15:restartNumberingAfterBreak="0">
     <w:nsid w:val="23DC70CA"/>
     <w:multiLevelType w:val="hybridMultilevel"/>
     <w:tmpl w:val="87BCB1FA"/>
@@ -4111,7 +3966,7 @@
       </w:pPr>
     </w:lvl>
   </w:abstractNum>
-  <w:abstractNum w:abstractNumId="6">
+  <w:abstractNum w:abstractNumId="6" w15:restartNumberingAfterBreak="0">
     <w:nsid w:val="25FD0DEF"/>
     <w:multiLevelType w:val="hybridMultilevel"/>
     <w:tmpl w:val="5CF46280"/>
@@ -4224,7 +4079,7 @@
       </w:rPr>
     </w:lvl>
   </w:abstractNum>
-  <w:abstractNum w:abstractNumId="7">
+  <w:abstractNum w:abstractNumId="7" w15:restartNumberingAfterBreak="0">
     <w:nsid w:val="26FC3BE6"/>
     <w:multiLevelType w:val="hybridMultilevel"/>
     <w:tmpl w:val="54A25BAC"/>
@@ -4337,7 +4192,7 @@
       </w:rPr>
     </w:lvl>
   </w:abstractNum>
-  <w:abstractNum w:abstractNumId="8">
+  <w:abstractNum w:abstractNumId="8" w15:restartNumberingAfterBreak="0">
     <w:nsid w:val="2AAD5BF2"/>
     <w:multiLevelType w:val="hybridMultilevel"/>
     <w:tmpl w:val="57247B7C"/>
@@ -4426,7 +4281,7 @@
       </w:pPr>
     </w:lvl>
   </w:abstractNum>
-  <w:abstractNum w:abstractNumId="9">
+  <w:abstractNum w:abstractNumId="9" w15:restartNumberingAfterBreak="0">
     <w:nsid w:val="2CD775BE"/>
     <w:multiLevelType w:val="hybridMultilevel"/>
     <w:tmpl w:val="56349218"/>
@@ -4515,7 +4370,7 @@
       </w:pPr>
     </w:lvl>
   </w:abstractNum>
-  <w:abstractNum w:abstractNumId="10">
+  <w:abstractNum w:abstractNumId="10" w15:restartNumberingAfterBreak="0">
     <w:nsid w:val="37DB79E6"/>
     <w:multiLevelType w:val="hybridMultilevel"/>
     <w:tmpl w:val="57247B7C"/>
@@ -4604,7 +4459,7 @@
       </w:pPr>
     </w:lvl>
   </w:abstractNum>
-  <w:abstractNum w:abstractNumId="11">
+  <w:abstractNum w:abstractNumId="11" w15:restartNumberingAfterBreak="0">
     <w:nsid w:val="3F4F03D8"/>
     <w:multiLevelType w:val="hybridMultilevel"/>
     <w:tmpl w:val="327E762C"/>
@@ -4693,7 +4548,7 @@
       </w:pPr>
     </w:lvl>
   </w:abstractNum>
-  <w:abstractNum w:abstractNumId="12">
+  <w:abstractNum w:abstractNumId="12" w15:restartNumberingAfterBreak="0">
     <w:nsid w:val="405E2854"/>
     <w:multiLevelType w:val="hybridMultilevel"/>
     <w:tmpl w:val="D53C171C"/>
@@ -4806,7 +4661,7 @@
       </w:rPr>
     </w:lvl>
   </w:abstractNum>
-  <w:abstractNum w:abstractNumId="13">
+  <w:abstractNum w:abstractNumId="13" w15:restartNumberingAfterBreak="0">
     <w:nsid w:val="43E44898"/>
     <w:multiLevelType w:val="hybridMultilevel"/>
     <w:tmpl w:val="5B146B4A"/>
@@ -4895,7 +4750,7 @@
       </w:pPr>
     </w:lvl>
   </w:abstractNum>
-  <w:abstractNum w:abstractNumId="14">
+  <w:abstractNum w:abstractNumId="14" w15:restartNumberingAfterBreak="0">
     <w:nsid w:val="48D25676"/>
     <w:multiLevelType w:val="hybridMultilevel"/>
     <w:tmpl w:val="B9069630"/>
@@ -4984,7 +4839,7 @@
       </w:pPr>
     </w:lvl>
   </w:abstractNum>
-  <w:abstractNum w:abstractNumId="15">
+  <w:abstractNum w:abstractNumId="15" w15:restartNumberingAfterBreak="0">
     <w:nsid w:val="633D69F3"/>
     <w:multiLevelType w:val="hybridMultilevel"/>
     <w:tmpl w:val="8384E96A"/>
@@ -5073,7 +4928,7 @@
       </w:pPr>
     </w:lvl>
   </w:abstractNum>
-  <w:abstractNum w:abstractNumId="16">
+  <w:abstractNum w:abstractNumId="16" w15:restartNumberingAfterBreak="0">
     <w:nsid w:val="69B47B9F"/>
     <w:multiLevelType w:val="hybridMultilevel"/>
     <w:tmpl w:val="A1967138"/>
@@ -5186,7 +5041,7 @@
       </w:rPr>
     </w:lvl>
   </w:abstractNum>
-  <w:abstractNum w:abstractNumId="17">
+  <w:abstractNum w:abstractNumId="17" w15:restartNumberingAfterBreak="0">
     <w:nsid w:val="6A756B08"/>
     <w:multiLevelType w:val="hybridMultilevel"/>
     <w:tmpl w:val="F4843276"/>
@@ -5299,7 +5154,7 @@
       </w:rPr>
     </w:lvl>
   </w:abstractNum>
-  <w:abstractNum w:abstractNumId="18">
+  <w:abstractNum w:abstractNumId="18" w15:restartNumberingAfterBreak="0">
     <w:nsid w:val="79643153"/>
     <w:multiLevelType w:val="hybridMultilevel"/>
     <w:tmpl w:val="B5B0A1EE"/>
@@ -5449,7 +5304,7 @@
 </file>
 
 <file path=word/styles.xml><?xml version="1.0" encoding="utf-8"?>
-<w:styles xmlns:r="http://schemas.openxmlformats.org/officeDocument/2006/relationships" xmlns:w="http://schemas.openxmlformats.org/wordprocessingml/2006/main">
+<w:styles xmlns:mc="http://schemas.openxmlformats.org/markup-compatibility/2006" xmlns:r="http://schemas.openxmlformats.org/officeDocument/2006/relationships" xmlns:w="http://schemas.openxmlformats.org/wordprocessingml/2006/main" xmlns:w14="http://schemas.microsoft.com/office/word/2010/wordml" xmlns:w15="http://schemas.microsoft.com/office/word/2012/wordml" xmlns:w16cid="http://schemas.microsoft.com/office/word/2016/wordml/cid" xmlns:w16se="http://schemas.microsoft.com/office/word/2015/wordml/symex" mc:Ignorable="w14 w15 w16se w16cid">
   <w:docDefaults>
     <w:rPrDefault>
       <w:rPr>
@@ -5462,144 +5317,382 @@
     </w:rPrDefault>
     <w:pPrDefault/>
   </w:docDefaults>
-  <w:latentStyles w:defLockedState="0" w:defUIPriority="99" w:defSemiHidden="1" w:defUnhideWhenUsed="1" w:defQFormat="0" w:count="267">
-    <w:lsdException w:name="Normal" w:semiHidden="0" w:uiPriority="0" w:unhideWhenUsed="0" w:qFormat="1"/>
-    <w:lsdException w:name="heading 1" w:semiHidden="0" w:uiPriority="9" w:unhideWhenUsed="0" w:qFormat="1"/>
-    <w:lsdException w:name="heading 2" w:uiPriority="9" w:qFormat="1"/>
-    <w:lsdException w:name="heading 3" w:uiPriority="9" w:qFormat="1"/>
-    <w:lsdException w:name="heading 4" w:uiPriority="9" w:qFormat="1"/>
-    <w:lsdException w:name="heading 5" w:uiPriority="9" w:qFormat="1"/>
-    <w:lsdException w:name="heading 6" w:uiPriority="9" w:qFormat="1"/>
-    <w:lsdException w:name="heading 7" w:uiPriority="9" w:qFormat="1"/>
-    <w:lsdException w:name="heading 8" w:uiPriority="9" w:qFormat="1"/>
-    <w:lsdException w:name="heading 9" w:uiPriority="9" w:qFormat="1"/>
-    <w:lsdException w:name="toc 1" w:uiPriority="39"/>
-    <w:lsdException w:name="toc 2" w:uiPriority="39"/>
-    <w:lsdException w:name="toc 3" w:uiPriority="39"/>
-    <w:lsdException w:name="toc 4" w:uiPriority="39"/>
-    <w:lsdException w:name="toc 5" w:uiPriority="39"/>
-    <w:lsdException w:name="toc 6" w:uiPriority="39"/>
-    <w:lsdException w:name="toc 7" w:uiPriority="39"/>
-    <w:lsdException w:name="toc 8" w:uiPriority="39"/>
-    <w:lsdException w:name="toc 9" w:uiPriority="39"/>
-    <w:lsdException w:name="caption" w:uiPriority="35" w:qFormat="1"/>
-    <w:lsdException w:name="Title" w:semiHidden="0" w:uiPriority="10" w:unhideWhenUsed="0" w:qFormat="1"/>
-    <w:lsdException w:name="Default Paragraph Font" w:uiPriority="1"/>
-    <w:lsdException w:name="Subtitle" w:semiHidden="0" w:uiPriority="11" w:unhideWhenUsed="0" w:qFormat="1"/>
-    <w:lsdException w:name="Strong" w:semiHidden="0" w:uiPriority="22" w:unhideWhenUsed="0" w:qFormat="1"/>
-    <w:lsdException w:name="Emphasis" w:semiHidden="0" w:uiPriority="20" w:unhideWhenUsed="0" w:qFormat="1"/>
-    <w:lsdException w:name="Table Grid" w:semiHidden="0" w:uiPriority="39" w:unhideWhenUsed="0"/>
-    <w:lsdException w:name="Placeholder Text" w:unhideWhenUsed="0"/>
-    <w:lsdException w:name="No Spacing" w:semiHidden="0" w:uiPriority="1" w:unhideWhenUsed="0" w:qFormat="1"/>
-    <w:lsdException w:name="Light Shading" w:semiHidden="0" w:uiPriority="60" w:unhideWhenUsed="0"/>
-    <w:lsdException w:name="Light List" w:semiHidden="0" w:uiPriority="61" w:unhideWhenUsed="0"/>
-    <w:lsdException w:name="Light Grid" w:semiHidden="0" w:uiPriority="62" w:unhideWhenUsed="0"/>
-    <w:lsdException w:name="Medium Shading 1" w:semiHidden="0" w:uiPriority="63" w:unhideWhenUsed="0"/>
-    <w:lsdException w:name="Medium Shading 2" w:semiHidden="0" w:uiPriority="64" w:unhideWhenUsed="0"/>
-    <w:lsdException w:name="Medium List 1" w:semiHidden="0" w:uiPriority="65" w:unhideWhenUsed="0"/>
-    <w:lsdException w:name="Medium List 2" w:semiHidden="0" w:uiPriority="66" w:unhideWhenUsed="0"/>
-    <w:lsdException w:name="Medium Grid 1" w:semiHidden="0" w:uiPriority="67" w:unhideWhenUsed="0"/>
-    <w:lsdException w:name="Medium Grid 2" w:semiHidden="0" w:uiPriority="68" w:unhideWhenUsed="0"/>
-    <w:lsdException w:name="Medium Grid 3" w:semiHidden="0" w:uiPriority="69" w:unhideWhenUsed="0"/>
-    <w:lsdException w:name="Dark List" w:semiHidden="0" w:uiPriority="70" w:unhideWhenUsed="0"/>
-    <w:lsdException w:name="Colorful Shading" w:semiHidden="0" w:uiPriority="71" w:unhideWhenUsed="0"/>
-    <w:lsdException w:name="Colorful List" w:semiHidden="0" w:uiPriority="72" w:unhideWhenUsed="0"/>
-    <w:lsdException w:name="Colorful Grid" w:semiHidden="0" w:uiPriority="73" w:unhideWhenUsed="0"/>
-    <w:lsdException w:name="Light Shading Accent 1" w:semiHidden="0" w:uiPriority="60" w:unhideWhenUsed="0"/>
-    <w:lsdException w:name="Light List Accent 1" w:semiHidden="0" w:uiPriority="61" w:unhideWhenUsed="0"/>
-    <w:lsdException w:name="Light Grid Accent 1" w:semiHidden="0" w:uiPriority="62" w:unhideWhenUsed="0"/>
-    <w:lsdException w:name="Medium Shading 1 Accent 1" w:semiHidden="0" w:uiPriority="63" w:unhideWhenUsed="0"/>
-    <w:lsdException w:name="Medium Shading 2 Accent 1" w:semiHidden="0" w:uiPriority="64" w:unhideWhenUsed="0"/>
-    <w:lsdException w:name="Medium List 1 Accent 1" w:semiHidden="0" w:uiPriority="65" w:unhideWhenUsed="0"/>
-    <w:lsdException w:name="Revision" w:unhideWhenUsed="0"/>
-    <w:lsdException w:name="List Paragraph" w:semiHidden="0" w:uiPriority="34" w:unhideWhenUsed="0" w:qFormat="1"/>
-    <w:lsdException w:name="Quote" w:semiHidden="0" w:uiPriority="29" w:unhideWhenUsed="0" w:qFormat="1"/>
-    <w:lsdException w:name="Intense Quote" w:semiHidden="0" w:uiPriority="30" w:unhideWhenUsed="0" w:qFormat="1"/>
-    <w:lsdException w:name="Medium List 2 Accent 1" w:semiHidden="0" w:uiPriority="66" w:unhideWhenUsed="0"/>
-    <w:lsdException w:name="Medium Grid 1 Accent 1" w:semiHidden="0" w:uiPriority="67" w:unhideWhenUsed="0"/>
-    <w:lsdException w:name="Medium Grid 2 Accent 1" w:semiHidden="0" w:uiPriority="68" w:unhideWhenUsed="0"/>
-    <w:lsdException w:name="Medium Grid 3 Accent 1" w:semiHidden="0" w:uiPriority="69" w:unhideWhenUsed="0"/>
-    <w:lsdException w:name="Dark List Accent 1" w:semiHidden="0" w:uiPriority="70" w:unhideWhenUsed="0"/>
-    <w:lsdException w:name="Colorful Shading Accent 1" w:semiHidden="0" w:uiPriority="71" w:unhideWhenUsed="0"/>
-    <w:lsdException w:name="Colorful List Accent 1" w:semiHidden="0" w:uiPriority="72" w:unhideWhenUsed="0"/>
-    <w:lsdException w:name="Colorful Grid Accent 1" w:semiHidden="0" w:uiPriority="73" w:unhideWhenUsed="0"/>
-    <w:lsdException w:name="Light Shading Accent 2" w:semiHidden="0" w:uiPriority="60" w:unhideWhenUsed="0"/>
-    <w:lsdException w:name="Light List Accent 2" w:semiHidden="0" w:uiPriority="61" w:unhideWhenUsed="0"/>
-    <w:lsdException w:name="Light Grid Accent 2" w:semiHidden="0" w:uiPriority="62" w:unhideWhenUsed="0"/>
-    <w:lsdException w:name="Medium Shading 1 Accent 2" w:semiHidden="0" w:uiPriority="63" w:unhideWhenUsed="0"/>
-    <w:lsdException w:name="Medium Shading 2 Accent 2" w:semiHidden="0" w:uiPriority="64" w:unhideWhenUsed="0"/>
-    <w:lsdException w:name="Medium List 1 Accent 2" w:semiHidden="0" w:uiPriority="65" w:unhideWhenUsed="0"/>
-    <w:lsdException w:name="Medium List 2 Accent 2" w:semiHidden="0" w:uiPriority="66" w:unhideWhenUsed="0"/>
-    <w:lsdException w:name="Medium Grid 1 Accent 2" w:semiHidden="0" w:uiPriority="67" w:unhideWhenUsed="0"/>
-    <w:lsdException w:name="Medium Grid 2 Accent 2" w:semiHidden="0" w:uiPriority="68" w:unhideWhenUsed="0"/>
-    <w:lsdException w:name="Medium Grid 3 Accent 2" w:semiHidden="0" w:uiPriority="69" w:unhideWhenUsed="0"/>
-    <w:lsdException w:name="Dark List Accent 2" w:semiHidden="0" w:uiPriority="70" w:unhideWhenUsed="0"/>
-    <w:lsdException w:name="Colorful Shading Accent 2" w:semiHidden="0" w:uiPriority="71" w:unhideWhenUsed="0"/>
-    <w:lsdException w:name="Colorful List Accent 2" w:semiHidden="0" w:uiPriority="72" w:unhideWhenUsed="0"/>
-    <w:lsdException w:name="Colorful Grid Accent 2" w:semiHidden="0" w:uiPriority="73" w:unhideWhenUsed="0"/>
-    <w:lsdException w:name="Light Shading Accent 3" w:semiHidden="0" w:uiPriority="60" w:unhideWhenUsed="0"/>
-    <w:lsdException w:name="Light List Accent 3" w:semiHidden="0" w:uiPriority="61" w:unhideWhenUsed="0"/>
-    <w:lsdException w:name="Light Grid Accent 3" w:semiHidden="0" w:uiPriority="62" w:unhideWhenUsed="0"/>
-    <w:lsdException w:name="Medium Shading 1 Accent 3" w:semiHidden="0" w:uiPriority="63" w:unhideWhenUsed="0"/>
-    <w:lsdException w:name="Medium Shading 2 Accent 3" w:semiHidden="0" w:uiPriority="64" w:unhideWhenUsed="0"/>
-    <w:lsdException w:name="Medium List 1 Accent 3" w:semiHidden="0" w:uiPriority="65" w:unhideWhenUsed="0"/>
-    <w:lsdException w:name="Medium List 2 Accent 3" w:semiHidden="0" w:uiPriority="66" w:unhideWhenUsed="0"/>
-    <w:lsdException w:name="Medium Grid 1 Accent 3" w:semiHidden="0" w:uiPriority="67" w:unhideWhenUsed="0"/>
-    <w:lsdException w:name="Medium Grid 2 Accent 3" w:semiHidden="0" w:uiPriority="68" w:unhideWhenUsed="0"/>
-    <w:lsdException w:name="Medium Grid 3 Accent 3" w:semiHidden="0" w:uiPriority="69" w:unhideWhenUsed="0"/>
-    <w:lsdException w:name="Dark List Accent 3" w:semiHidden="0" w:uiPriority="70" w:unhideWhenUsed="0"/>
-    <w:lsdException w:name="Colorful Shading Accent 3" w:semiHidden="0" w:uiPriority="71" w:unhideWhenUsed="0"/>
-    <w:lsdException w:name="Colorful List Accent 3" w:semiHidden="0" w:uiPriority="72" w:unhideWhenUsed="0"/>
-    <w:lsdException w:name="Colorful Grid Accent 3" w:semiHidden="0" w:uiPriority="73" w:unhideWhenUsed="0"/>
-    <w:lsdException w:name="Light Shading Accent 4" w:semiHidden="0" w:uiPriority="60" w:unhideWhenUsed="0"/>
-    <w:lsdException w:name="Light List Accent 4" w:semiHidden="0" w:uiPriority="61" w:unhideWhenUsed="0"/>
-    <w:lsdException w:name="Light Grid Accent 4" w:semiHidden="0" w:uiPriority="62" w:unhideWhenUsed="0"/>
-    <w:lsdException w:name="Medium Shading 1 Accent 4" w:semiHidden="0" w:uiPriority="63" w:unhideWhenUsed="0"/>
-    <w:lsdException w:name="Medium Shading 2 Accent 4" w:semiHidden="0" w:uiPriority="64" w:unhideWhenUsed="0"/>
-    <w:lsdException w:name="Medium List 1 Accent 4" w:semiHidden="0" w:uiPriority="65" w:unhideWhenUsed="0"/>
-    <w:lsdException w:name="Medium List 2 Accent 4" w:semiHidden="0" w:uiPriority="66" w:unhideWhenUsed="0"/>
-    <w:lsdException w:name="Medium Grid 1 Accent 4" w:semiHidden="0" w:uiPriority="67" w:unhideWhenUsed="0"/>
-    <w:lsdException w:name="Medium Grid 2 Accent 4" w:semiHidden="0" w:uiPriority="68" w:unhideWhenUsed="0"/>
-    <w:lsdException w:name="Medium Grid 3 Accent 4" w:semiHidden="0" w:uiPriority="69" w:unhideWhenUsed="0"/>
-    <w:lsdException w:name="Dark List Accent 4" w:semiHidden="0" w:uiPriority="70" w:unhideWhenUsed="0"/>
-    <w:lsdException w:name="Colorful Shading Accent 4" w:semiHidden="0" w:uiPriority="71" w:unhideWhenUsed="0"/>
-    <w:lsdException w:name="Colorful List Accent 4" w:semiHidden="0" w:uiPriority="72" w:unhideWhenUsed="0"/>
-    <w:lsdException w:name="Colorful Grid Accent 4" w:semiHidden="0" w:uiPriority="73" w:unhideWhenUsed="0"/>
-    <w:lsdException w:name="Light Shading Accent 5" w:semiHidden="0" w:uiPriority="60" w:unhideWhenUsed="0"/>
-    <w:lsdException w:name="Light List Accent 5" w:semiHidden="0" w:uiPriority="61" w:unhideWhenUsed="0"/>
-    <w:lsdException w:name="Light Grid Accent 5" w:semiHidden="0" w:uiPriority="62" w:unhideWhenUsed="0"/>
-    <w:lsdException w:name="Medium Shading 1 Accent 5" w:semiHidden="0" w:uiPriority="63" w:unhideWhenUsed="0"/>
-    <w:lsdException w:name="Medium Shading 2 Accent 5" w:semiHidden="0" w:uiPriority="64" w:unhideWhenUsed="0"/>
-    <w:lsdException w:name="Medium List 1 Accent 5" w:semiHidden="0" w:uiPriority="65" w:unhideWhenUsed="0"/>
-    <w:lsdException w:name="Medium List 2 Accent 5" w:semiHidden="0" w:uiPriority="66" w:unhideWhenUsed="0"/>
-    <w:lsdException w:name="Medium Grid 1 Accent 5" w:semiHidden="0" w:uiPriority="67" w:unhideWhenUsed="0"/>
-    <w:lsdException w:name="Medium Grid 2 Accent 5" w:semiHidden="0" w:uiPriority="68" w:unhideWhenUsed="0"/>
-    <w:lsdException w:name="Medium Grid 3 Accent 5" w:semiHidden="0" w:uiPriority="69" w:unhideWhenUsed="0"/>
-    <w:lsdException w:name="Dark List Accent 5" w:semiHidden="0" w:uiPriority="70" w:unhideWhenUsed="0"/>
-    <w:lsdException w:name="Colorful Shading Accent 5" w:semiHidden="0" w:uiPriority="71" w:unhideWhenUsed="0"/>
-    <w:lsdException w:name="Colorful List Accent 5" w:semiHidden="0" w:uiPriority="72" w:unhideWhenUsed="0"/>
-    <w:lsdException w:name="Colorful Grid Accent 5" w:semiHidden="0" w:uiPriority="73" w:unhideWhenUsed="0"/>
-    <w:lsdException w:name="Light Shading Accent 6" w:semiHidden="0" w:uiPriority="60" w:unhideWhenUsed="0"/>
-    <w:lsdException w:name="Light List Accent 6" w:semiHidden="0" w:uiPriority="61" w:unhideWhenUsed="0"/>
-    <w:lsdException w:name="Light Grid Accent 6" w:semiHidden="0" w:uiPriority="62" w:unhideWhenUsed="0"/>
-    <w:lsdException w:name="Medium Shading 1 Accent 6" w:semiHidden="0" w:uiPriority="63" w:unhideWhenUsed="0"/>
-    <w:lsdException w:name="Medium Shading 2 Accent 6" w:semiHidden="0" w:uiPriority="64" w:unhideWhenUsed="0"/>
-    <w:lsdException w:name="Medium List 1 Accent 6" w:semiHidden="0" w:uiPriority="65" w:unhideWhenUsed="0"/>
-    <w:lsdException w:name="Medium List 2 Accent 6" w:semiHidden="0" w:uiPriority="66" w:unhideWhenUsed="0"/>
-    <w:lsdException w:name="Medium Grid 1 Accent 6" w:semiHidden="0" w:uiPriority="67" w:unhideWhenUsed="0"/>
-    <w:lsdException w:name="Medium Grid 2 Accent 6" w:semiHidden="0" w:uiPriority="68" w:unhideWhenUsed="0"/>
-    <w:lsdException w:name="Medium Grid 3 Accent 6" w:semiHidden="0" w:uiPriority="69" w:unhideWhenUsed="0"/>
-    <w:lsdException w:name="Dark List Accent 6" w:semiHidden="0" w:uiPriority="70" w:unhideWhenUsed="0"/>
-    <w:lsdException w:name="Colorful Shading Accent 6" w:semiHidden="0" w:uiPriority="71" w:unhideWhenUsed="0"/>
-    <w:lsdException w:name="Colorful List Accent 6" w:semiHidden="0" w:uiPriority="72" w:unhideWhenUsed="0"/>
-    <w:lsdException w:name="Colorful Grid Accent 6" w:semiHidden="0" w:uiPriority="73" w:unhideWhenUsed="0"/>
-    <w:lsdException w:name="Subtle Emphasis" w:semiHidden="0" w:uiPriority="19" w:unhideWhenUsed="0" w:qFormat="1"/>
-    <w:lsdException w:name="Intense Emphasis" w:semiHidden="0" w:uiPriority="21" w:unhideWhenUsed="0" w:qFormat="1"/>
-    <w:lsdException w:name="Subtle Reference" w:semiHidden="0" w:uiPriority="31" w:unhideWhenUsed="0" w:qFormat="1"/>
-    <w:lsdException w:name="Intense Reference" w:semiHidden="0" w:uiPriority="32" w:unhideWhenUsed="0" w:qFormat="1"/>
-    <w:lsdException w:name="Book Title" w:semiHidden="0" w:uiPriority="33" w:unhideWhenUsed="0" w:qFormat="1"/>
-    <w:lsdException w:name="Bibliography" w:uiPriority="37"/>
-    <w:lsdException w:name="TOC Heading" w:uiPriority="39" w:qFormat="1"/>
+  <w:latentStyles w:defLockedState="0" w:defUIPriority="99" w:defSemiHidden="0" w:defUnhideWhenUsed="0" w:defQFormat="0" w:count="375">
+    <w:lsdException w:name="Normal" w:uiPriority="0" w:qFormat="1"/>
+    <w:lsdException w:name="heading 1" w:uiPriority="9" w:qFormat="1"/>
+    <w:lsdException w:name="heading 2" w:semiHidden="1" w:uiPriority="9" w:unhideWhenUsed="1" w:qFormat="1"/>
+    <w:lsdException w:name="heading 3" w:semiHidden="1" w:uiPriority="9" w:unhideWhenUsed="1" w:qFormat="1"/>
+    <w:lsdException w:name="heading 4" w:semiHidden="1" w:uiPriority="9" w:unhideWhenUsed="1" w:qFormat="1"/>
+    <w:lsdException w:name="heading 5" w:semiHidden="1" w:uiPriority="9" w:unhideWhenUsed="1" w:qFormat="1"/>
+    <w:lsdException w:name="heading 6" w:semiHidden="1" w:uiPriority="9" w:unhideWhenUsed="1" w:qFormat="1"/>
+    <w:lsdException w:name="heading 7" w:semiHidden="1" w:uiPriority="9" w:unhideWhenUsed="1" w:qFormat="1"/>
+    <w:lsdException w:name="heading 8" w:semiHidden="1" w:uiPriority="9" w:unhideWhenUsed="1" w:qFormat="1"/>
+    <w:lsdException w:name="heading 9" w:semiHidden="1" w:uiPriority="9" w:unhideWhenUsed="1" w:qFormat="1"/>
+    <w:lsdException w:name="index 1" w:semiHidden="1" w:unhideWhenUsed="1"/>
+    <w:lsdException w:name="index 2" w:semiHidden="1" w:unhideWhenUsed="1"/>
+    <w:lsdException w:name="index 3" w:semiHidden="1" w:unhideWhenUsed="1"/>
+    <w:lsdException w:name="index 4" w:semiHidden="1" w:unhideWhenUsed="1"/>
+    <w:lsdException w:name="index 5" w:semiHidden="1" w:unhideWhenUsed="1"/>
+    <w:lsdException w:name="index 6" w:semiHidden="1" w:unhideWhenUsed="1"/>
+    <w:lsdException w:name="index 7" w:semiHidden="1" w:unhideWhenUsed="1"/>
+    <w:lsdException w:name="index 8" w:semiHidden="1" w:unhideWhenUsed="1"/>
+    <w:lsdException w:name="index 9" w:semiHidden="1" w:unhideWhenUsed="1"/>
+    <w:lsdException w:name="toc 1" w:semiHidden="1" w:uiPriority="39" w:unhideWhenUsed="1"/>
+    <w:lsdException w:name="toc 2" w:semiHidden="1" w:uiPriority="39" w:unhideWhenUsed="1"/>
+    <w:lsdException w:name="toc 3" w:semiHidden="1" w:uiPriority="39" w:unhideWhenUsed="1"/>
+    <w:lsdException w:name="toc 4" w:semiHidden="1" w:uiPriority="39" w:unhideWhenUsed="1"/>
+    <w:lsdException w:name="toc 5" w:semiHidden="1" w:uiPriority="39" w:unhideWhenUsed="1"/>
+    <w:lsdException w:name="toc 6" w:semiHidden="1" w:uiPriority="39" w:unhideWhenUsed="1"/>
+    <w:lsdException w:name="toc 7" w:semiHidden="1" w:uiPriority="39" w:unhideWhenUsed="1"/>
+    <w:lsdException w:name="toc 8" w:semiHidden="1" w:uiPriority="39" w:unhideWhenUsed="1"/>
+    <w:lsdException w:name="toc 9" w:semiHidden="1" w:uiPriority="39" w:unhideWhenUsed="1"/>
+    <w:lsdException w:name="Normal Indent" w:semiHidden="1" w:unhideWhenUsed="1"/>
+    <w:lsdException w:name="footnote text" w:semiHidden="1" w:unhideWhenUsed="1"/>
+    <w:lsdException w:name="annotation text" w:semiHidden="1" w:unhideWhenUsed="1"/>
+    <w:lsdException w:name="header" w:semiHidden="1" w:unhideWhenUsed="1"/>
+    <w:lsdException w:name="footer" w:semiHidden="1" w:unhideWhenUsed="1"/>
+    <w:lsdException w:name="index heading" w:semiHidden="1" w:unhideWhenUsed="1"/>
+    <w:lsdException w:name="caption" w:semiHidden="1" w:uiPriority="35" w:unhideWhenUsed="1" w:qFormat="1"/>
+    <w:lsdException w:name="table of figures" w:semiHidden="1" w:unhideWhenUsed="1"/>
+    <w:lsdException w:name="envelope address" w:semiHidden="1" w:unhideWhenUsed="1"/>
+    <w:lsdException w:name="envelope return" w:semiHidden="1" w:unhideWhenUsed="1"/>
+    <w:lsdException w:name="footnote reference" w:semiHidden="1" w:unhideWhenUsed="1"/>
+    <w:lsdException w:name="annotation reference" w:semiHidden="1" w:unhideWhenUsed="1"/>
+    <w:lsdException w:name="line number" w:semiHidden="1" w:unhideWhenUsed="1"/>
+    <w:lsdException w:name="page number" w:semiHidden="1" w:unhideWhenUsed="1"/>
+    <w:lsdException w:name="endnote reference" w:semiHidden="1" w:unhideWhenUsed="1"/>
+    <w:lsdException w:name="endnote text" w:semiHidden="1" w:unhideWhenUsed="1"/>
+    <w:lsdException w:name="table of authorities" w:semiHidden="1" w:unhideWhenUsed="1"/>
+    <w:lsdException w:name="macro" w:semiHidden="1" w:unhideWhenUsed="1"/>
+    <w:lsdException w:name="toa heading" w:semiHidden="1" w:unhideWhenUsed="1"/>
+    <w:lsdException w:name="List" w:semiHidden="1" w:unhideWhenUsed="1"/>
+    <w:lsdException w:name="List Bullet" w:semiHidden="1" w:unhideWhenUsed="1"/>
+    <w:lsdException w:name="List Number" w:semiHidden="1" w:unhideWhenUsed="1"/>
+    <w:lsdException w:name="List 2" w:semiHidden="1" w:unhideWhenUsed="1"/>
+    <w:lsdException w:name="List 3" w:semiHidden="1" w:unhideWhenUsed="1"/>
+    <w:lsdException w:name="List 4" w:semiHidden="1" w:unhideWhenUsed="1"/>
+    <w:lsdException w:name="List 5" w:semiHidden="1" w:unhideWhenUsed="1"/>
+    <w:lsdException w:name="List Bullet 2" w:semiHidden="1" w:unhideWhenUsed="1"/>
+    <w:lsdException w:name="List Bullet 3" w:semiHidden="1" w:unhideWhenUsed="1"/>
+    <w:lsdException w:name="List Bullet 4" w:semiHidden="1" w:unhideWhenUsed="1"/>
+    <w:lsdException w:name="List Bullet 5" w:semiHidden="1" w:unhideWhenUsed="1"/>
+    <w:lsdException w:name="List Number 2" w:semiHidden="1" w:unhideWhenUsed="1"/>
+    <w:lsdException w:name="List Number 3" w:semiHidden="1" w:unhideWhenUsed="1"/>
+    <w:lsdException w:name="List Number 4" w:semiHidden="1" w:unhideWhenUsed="1"/>
+    <w:lsdException w:name="List Number 5" w:semiHidden="1" w:unhideWhenUsed="1"/>
+    <w:lsdException w:name="Title" w:uiPriority="10" w:qFormat="1"/>
+    <w:lsdException w:name="Closing" w:semiHidden="1" w:unhideWhenUsed="1"/>
+    <w:lsdException w:name="Signature" w:semiHidden="1" w:unhideWhenUsed="1"/>
+    <w:lsdException w:name="Default Paragraph Font" w:semiHidden="1" w:uiPriority="1" w:unhideWhenUsed="1"/>
+    <w:lsdException w:name="Body Text" w:semiHidden="1" w:unhideWhenUsed="1"/>
+    <w:lsdException w:name="Body Text Indent" w:semiHidden="1" w:unhideWhenUsed="1"/>
+    <w:lsdException w:name="List Continue" w:semiHidden="1" w:unhideWhenUsed="1"/>
+    <w:lsdException w:name="List Continue 2" w:semiHidden="1" w:unhideWhenUsed="1"/>
+    <w:lsdException w:name="List Continue 3" w:semiHidden="1" w:unhideWhenUsed="1"/>
+    <w:lsdException w:name="List Continue 4" w:semiHidden="1" w:unhideWhenUsed="1"/>
+    <w:lsdException w:name="List Continue 5" w:semiHidden="1" w:unhideWhenUsed="1"/>
+    <w:lsdException w:name="Message Header" w:semiHidden="1" w:unhideWhenUsed="1"/>
+    <w:lsdException w:name="Subtitle" w:uiPriority="11" w:qFormat="1"/>
+    <w:lsdException w:name="Salutation" w:semiHidden="1" w:unhideWhenUsed="1"/>
+    <w:lsdException w:name="Date" w:semiHidden="1" w:unhideWhenUsed="1"/>
+    <w:lsdException w:name="Body Text First Indent" w:semiHidden="1" w:unhideWhenUsed="1"/>
+    <w:lsdException w:name="Body Text First Indent 2" w:semiHidden="1" w:unhideWhenUsed="1"/>
+    <w:lsdException w:name="Note Heading" w:semiHidden="1" w:unhideWhenUsed="1"/>
+    <w:lsdException w:name="Body Text 2" w:semiHidden="1" w:unhideWhenUsed="1"/>
+    <w:lsdException w:name="Body Text 3" w:semiHidden="1" w:unhideWhenUsed="1"/>
+    <w:lsdException w:name="Body Text Indent 2" w:semiHidden="1" w:unhideWhenUsed="1"/>
+    <w:lsdException w:name="Body Text Indent 3" w:semiHidden="1" w:unhideWhenUsed="1"/>
+    <w:lsdException w:name="Block Text" w:semiHidden="1" w:unhideWhenUsed="1"/>
+    <w:lsdException w:name="Hyperlink" w:semiHidden="1" w:unhideWhenUsed="1"/>
+    <w:lsdException w:name="FollowedHyperlink" w:semiHidden="1" w:unhideWhenUsed="1"/>
+    <w:lsdException w:name="Strong" w:uiPriority="22" w:qFormat="1"/>
+    <w:lsdException w:name="Emphasis" w:uiPriority="20" w:qFormat="1"/>
+    <w:lsdException w:name="Document Map" w:semiHidden="1" w:unhideWhenUsed="1"/>
+    <w:lsdException w:name="Plain Text" w:semiHidden="1" w:unhideWhenUsed="1"/>
+    <w:lsdException w:name="E-mail Signature" w:semiHidden="1" w:unhideWhenUsed="1"/>
+    <w:lsdException w:name="HTML Top of Form" w:semiHidden="1" w:unhideWhenUsed="1"/>
+    <w:lsdException w:name="HTML Bottom of Form" w:semiHidden="1" w:unhideWhenUsed="1"/>
+    <w:lsdException w:name="Normal (Web)" w:semiHidden="1" w:unhideWhenUsed="1"/>
+    <w:lsdException w:name="HTML Acronym" w:semiHidden="1" w:unhideWhenUsed="1"/>
+    <w:lsdException w:name="HTML Address" w:semiHidden="1" w:unhideWhenUsed="1"/>
+    <w:lsdException w:name="HTML Cite" w:semiHidden="1" w:unhideWhenUsed="1"/>
+    <w:lsdException w:name="HTML Code" w:semiHidden="1" w:unhideWhenUsed="1"/>
+    <w:lsdException w:name="HTML Definition" w:semiHidden="1" w:unhideWhenUsed="1"/>
+    <w:lsdException w:name="HTML Keyboard" w:semiHidden="1" w:unhideWhenUsed="1"/>
+    <w:lsdException w:name="HTML Preformatted" w:semiHidden="1" w:unhideWhenUsed="1"/>
+    <w:lsdException w:name="HTML Sample" w:semiHidden="1" w:unhideWhenUsed="1"/>
+    <w:lsdException w:name="HTML Typewriter" w:semiHidden="1" w:unhideWhenUsed="1"/>
+    <w:lsdException w:name="HTML Variable" w:semiHidden="1" w:unhideWhenUsed="1"/>
+    <w:lsdException w:name="Normal Table" w:semiHidden="1" w:unhideWhenUsed="1"/>
+    <w:lsdException w:name="annotation subject" w:semiHidden="1" w:unhideWhenUsed="1"/>
+    <w:lsdException w:name="No List" w:semiHidden="1" w:unhideWhenUsed="1"/>
+    <w:lsdException w:name="Outline List 1" w:semiHidden="1" w:unhideWhenUsed="1"/>
+    <w:lsdException w:name="Outline List 2" w:semiHidden="1" w:unhideWhenUsed="1"/>
+    <w:lsdException w:name="Outline List 3" w:semiHidden="1" w:unhideWhenUsed="1"/>
+    <w:lsdException w:name="Table Simple 1" w:semiHidden="1" w:unhideWhenUsed="1"/>
+    <w:lsdException w:name="Table Simple 2" w:semiHidden="1" w:unhideWhenUsed="1"/>
+    <w:lsdException w:name="Table Simple 3" w:semiHidden="1" w:unhideWhenUsed="1"/>
+    <w:lsdException w:name="Table Classic 1" w:semiHidden="1" w:unhideWhenUsed="1"/>
+    <w:lsdException w:name="Table Classic 2" w:semiHidden="1" w:unhideWhenUsed="1"/>
+    <w:lsdException w:name="Table Classic 3" w:semiHidden="1" w:unhideWhenUsed="1"/>
+    <w:lsdException w:name="Table Classic 4" w:semiHidden="1" w:unhideWhenUsed="1"/>
+    <w:lsdException w:name="Table Colorful 1" w:semiHidden="1" w:unhideWhenUsed="1"/>
+    <w:lsdException w:name="Table Colorful 2" w:semiHidden="1" w:unhideWhenUsed="1"/>
+    <w:lsdException w:name="Table Colorful 3" w:semiHidden="1" w:unhideWhenUsed="1"/>
+    <w:lsdException w:name="Table Columns 1" w:semiHidden="1" w:unhideWhenUsed="1"/>
+    <w:lsdException w:name="Table Columns 2" w:semiHidden="1" w:unhideWhenUsed="1"/>
+    <w:lsdException w:name="Table Columns 3" w:semiHidden="1" w:unhideWhenUsed="1"/>
+    <w:lsdException w:name="Table Columns 4" w:semiHidden="1" w:unhideWhenUsed="1"/>
+    <w:lsdException w:name="Table Columns 5" w:semiHidden="1" w:unhideWhenUsed="1"/>
+    <w:lsdException w:name="Table Grid 1" w:semiHidden="1" w:unhideWhenUsed="1"/>
+    <w:lsdException w:name="Table Grid 2" w:semiHidden="1" w:unhideWhenUsed="1"/>
+    <w:lsdException w:name="Table Grid 3" w:semiHidden="1" w:unhideWhenUsed="1"/>
+    <w:lsdException w:name="Table Grid 4" w:semiHidden="1" w:unhideWhenUsed="1"/>
+    <w:lsdException w:name="Table Grid 5" w:semiHidden="1" w:unhideWhenUsed="1"/>
+    <w:lsdException w:name="Table Grid 6" w:semiHidden="1" w:unhideWhenUsed="1"/>
+    <w:lsdException w:name="Table Grid 7" w:semiHidden="1" w:unhideWhenUsed="1"/>
+    <w:lsdException w:name="Table Grid 8" w:semiHidden="1" w:unhideWhenUsed="1"/>
+    <w:lsdException w:name="Table List 1" w:semiHidden="1" w:unhideWhenUsed="1"/>
+    <w:lsdException w:name="Table List 2" w:semiHidden="1" w:unhideWhenUsed="1"/>
+    <w:lsdException w:name="Table List 3" w:semiHidden="1" w:unhideWhenUsed="1"/>
+    <w:lsdException w:name="Table List 4" w:semiHidden="1" w:unhideWhenUsed="1"/>
+    <w:lsdException w:name="Table List 5" w:semiHidden="1" w:unhideWhenUsed="1"/>
+    <w:lsdException w:name="Table List 6" w:semiHidden="1" w:unhideWhenUsed="1"/>
+    <w:lsdException w:name="Table List 7" w:semiHidden="1" w:unhideWhenUsed="1"/>
+    <w:lsdException w:name="Table List 8" w:semiHidden="1" w:unhideWhenUsed="1"/>
+    <w:lsdException w:name="Table 3D effects 1" w:semiHidden="1" w:unhideWhenUsed="1"/>
+    <w:lsdException w:name="Table 3D effects 2" w:semiHidden="1" w:unhideWhenUsed="1"/>
+    <w:lsdException w:name="Table 3D effects 3" w:semiHidden="1" w:unhideWhenUsed="1"/>
+    <w:lsdException w:name="Table Contemporary" w:semiHidden="1" w:unhideWhenUsed="1"/>
+    <w:lsdException w:name="Table Elegant" w:semiHidden="1" w:unhideWhenUsed="1"/>
+    <w:lsdException w:name="Table Professional" w:semiHidden="1" w:unhideWhenUsed="1"/>
+    <w:lsdException w:name="Table Subtle 1" w:semiHidden="1" w:unhideWhenUsed="1"/>
+    <w:lsdException w:name="Table Subtle 2" w:semiHidden="1" w:unhideWhenUsed="1"/>
+    <w:lsdException w:name="Table Web 1" w:semiHidden="1" w:unhideWhenUsed="1"/>
+    <w:lsdException w:name="Table Web 2" w:semiHidden="1" w:unhideWhenUsed="1"/>
+    <w:lsdException w:name="Table Web 3" w:semiHidden="1" w:unhideWhenUsed="1"/>
+    <w:lsdException w:name="Balloon Text" w:semiHidden="1" w:unhideWhenUsed="1"/>
+    <w:lsdException w:name="Table Grid" w:semiHidden="1" w:uiPriority="39" w:unhideWhenUsed="1"/>
+    <w:lsdException w:name="Table Theme" w:semiHidden="1" w:unhideWhenUsed="1"/>
+    <w:lsdException w:name="Placeholder Text" w:semiHidden="1"/>
+    <w:lsdException w:name="No Spacing" w:uiPriority="1" w:qFormat="1"/>
+    <w:lsdException w:name="Light Shading" w:uiPriority="60"/>
+    <w:lsdException w:name="Light List" w:uiPriority="61"/>
+    <w:lsdException w:name="Light Grid" w:uiPriority="62"/>
+    <w:lsdException w:name="Medium Shading 1" w:uiPriority="63"/>
+    <w:lsdException w:name="Medium Shading 2" w:uiPriority="64"/>
+    <w:lsdException w:name="Medium List 1" w:uiPriority="65"/>
+    <w:lsdException w:name="Medium List 2" w:uiPriority="66"/>
+    <w:lsdException w:name="Medium Grid 1" w:uiPriority="67"/>
+    <w:lsdException w:name="Medium Grid 2" w:uiPriority="68"/>
+    <w:lsdException w:name="Medium Grid 3" w:uiPriority="69"/>
+    <w:lsdException w:name="Dark List" w:uiPriority="70"/>
+    <w:lsdException w:name="Colorful Shading" w:uiPriority="71"/>
+    <w:lsdException w:name="Colorful List" w:uiPriority="72"/>
+    <w:lsdException w:name="Colorful Grid" w:uiPriority="73"/>
+    <w:lsdException w:name="Light Shading Accent 1" w:uiPriority="60"/>
+    <w:lsdException w:name="Light List Accent 1" w:uiPriority="61"/>
+    <w:lsdException w:name="Light Grid Accent 1" w:uiPriority="62"/>
+    <w:lsdException w:name="Medium Shading 1 Accent 1" w:uiPriority="63"/>
+    <w:lsdException w:name="Medium Shading 2 Accent 1" w:uiPriority="64"/>
+    <w:lsdException w:name="Medium List 1 Accent 1" w:uiPriority="65"/>
+    <w:lsdException w:name="Revision" w:semiHidden="1"/>
+    <w:lsdException w:name="List Paragraph" w:uiPriority="34" w:qFormat="1"/>
+    <w:lsdException w:name="Quote" w:uiPriority="29" w:qFormat="1"/>
+    <w:lsdException w:name="Intense Quote" w:uiPriority="30" w:qFormat="1"/>
+    <w:lsdException w:name="Medium List 2 Accent 1" w:uiPriority="66"/>
+    <w:lsdException w:name="Medium Grid 1 Accent 1" w:uiPriority="67"/>
+    <w:lsdException w:name="Medium Grid 2 Accent 1" w:uiPriority="68"/>
+    <w:lsdException w:name="Medium Grid 3 Accent 1" w:uiPriority="69"/>
+    <w:lsdException w:name="Dark List Accent 1" w:uiPriority="70"/>
+    <w:lsdException w:name="Colorful Shading Accent 1" w:uiPriority="71"/>
+    <w:lsdException w:name="Colorful List Accent 1" w:uiPriority="72"/>
+    <w:lsdException w:name="Colorful Grid Accent 1" w:uiPriority="73"/>
+    <w:lsdException w:name="Light Shading Accent 2" w:uiPriority="60"/>
+    <w:lsdException w:name="Light List Accent 2" w:uiPriority="61"/>
+    <w:lsdException w:name="Light Grid Accent 2" w:uiPriority="62"/>
+    <w:lsdException w:name="Medium Shading 1 Accent 2" w:uiPriority="63"/>
+    <w:lsdException w:name="Medium Shading 2 Accent 2" w:uiPriority="64"/>
+    <w:lsdException w:name="Medium List 1 Accent 2" w:uiPriority="65"/>
+    <w:lsdException w:name="Medium List 2 Accent 2" w:uiPriority="66"/>
+    <w:lsdException w:name="Medium Grid 1 Accent 2" w:uiPriority="67"/>
+    <w:lsdException w:name="Medium Grid 2 Accent 2" w:uiPriority="68"/>
+    <w:lsdException w:name="Medium Grid 3 Accent 2" w:uiPriority="69"/>
+    <w:lsdException w:name="Dark List Accent 2" w:uiPriority="70"/>
+    <w:lsdException w:name="Colorful Shading Accent 2" w:uiPriority="71"/>
+    <w:lsdException w:name="Colorful List Accent 2" w:uiPriority="72"/>
+    <w:lsdException w:name="Colorful Grid Accent 2" w:uiPriority="73"/>
+    <w:lsdException w:name="Light Shading Accent 3" w:uiPriority="60"/>
+    <w:lsdException w:name="Light List Accent 3" w:uiPriority="61"/>
+    <w:lsdException w:name="Light Grid Accent 3" w:uiPriority="62"/>
+    <w:lsdException w:name="Medium Shading 1 Accent 3" w:uiPriority="63"/>
+    <w:lsdException w:name="Medium Shading 2 Accent 3" w:uiPriority="64"/>
+    <w:lsdException w:name="Medium List 1 Accent 3" w:uiPriority="65"/>
+    <w:lsdException w:name="Medium List 2 Accent 3" w:uiPriority="66"/>
+    <w:lsdException w:name="Medium Grid 1 Accent 3" w:uiPriority="67"/>
+    <w:lsdException w:name="Medium Grid 2 Accent 3" w:uiPriority="68"/>
+    <w:lsdException w:name="Medium Grid 3 Accent 3" w:uiPriority="69"/>
+    <w:lsdException w:name="Dark List Accent 3" w:uiPriority="70"/>
+    <w:lsdException w:name="Colorful Shading Accent 3" w:uiPriority="71"/>
+    <w:lsdException w:name="Colorful List Accent 3" w:uiPriority="72"/>
+    <w:lsdException w:name="Colorful Grid Accent 3" w:uiPriority="73"/>
+    <w:lsdException w:name="Light Shading Accent 4" w:uiPriority="60"/>
+    <w:lsdException w:name="Light List Accent 4" w:uiPriority="61"/>
+    <w:lsdException w:name="Light Grid Accent 4" w:uiPriority="62"/>
+    <w:lsdException w:name="Medium Shading 1 Accent 4" w:uiPriority="63"/>
+    <w:lsdException w:name="Medium Shading 2 Accent 4" w:uiPriority="64"/>
+    <w:lsdException w:name="Medium List 1 Accent 4" w:uiPriority="65"/>
+    <w:lsdException w:name="Medium List 2 Accent 4" w:uiPriority="66"/>
+    <w:lsdException w:name="Medium Grid 1 Accent 4" w:uiPriority="67"/>
+    <w:lsdException w:name="Medium Grid 2 Accent 4" w:uiPriority="68"/>
+    <w:lsdException w:name="Medium Grid 3 Accent 4" w:uiPriority="69"/>
+    <w:lsdException w:name="Dark List Accent 4" w:uiPriority="70"/>
+    <w:lsdException w:name="Colorful Shading Accent 4" w:uiPriority="71"/>
+    <w:lsdException w:name="Colorful List Accent 4" w:uiPriority="72"/>
+    <w:lsdException w:name="Colorful Grid Accent 4" w:uiPriority="73"/>
+    <w:lsdException w:name="Light Shading Accent 5" w:uiPriority="60"/>
+    <w:lsdException w:name="Light List Accent 5" w:uiPriority="61"/>
+    <w:lsdException w:name="Light Grid Accent 5" w:uiPriority="62"/>
+    <w:lsdException w:name="Medium Shading 1 Accent 5" w:uiPriority="63"/>
+    <w:lsdException w:name="Medium Shading 2 Accent 5" w:uiPriority="64"/>
+    <w:lsdException w:name="Medium List 1 Accent 5" w:uiPriority="65"/>
+    <w:lsdException w:name="Medium List 2 Accent 5" w:uiPriority="66"/>
+    <w:lsdException w:name="Medium Grid 1 Accent 5" w:uiPriority="67"/>
+    <w:lsdException w:name="Medium Grid 2 Accent 5" w:uiPriority="68"/>
+    <w:lsdException w:name="Medium Grid 3 Accent 5" w:uiPriority="69"/>
+    <w:lsdException w:name="Dark List Accent 5" w:uiPriority="70"/>
+    <w:lsdException w:name="Colorful Shading Accent 5" w:uiPriority="71"/>
+    <w:lsdException w:name="Colorful List Accent 5" w:uiPriority="72"/>
+    <w:lsdException w:name="Colorful Grid Accent 5" w:uiPriority="73"/>
+    <w:lsdException w:name="Light Shading Accent 6" w:uiPriority="60"/>
+    <w:lsdException w:name="Light List Accent 6" w:uiPriority="61"/>
+    <w:lsdException w:name="Light Grid Accent 6" w:uiPriority="62"/>
+    <w:lsdException w:name="Medium Shading 1 Accent 6" w:uiPriority="63"/>
+    <w:lsdException w:name="Medium Shading 2 Accent 6" w:uiPriority="64"/>
+    <w:lsdException w:name="Medium List 1 Accent 6" w:uiPriority="65"/>
+    <w:lsdException w:name="Medium List 2 Accent 6" w:uiPriority="66"/>
+    <w:lsdException w:name="Medium Grid 1 Accent 6" w:uiPriority="67"/>
+    <w:lsdException w:name="Medium Grid 2 Accent 6" w:uiPriority="68"/>
+    <w:lsdException w:name="Medium Grid 3 Accent 6" w:uiPriority="69"/>
+    <w:lsdException w:name="Dark List Accent 6" w:uiPriority="70"/>
+    <w:lsdException w:name="Colorful Shading Accent 6" w:uiPriority="71"/>
+    <w:lsdException w:name="Colorful List Accent 6" w:uiPriority="72"/>
+    <w:lsdException w:name="Colorful Grid Accent 6" w:uiPriority="73"/>
+    <w:lsdException w:name="Subtle Emphasis" w:uiPriority="19" w:qFormat="1"/>
+    <w:lsdException w:name="Intense Emphasis" w:uiPriority="21" w:qFormat="1"/>
+    <w:lsdException w:name="Subtle Reference" w:uiPriority="31" w:qFormat="1"/>
+    <w:lsdException w:name="Intense Reference" w:uiPriority="32" w:qFormat="1"/>
+    <w:lsdException w:name="Book Title" w:uiPriority="33" w:qFormat="1"/>
+    <w:lsdException w:name="Bibliography" w:semiHidden="1" w:uiPriority="37" w:unhideWhenUsed="1"/>
+    <w:lsdException w:name="TOC Heading" w:semiHidden="1" w:uiPriority="39" w:unhideWhenUsed="1" w:qFormat="1"/>
+    <w:lsdException w:name="Plain Table 1" w:uiPriority="41"/>
+    <w:lsdException w:name="Plain Table 2" w:uiPriority="42"/>
+    <w:lsdException w:name="Plain Table 3" w:uiPriority="43"/>
+    <w:lsdException w:name="Plain Table 4" w:uiPriority="44"/>
+    <w:lsdException w:name="Plain Table 5" w:uiPriority="45"/>
+    <w:lsdException w:name="Grid Table Light" w:uiPriority="40"/>
+    <w:lsdException w:name="Grid Table 1 Light" w:uiPriority="46"/>
+    <w:lsdException w:name="Grid Table 2" w:uiPriority="47"/>
+    <w:lsdException w:name="Grid Table 3" w:uiPriority="48"/>
+    <w:lsdException w:name="Grid Table 4" w:uiPriority="49"/>
+    <w:lsdException w:name="Grid Table 5 Dark" w:uiPriority="50"/>
+    <w:lsdException w:name="Grid Table 6 Colorful" w:uiPriority="51"/>
+    <w:lsdException w:name="Grid Table 7 Colorful" w:uiPriority="52"/>
+    <w:lsdException w:name="Grid Table 1 Light Accent 1" w:uiPriority="46"/>
+    <w:lsdException w:name="Grid Table 2 Accent 1" w:uiPriority="47"/>
+    <w:lsdException w:name="Grid Table 3 Accent 1" w:uiPriority="48"/>
+    <w:lsdException w:name="Grid Table 4 Accent 1" w:uiPriority="49"/>
+    <w:lsdException w:name="Grid Table 5 Dark Accent 1" w:uiPriority="50"/>
+    <w:lsdException w:name="Grid Table 6 Colorful Accent 1" w:uiPriority="51"/>
+    <w:lsdException w:name="Grid Table 7 Colorful Accent 1" w:uiPriority="52"/>
+    <w:lsdException w:name="Grid Table 1 Light Accent 2" w:uiPriority="46"/>
+    <w:lsdException w:name="Grid Table 2 Accent 2" w:uiPriority="47"/>
+    <w:lsdException w:name="Grid Table 3 Accent 2" w:uiPriority="48"/>
+    <w:lsdException w:name="Grid Table 4 Accent 2" w:uiPriority="49"/>
+    <w:lsdException w:name="Grid Table 5 Dark Accent 2" w:uiPriority="50"/>
+    <w:lsdException w:name="Grid Table 6 Colorful Accent 2" w:uiPriority="51"/>
+    <w:lsdException w:name="Grid Table 7 Colorful Accent 2" w:uiPriority="52"/>
+    <w:lsdException w:name="Grid Table 1 Light Accent 3" w:uiPriority="46"/>
+    <w:lsdException w:name="Grid Table 2 Accent 3" w:uiPriority="47"/>
+    <w:lsdException w:name="Grid Table 3 Accent 3" w:uiPriority="48"/>
+    <w:lsdException w:name="Grid Table 4 Accent 3" w:uiPriority="49"/>
+    <w:lsdException w:name="Grid Table 5 Dark Accent 3" w:uiPriority="50"/>
+    <w:lsdException w:name="Grid Table 6 Colorful Accent 3" w:uiPriority="51"/>
+    <w:lsdException w:name="Grid Table 7 Colorful Accent 3" w:uiPriority="52"/>
+    <w:lsdException w:name="Grid Table 1 Light Accent 4" w:uiPriority="46"/>
+    <w:lsdException w:name="Grid Table 2 Accent 4" w:uiPriority="47"/>
+    <w:lsdException w:name="Grid Table 3 Accent 4" w:uiPriority="48"/>
+    <w:lsdException w:name="Grid Table 4 Accent 4" w:uiPriority="49"/>
+    <w:lsdException w:name="Grid Table 5 Dark Accent 4" w:uiPriority="50"/>
+    <w:lsdException w:name="Grid Table 6 Colorful Accent 4" w:uiPriority="51"/>
+    <w:lsdException w:name="Grid Table 7 Colorful Accent 4" w:uiPriority="52"/>
+    <w:lsdException w:name="Grid Table 1 Light Accent 5" w:uiPriority="46"/>
+    <w:lsdException w:name="Grid Table 2 Accent 5" w:uiPriority="47"/>
+    <w:lsdException w:name="Grid Table 3 Accent 5" w:uiPriority="48"/>
+    <w:lsdException w:name="Grid Table 4 Accent 5" w:uiPriority="49"/>
+    <w:lsdException w:name="Grid Table 5 Dark Accent 5" w:uiPriority="50"/>
+    <w:lsdException w:name="Grid Table 6 Colorful Accent 5" w:uiPriority="51"/>
+    <w:lsdException w:name="Grid Table 7 Colorful Accent 5" w:uiPriority="52"/>
+    <w:lsdException w:name="Grid Table 1 Light Accent 6" w:uiPriority="46"/>
+    <w:lsdException w:name="Grid Table 2 Accent 6" w:uiPriority="47"/>
+    <w:lsdException w:name="Grid Table 3 Accent 6" w:uiPriority="48"/>
+    <w:lsdException w:name="Grid Table 4 Accent 6" w:uiPriority="49"/>
+    <w:lsdException w:name="Grid Table 5 Dark Accent 6" w:uiPriority="50"/>
+    <w:lsdException w:name="Grid Table 6 Colorful Accent 6" w:uiPriority="51"/>
+    <w:lsdException w:name="Grid Table 7 Colorful Accent 6" w:uiPriority="52"/>
+    <w:lsdException w:name="List Table 1 Light" w:uiPriority="46"/>
+    <w:lsdException w:name="List Table 2" w:uiPriority="47"/>
+    <w:lsdException w:name="List Table 3" w:uiPriority="48"/>
+    <w:lsdException w:name="List Table 4" w:uiPriority="49"/>
+    <w:lsdException w:name="List Table 5 Dark" w:uiPriority="50"/>
+    <w:lsdException w:name="List Table 6 Colorful" w:uiPriority="51"/>
+    <w:lsdException w:name="List Table 7 Colorful" w:uiPriority="52"/>
+    <w:lsdException w:name="List Table 1 Light Accent 1" w:uiPriority="46"/>
+    <w:lsdException w:name="List Table 2 Accent 1" w:uiPriority="47"/>
+    <w:lsdException w:name="List Table 3 Accent 1" w:uiPriority="48"/>
+    <w:lsdException w:name="List Table 4 Accent 1" w:uiPriority="49"/>
+    <w:lsdException w:name="List Table 5 Dark Accent 1" w:uiPriority="50"/>
+    <w:lsdException w:name="List Table 6 Colorful Accent 1" w:uiPriority="51"/>
+    <w:lsdException w:name="List Table 7 Colorful Accent 1" w:uiPriority="52"/>
+    <w:lsdException w:name="List Table 1 Light Accent 2" w:uiPriority="46"/>
+    <w:lsdException w:name="List Table 2 Accent 2" w:uiPriority="47"/>
+    <w:lsdException w:name="List Table 3 Accent 2" w:uiPriority="48"/>
+    <w:lsdException w:name="List Table 4 Accent 2" w:uiPriority="49"/>
+    <w:lsdException w:name="List Table 5 Dark Accent 2" w:uiPriority="50"/>
+    <w:lsdException w:name="List Table 6 Colorful Accent 2" w:uiPriority="51"/>
+    <w:lsdException w:name="List Table 7 Colorful Accent 2" w:uiPriority="52"/>
+    <w:lsdException w:name="List Table 1 Light Accent 3" w:uiPriority="46"/>
+    <w:lsdException w:name="List Table 2 Accent 3" w:uiPriority="47"/>
+    <w:lsdException w:name="List Table 3 Accent 3" w:uiPriority="48"/>
+    <w:lsdException w:name="List Table 4 Accent 3" w:uiPriority="49"/>
+    <w:lsdException w:name="List Table 5 Dark Accent 3" w:uiPriority="50"/>
+    <w:lsdException w:name="List Table 6 Colorful Accent 3" w:uiPriority="51"/>
+    <w:lsdException w:name="List Table 7 Colorful Accent 3" w:uiPriority="52"/>
+    <w:lsdException w:name="List Table 1 Light Accent 4" w:uiPriority="46"/>
+    <w:lsdException w:name="List Table 2 Accent 4" w:uiPriority="47"/>
+    <w:lsdException w:name="List Table 3 Accent 4" w:uiPriority="48"/>
+    <w:lsdException w:name="List Table 4 Accent 4" w:uiPriority="49"/>
+    <w:lsdException w:name="List Table 5 Dark Accent 4" w:uiPriority="50"/>
+    <w:lsdException w:name="List Table 6 Colorful Accent 4" w:uiPriority="51"/>
+    <w:lsdException w:name="List Table 7 Colorful Accent 4" w:uiPriority="52"/>
+    <w:lsdException w:name="List Table 1 Light Accent 5" w:uiPriority="46"/>
+    <w:lsdException w:name="List Table 2 Accent 5" w:uiPriority="47"/>
+    <w:lsdException w:name="List Table 3 Accent 5" w:uiPriority="48"/>
+    <w:lsdException w:name="List Table 4 Accent 5" w:uiPriority="49"/>
+    <w:lsdException w:name="List Table 5 Dark Accent 5" w:uiPriority="50"/>
+    <w:lsdException w:name="List Table 6 Colorful Accent 5" w:uiPriority="51"/>
+    <w:lsdException w:name="List Table 7 Colorful Accent 5" w:uiPriority="52"/>
+    <w:lsdException w:name="List Table 1 Light Accent 6" w:uiPriority="46"/>
+    <w:lsdException w:name="List Table 2 Accent 6" w:uiPriority="47"/>
+    <w:lsdException w:name="List Table 3 Accent 6" w:uiPriority="48"/>
+    <w:lsdException w:name="List Table 4 Accent 6" w:uiPriority="49"/>
+    <w:lsdException w:name="List Table 5 Dark Accent 6" w:uiPriority="50"/>
+    <w:lsdException w:name="List Table 6 Colorful Accent 6" w:uiPriority="51"/>
+    <w:lsdException w:name="List Table 7 Colorful Accent 6" w:uiPriority="52"/>
+    <w:lsdException w:name="Mention" w:semiHidden="1" w:unhideWhenUsed="1"/>
+    <w:lsdException w:name="Smart Hyperlink" w:semiHidden="1" w:unhideWhenUsed="1"/>
+    <w:lsdException w:name="Hashtag" w:semiHidden="1" w:unhideWhenUsed="1"/>
+    <w:lsdException w:name="Unresolved Mention" w:semiHidden="1" w:unhideWhenUsed="1"/>
   </w:latentStyles>
   <w:style w:type="paragraph" w:default="1" w:styleId="a">
     <w:name w:val="Normal"/>
@@ -5614,7 +5707,7 @@
     <w:name w:val="heading 1"/>
     <w:basedOn w:val="a"/>
     <w:next w:val="a"/>
-    <w:link w:val="1Char"/>
+    <w:link w:val="10"/>
     <w:uiPriority w:val="9"/>
     <w:qFormat/>
     <w:rsid w:val="001609E9"/>
@@ -5636,7 +5729,7 @@
     <w:name w:val="heading 2"/>
     <w:basedOn w:val="a"/>
     <w:next w:val="a"/>
-    <w:link w:val="2Char"/>
+    <w:link w:val="20"/>
     <w:uiPriority w:val="9"/>
     <w:unhideWhenUsed/>
     <w:qFormat/>
@@ -5659,7 +5752,7 @@
     <w:name w:val="heading 3"/>
     <w:basedOn w:val="a"/>
     <w:next w:val="a"/>
-    <w:link w:val="3Char"/>
+    <w:link w:val="30"/>
     <w:uiPriority w:val="9"/>
     <w:unhideWhenUsed/>
     <w:qFormat/>
@@ -5681,7 +5774,7 @@
     <w:name w:val="heading 4"/>
     <w:basedOn w:val="a"/>
     <w:next w:val="a"/>
-    <w:link w:val="4Char"/>
+    <w:link w:val="40"/>
     <w:uiPriority w:val="9"/>
     <w:unhideWhenUsed/>
     <w:qFormat/>
@@ -5711,7 +5804,6 @@
     <w:uiPriority w:val="99"/>
     <w:semiHidden/>
     <w:unhideWhenUsed/>
-    <w:qFormat/>
     <w:tblPr>
       <w:tblInd w:w="0" w:type="dxa"/>
       <w:tblCellMar>
@@ -5731,7 +5823,7 @@
   <w:style w:type="paragraph" w:styleId="a3">
     <w:name w:val="header"/>
     <w:basedOn w:val="a"/>
-    <w:link w:val="Char"/>
+    <w:link w:val="a4"/>
     <w:uiPriority w:val="99"/>
     <w:unhideWhenUsed/>
     <w:rsid w:val="00446937"/>
@@ -5751,8 +5843,8 @@
       <w:szCs w:val="18"/>
     </w:rPr>
   </w:style>
-  <w:style w:type="character" w:customStyle="1" w:styleId="Char">
-    <w:name w:val="页眉 Char"/>
+  <w:style w:type="character" w:customStyle="1" w:styleId="a4">
+    <w:name w:val="页眉 字符"/>
     <w:basedOn w:val="a0"/>
     <w:link w:val="a3"/>
     <w:uiPriority w:val="99"/>
@@ -5762,10 +5854,10 @@
       <w:szCs w:val="18"/>
     </w:rPr>
   </w:style>
-  <w:style w:type="paragraph" w:styleId="a4">
+  <w:style w:type="paragraph" w:styleId="a5">
     <w:name w:val="footer"/>
     <w:basedOn w:val="a"/>
-    <w:link w:val="Char0"/>
+    <w:link w:val="a6"/>
     <w:uiPriority w:val="99"/>
     <w:unhideWhenUsed/>
     <w:rsid w:val="00446937"/>
@@ -5782,10 +5874,10 @@
       <w:szCs w:val="18"/>
     </w:rPr>
   </w:style>
-  <w:style w:type="character" w:customStyle="1" w:styleId="Char0">
-    <w:name w:val="页脚 Char"/>
+  <w:style w:type="character" w:customStyle="1" w:styleId="a6">
+    <w:name w:val="页脚 字符"/>
     <w:basedOn w:val="a0"/>
-    <w:link w:val="a4"/>
+    <w:link w:val="a5"/>
     <w:uiPriority w:val="99"/>
     <w:rsid w:val="00446937"/>
     <w:rPr>
@@ -5793,8 +5885,8 @@
       <w:szCs w:val="18"/>
     </w:rPr>
   </w:style>
-  <w:style w:type="character" w:customStyle="1" w:styleId="1Char">
-    <w:name w:val="标题 1 Char"/>
+  <w:style w:type="character" w:customStyle="1" w:styleId="10">
+    <w:name w:val="标题 1 字符"/>
     <w:basedOn w:val="a0"/>
     <w:link w:val="1"/>
     <w:uiPriority w:val="9"/>
@@ -5807,8 +5899,8 @@
       <w:szCs w:val="44"/>
     </w:rPr>
   </w:style>
-  <w:style w:type="character" w:customStyle="1" w:styleId="2Char">
-    <w:name w:val="标题 2 Char"/>
+  <w:style w:type="character" w:customStyle="1" w:styleId="20">
+    <w:name w:val="标题 2 字符"/>
     <w:basedOn w:val="a0"/>
     <w:link w:val="2"/>
     <w:uiPriority w:val="9"/>
@@ -5821,7 +5913,7 @@
       <w:szCs w:val="32"/>
     </w:rPr>
   </w:style>
-  <w:style w:type="paragraph" w:styleId="a5">
+  <w:style w:type="paragraph" w:styleId="a7">
     <w:name w:val="List Paragraph"/>
     <w:basedOn w:val="a"/>
     <w:uiPriority w:val="34"/>
@@ -5831,11 +5923,11 @@
       <w:ind w:firstLineChars="200" w:firstLine="420"/>
     </w:pPr>
   </w:style>
-  <w:style w:type="paragraph" w:styleId="a6">
+  <w:style w:type="paragraph" w:styleId="a8">
     <w:name w:val="Title"/>
     <w:basedOn w:val="a"/>
     <w:next w:val="a"/>
-    <w:link w:val="Char1"/>
+    <w:link w:val="a9"/>
     <w:uiPriority w:val="10"/>
     <w:qFormat/>
     <w:rsid w:val="001549EB"/>
@@ -5852,10 +5944,10 @@
       <w:szCs w:val="32"/>
     </w:rPr>
   </w:style>
-  <w:style w:type="character" w:customStyle="1" w:styleId="Char1">
-    <w:name w:val="标题 Char"/>
+  <w:style w:type="character" w:customStyle="1" w:styleId="a9">
+    <w:name w:val="标题 字符"/>
     <w:basedOn w:val="a0"/>
-    <w:link w:val="a6"/>
+    <w:link w:val="a8"/>
     <w:uiPriority w:val="10"/>
     <w:rsid w:val="001549EB"/>
     <w:rPr>
@@ -5866,8 +5958,8 @@
       <w:szCs w:val="32"/>
     </w:rPr>
   </w:style>
-  <w:style w:type="character" w:customStyle="1" w:styleId="3Char">
-    <w:name w:val="标题 3 Char"/>
+  <w:style w:type="character" w:customStyle="1" w:styleId="30">
+    <w:name w:val="标题 3 字符"/>
     <w:basedOn w:val="a0"/>
     <w:link w:val="3"/>
     <w:uiPriority w:val="9"/>
@@ -5879,8 +5971,8 @@
       <w:szCs w:val="32"/>
     </w:rPr>
   </w:style>
-  <w:style w:type="character" w:customStyle="1" w:styleId="4Char">
-    <w:name w:val="标题 4 Char"/>
+  <w:style w:type="character" w:customStyle="1" w:styleId="40">
+    <w:name w:val="标题 4 字符"/>
     <w:basedOn w:val="a0"/>
     <w:link w:val="4"/>
     <w:uiPriority w:val="9"/>
@@ -5893,13 +5985,12 @@
       <w:szCs w:val="28"/>
     </w:rPr>
   </w:style>
-  <w:style w:type="table" w:styleId="a7">
+  <w:style w:type="table" w:styleId="aa">
     <w:name w:val="Table Grid"/>
     <w:basedOn w:val="a1"/>
     <w:uiPriority w:val="39"/>
     <w:rsid w:val="00B505CA"/>
     <w:tblPr>
-      <w:tblInd w:w="0" w:type="dxa"/>
       <w:tblBorders>
         <w:top w:val="single" w:sz="4" w:space="0" w:color="auto"/>
         <w:left w:val="single" w:sz="4" w:space="0" w:color="auto"/>
@@ -5908,12 +5999,6 @@
         <w:insideH w:val="single" w:sz="4" w:space="0" w:color="auto"/>
         <w:insideV w:val="single" w:sz="4" w:space="0" w:color="auto"/>
       </w:tblBorders>
-      <w:tblCellMar>
-        <w:top w:w="0" w:type="dxa"/>
-        <w:left w:w="108" w:type="dxa"/>
-        <w:bottom w:w="0" w:type="dxa"/>
-        <w:right w:w="108" w:type="dxa"/>
-      </w:tblCellMar>
     </w:tblPr>
   </w:style>
   <w:style w:type="paragraph" w:styleId="TOC">
@@ -5940,7 +6025,7 @@
       <w:szCs w:val="32"/>
     </w:rPr>
   </w:style>
-  <w:style w:type="paragraph" w:styleId="10">
+  <w:style w:type="paragraph" w:styleId="11">
     <w:name w:val="toc 1"/>
     <w:basedOn w:val="a"/>
     <w:next w:val="a"/>
@@ -5949,7 +6034,7 @@
     <w:unhideWhenUsed/>
     <w:rsid w:val="00EE4A6E"/>
   </w:style>
-  <w:style w:type="paragraph" w:styleId="20">
+  <w:style w:type="paragraph" w:styleId="21">
     <w:name w:val="toc 2"/>
     <w:basedOn w:val="a"/>
     <w:next w:val="a"/>
@@ -5961,7 +6046,7 @@
       <w:ind w:leftChars="200" w:left="420"/>
     </w:pPr>
   </w:style>
-  <w:style w:type="character" w:styleId="a8">
+  <w:style w:type="character" w:styleId="ab">
     <w:name w:val="Hyperlink"/>
     <w:basedOn w:val="a0"/>
     <w:uiPriority w:val="99"/>
@@ -5972,10 +6057,10 @@
       <w:u w:val="single"/>
     </w:rPr>
   </w:style>
-  <w:style w:type="paragraph" w:styleId="a9">
+  <w:style w:type="paragraph" w:styleId="ac">
     <w:name w:val="Balloon Text"/>
     <w:basedOn w:val="a"/>
-    <w:link w:val="Char2"/>
+    <w:link w:val="ad"/>
     <w:uiPriority w:val="99"/>
     <w:semiHidden/>
     <w:unhideWhenUsed/>
@@ -5985,10 +6070,10 @@
       <w:szCs w:val="18"/>
     </w:rPr>
   </w:style>
-  <w:style w:type="character" w:customStyle="1" w:styleId="Char2">
-    <w:name w:val="批注框文本 Char"/>
+  <w:style w:type="character" w:customStyle="1" w:styleId="ad">
+    <w:name w:val="批注框文本 字符"/>
     <w:basedOn w:val="a0"/>
-    <w:link w:val="a9"/>
+    <w:link w:val="ac"/>
     <w:uiPriority w:val="99"/>
     <w:semiHidden/>
     <w:rsid w:val="00AB3659"/>
@@ -6255,7 +6340,7 @@
   <a:extraClrSchemeLst/>
   <a:extLst>
     <a:ext uri="{05A4C25C-085E-4340-85A3-A5531E510DB2}">
-      <thm15:themeFamily xmlns:thm15="http://schemas.microsoft.com/office/thememl/2012/main" xmlns="" name="Office Theme" id="{62F939B6-93AF-4DB8-9C6B-D6C7DFDC589F}" vid="{4A3C46E8-61CC-4603-A589-7422A47A8E4A}"/>
+      <thm15:themeFamily xmlns:thm15="http://schemas.microsoft.com/office/thememl/2012/main" name="Office Theme" id="{62F939B6-93AF-4DB8-9C6B-D6C7DFDC589F}" vid="{4A3C46E8-61CC-4603-A589-7422A47A8E4A}"/>
     </a:ext>
   </a:extLst>
 </a:theme>
@@ -6266,7 +6351,7 @@
 </file>
 
 <file path=customXml/itemProps1.xml><?xml version="1.0" encoding="utf-8"?>
-<ds:datastoreItem xmlns:ds="http://schemas.openxmlformats.org/officeDocument/2006/customXml" ds:itemID="{B5ABCF3A-9576-4023-A3EE-EDABF5C62597}">
+<ds:datastoreItem xmlns:ds="http://schemas.openxmlformats.org/officeDocument/2006/customXml" ds:itemID="{D235D7E4-2736-469E-87B2-39EA20624408}">
   <ds:schemaRefs>
     <ds:schemaRef ds:uri="http://schemas.openxmlformats.org/officeDocument/2006/bibliography"/>
   </ds:schemaRefs>
